--- a/CP Template_jinja.docx
+++ b/CP Template_jinja.docx
@@ -359,27 +359,7 @@
                 <w:sz w:val="18"/>
                 <w:szCs w:val="18"/>
               </w:rPr>
-              <w:t>Contents are FULLY mapped to Skills Framework (</w:t>
-            </w:r>
-            <w:proofErr w:type="spellStart"/>
-            <w:r>
-              <w:rPr>
-                <w:rFonts w:ascii="Arial" w:hAnsi="Arial" w:cs="Arial"/>
-                <w:b/>
-                <w:sz w:val="18"/>
-                <w:szCs w:val="18"/>
-              </w:rPr>
-              <w:t>SFw</w:t>
-            </w:r>
-            <w:proofErr w:type="spellEnd"/>
-            <w:r>
-              <w:rPr>
-                <w:rFonts w:ascii="Arial" w:hAnsi="Arial" w:cs="Arial"/>
-                <w:b/>
-                <w:sz w:val="18"/>
-                <w:szCs w:val="18"/>
-              </w:rPr>
-              <w:t>)</w:t>
+              <w:t>Contents are FULLY mapped to Skills Framework (SFw)</w:t>
             </w:r>
           </w:p>
         </w:tc>
@@ -413,42 +393,8 @@
                 <w:sz w:val="18"/>
                 <w:szCs w:val="18"/>
               </w:rPr>
-              <w:t xml:space="preserve">Contents are PARTIALLY mapped to </w:t>
-            </w:r>
-            <w:proofErr w:type="spellStart"/>
-            <w:r>
-              <w:rPr>
-                <w:rFonts w:ascii="Arial" w:hAnsi="Arial" w:cs="Arial"/>
-                <w:b/>
-                <w:bCs/>
-                <w:sz w:val="18"/>
-                <w:szCs w:val="18"/>
-              </w:rPr>
-              <w:t>SFw</w:t>
-            </w:r>
-            <w:proofErr w:type="spellEnd"/>
-            <w:r>
-              <w:rPr>
-                <w:rFonts w:ascii="Arial" w:hAnsi="Arial" w:cs="Arial"/>
-                <w:b/>
-                <w:bCs/>
-                <w:sz w:val="18"/>
-                <w:szCs w:val="18"/>
-              </w:rPr>
-              <w:t xml:space="preserve"> due to transition arrangement or review of </w:t>
-            </w:r>
-            <w:proofErr w:type="spellStart"/>
-            <w:r>
-              <w:rPr>
-                <w:rFonts w:ascii="Arial" w:hAnsi="Arial" w:cs="Arial"/>
-                <w:b/>
-                <w:bCs/>
-                <w:sz w:val="18"/>
-                <w:szCs w:val="18"/>
-              </w:rPr>
-              <w:t>SFw</w:t>
-            </w:r>
-            <w:proofErr w:type="spellEnd"/>
+              <w:t>Contents are PARTIALLY mapped to SFw due to transition arrangement or review of SFw</w:t>
+            </w:r>
           </w:p>
         </w:tc>
         <w:tc>
@@ -2331,17 +2277,8 @@
                 <w:rFonts w:ascii="Arial" w:hAnsi="Arial" w:cs="Arial"/>
                 <w:b/>
               </w:rPr>
-              <w:t xml:space="preserve">umber as generated in </w:t>
-            </w:r>
-            <w:proofErr w:type="spellStart"/>
-            <w:r>
-              <w:rPr>
-                <w:rFonts w:ascii="Arial" w:hAnsi="Arial" w:cs="Arial"/>
-                <w:b/>
-              </w:rPr>
-              <w:t>TPGateway</w:t>
-            </w:r>
-            <w:proofErr w:type="spellEnd"/>
+              <w:t>umber as generated in TPGateway</w:t>
+            </w:r>
             <w:r>
               <w:rPr>
                 <w:rFonts w:ascii="Arial" w:hAnsi="Arial" w:cs="Arial"/>
@@ -2845,7 +2782,6 @@
               </w:rPr>
               <w:t xml:space="preserve">{{ </w:t>
             </w:r>
-            <w:proofErr w:type="spellStart"/>
             <w:r>
               <w:rPr>
                 <w:rFonts w:ascii="Arial" w:hAnsi="Arial" w:cs="Arial"/>
@@ -2853,7 +2789,6 @@
               </w:rPr>
               <w:t>CourseTitle</w:t>
             </w:r>
-            <w:proofErr w:type="spellEnd"/>
             <w:r>
               <w:rPr>
                 <w:rFonts w:ascii="Arial" w:hAnsi="Arial" w:cs="Arial"/>
@@ -4707,17 +4642,7 @@
           <w:sz w:val="16"/>
           <w:szCs w:val="16"/>
         </w:rPr>
-        <w:t xml:space="preserve"> and select “What do I need for the application?” s/</w:t>
-      </w:r>
-      <w:proofErr w:type="spellStart"/>
-      <w:r>
-        <w:rPr>
-          <w:rFonts w:ascii="Arial" w:hAnsi="Arial" w:cs="Arial"/>
-          <w:bCs/>
-          <w:sz w:val="16"/>
-          <w:szCs w:val="16"/>
-        </w:rPr>
-        <w:t xml:space="preserve">no </w:t>
+        <w:t xml:space="preserve"> and select “What do I need for the application?” s/no </w:t>
       </w:r>
       <w:r>
         <w:rPr>
@@ -4728,7 +4653,6 @@
         </w:rPr>
         <w:t>d</w:t>
       </w:r>
-      <w:proofErr w:type="spellEnd"/>
       <w:r>
         <w:rPr>
           <w:rFonts w:ascii="Arial" w:hAnsi="Arial" w:cs="Arial"/>
@@ -5066,23 +4990,13 @@
                 <w:color w:val="000000" w:themeColor="text1"/>
               </w:rPr>
             </w:pPr>
-            <w:proofErr w:type="spellStart"/>
             <w:r>
               <w:rPr>
                 <w:rFonts w:ascii="Arial" w:hAnsi="Arial" w:cs="Arial"/>
                 <w:bCs/>
                 <w:color w:val="000000" w:themeColor="text1"/>
               </w:rPr>
-              <w:t>SkillsFuture’s</w:t>
-            </w:r>
-            <w:proofErr w:type="spellEnd"/>
-            <w:r>
-              <w:rPr>
-                <w:rFonts w:ascii="Arial" w:hAnsi="Arial" w:cs="Arial"/>
-                <w:bCs/>
-                <w:color w:val="000000" w:themeColor="text1"/>
-              </w:rPr>
-              <w:t xml:space="preserve"> report Skills Demand For The Future Economy (</w:t>
+              <w:t>SkillsFuture’s report Skills Demand For The Future Economy (</w:t>
             </w:r>
             <w:hyperlink r:id="rId14" w:history="1">
               <w:r>
@@ -5149,23 +5063,7 @@
                 <w:rFonts w:ascii="Arial" w:hAnsi="Arial" w:cs="Arial"/>
                 <w:bCs/>
               </w:rPr>
-              <w:t xml:space="preserve">{% if not </w:t>
-            </w:r>
-            <w:proofErr w:type="spellStart"/>
-            <w:r>
-              <w:rPr>
-                <w:rFonts w:ascii="Arial" w:hAnsi="Arial" w:cs="Arial"/>
-                <w:bCs/>
-              </w:rPr>
-              <w:t>loop.last</w:t>
-            </w:r>
-            <w:proofErr w:type="spellEnd"/>
-            <w:r>
-              <w:rPr>
-                <w:rFonts w:ascii="Arial" w:hAnsi="Arial" w:cs="Arial"/>
-                <w:bCs/>
-              </w:rPr>
-              <w:t xml:space="preserve"> %}</w:t>
+              <w:t>{% if not loop.last %}</w:t>
             </w:r>
           </w:p>
           <w:p>
@@ -5206,23 +5104,7 @@
                 <w:rFonts w:ascii="Arial" w:hAnsi="Arial" w:cs="Arial"/>
                 <w:bCs/>
               </w:rPr>
-              <w:t xml:space="preserve">{% </w:t>
-            </w:r>
-            <w:proofErr w:type="spellStart"/>
-            <w:r>
-              <w:rPr>
-                <w:rFonts w:ascii="Arial" w:hAnsi="Arial" w:cs="Arial"/>
-                <w:bCs/>
-              </w:rPr>
-              <w:t>endfor</w:t>
-            </w:r>
-            <w:proofErr w:type="spellEnd"/>
-            <w:r>
-              <w:rPr>
-                <w:rFonts w:ascii="Arial" w:hAnsi="Arial" w:cs="Arial"/>
-                <w:bCs/>
-              </w:rPr>
-              <w:t xml:space="preserve"> %}</w:t>
+              <w:t>{% endfor %}</w:t>
             </w:r>
           </w:p>
         </w:tc>
@@ -5346,23 +5228,7 @@
                 <w:rFonts w:ascii="Arial" w:hAnsi="Arial" w:cs="Arial"/>
                 <w:bCs/>
               </w:rPr>
-              <w:t xml:space="preserve">{%- if </w:t>
-            </w:r>
-            <w:proofErr w:type="spellStart"/>
-            <w:r>
-              <w:rPr>
-                <w:rFonts w:ascii="Arial" w:hAnsi="Arial" w:cs="Arial"/>
-                <w:bCs/>
-              </w:rPr>
-              <w:t>item.type</w:t>
-            </w:r>
-            <w:proofErr w:type="spellEnd"/>
-            <w:r>
-              <w:rPr>
-                <w:rFonts w:ascii="Arial" w:hAnsi="Arial" w:cs="Arial"/>
-                <w:bCs/>
-              </w:rPr>
-              <w:t xml:space="preserve"> == 'paragraph' %}</w:t>
+              <w:t>{%- if item.type == 'paragraph' %}</w:t>
             </w:r>
           </w:p>
           <w:p>
@@ -5378,23 +5244,7 @@
                 <w:rFonts w:ascii="Arial" w:hAnsi="Arial" w:cs="Arial"/>
                 <w:bCs/>
               </w:rPr>
-              <w:t xml:space="preserve">{{ </w:t>
-            </w:r>
-            <w:proofErr w:type="spellStart"/>
-            <w:r>
-              <w:rPr>
-                <w:rFonts w:ascii="Arial" w:hAnsi="Arial" w:cs="Arial"/>
-                <w:bCs/>
-              </w:rPr>
-              <w:t>item.content</w:t>
-            </w:r>
-            <w:proofErr w:type="spellEnd"/>
-            <w:r>
-              <w:rPr>
-                <w:rFonts w:ascii="Arial" w:hAnsi="Arial" w:cs="Arial"/>
-                <w:bCs/>
-              </w:rPr>
-              <w:t xml:space="preserve"> }}</w:t>
+              <w:t>{{ item.content }}</w:t>
             </w:r>
           </w:p>
           <w:p>
@@ -5410,39 +5260,7 @@
                 <w:rFonts w:ascii="Arial" w:hAnsi="Arial" w:cs="Arial"/>
                 <w:bCs/>
               </w:rPr>
-              <w:t xml:space="preserve">{% </w:t>
-            </w:r>
-            <w:proofErr w:type="spellStart"/>
-            <w:r>
-              <w:rPr>
-                <w:rFonts w:ascii="Arial" w:hAnsi="Arial" w:cs="Arial"/>
-                <w:bCs/>
-              </w:rPr>
-              <w:t>elif</w:t>
-            </w:r>
-            <w:proofErr w:type="spellEnd"/>
-            <w:r>
-              <w:rPr>
-                <w:rFonts w:ascii="Arial" w:hAnsi="Arial" w:cs="Arial"/>
-                <w:bCs/>
-              </w:rPr>
-              <w:t xml:space="preserve"> </w:t>
-            </w:r>
-            <w:proofErr w:type="spellStart"/>
-            <w:r>
-              <w:rPr>
-                <w:rFonts w:ascii="Arial" w:hAnsi="Arial" w:cs="Arial"/>
-                <w:bCs/>
-              </w:rPr>
-              <w:t>item.type</w:t>
-            </w:r>
-            <w:proofErr w:type="spellEnd"/>
-            <w:r>
-              <w:rPr>
-                <w:rFonts w:ascii="Arial" w:hAnsi="Arial" w:cs="Arial"/>
-                <w:bCs/>
-              </w:rPr>
-              <w:t xml:space="preserve"> == 'bullets' %}</w:t>
+              <w:t>{% elif item.type == 'bullets' %}</w:t>
             </w:r>
           </w:p>
           <w:p>
@@ -5458,23 +5276,7 @@
                 <w:rFonts w:ascii="Arial" w:hAnsi="Arial" w:cs="Arial"/>
                 <w:bCs/>
               </w:rPr>
-              <w:t xml:space="preserve">{%- for bullet in </w:t>
-            </w:r>
-            <w:proofErr w:type="spellStart"/>
-            <w:r>
-              <w:rPr>
-                <w:rFonts w:ascii="Arial" w:hAnsi="Arial" w:cs="Arial"/>
-                <w:bCs/>
-              </w:rPr>
-              <w:t>item.content</w:t>
-            </w:r>
-            <w:proofErr w:type="spellEnd"/>
-            <w:r>
-              <w:rPr>
-                <w:rFonts w:ascii="Arial" w:hAnsi="Arial" w:cs="Arial"/>
-                <w:bCs/>
-              </w:rPr>
-              <w:t xml:space="preserve"> %}</w:t>
+              <w:t>{%- for bullet in item.content %}</w:t>
             </w:r>
           </w:p>
           <w:p>
@@ -5495,7 +5297,21 @@
                 <w:rFonts w:ascii="Arial" w:hAnsi="Arial" w:cs="Arial"/>
                 <w:bCs/>
               </w:rPr>
-              <w:t>{{- bullet }}</w:t>
+              <w:t>{{</w:t>
+            </w:r>
+            <w:r>
+              <w:rPr>
+                <w:rFonts w:ascii="Arial" w:hAnsi="Arial" w:cs="Arial"/>
+                <w:bCs/>
+              </w:rPr>
+              <w:t>-</w:t>
+            </w:r>
+            <w:r>
+              <w:rPr>
+                <w:rFonts w:ascii="Arial" w:hAnsi="Arial" w:cs="Arial"/>
+                <w:bCs/>
+              </w:rPr>
+              <w:t xml:space="preserve"> bullet }}</w:t>
             </w:r>
           </w:p>
           <w:p>
@@ -5511,17 +5327,59 @@
                 <w:rFonts w:ascii="Arial" w:hAnsi="Arial" w:cs="Arial"/>
                 <w:bCs/>
               </w:rPr>
-              <w:t xml:space="preserve">{%- </w:t>
-            </w:r>
-            <w:proofErr w:type="spellStart"/>
-            <w:r>
-              <w:rPr>
-                <w:rFonts w:ascii="Arial" w:hAnsi="Arial" w:cs="Arial"/>
-                <w:bCs/>
-              </w:rPr>
-              <w:t>endfor</w:t>
-            </w:r>
-            <w:proofErr w:type="spellEnd"/>
+              <w:t>{%</w:t>
+            </w:r>
+            <w:r>
+              <w:rPr>
+                <w:rFonts w:ascii="Arial" w:hAnsi="Arial" w:cs="Arial"/>
+                <w:bCs/>
+              </w:rPr>
+              <w:t>-</w:t>
+            </w:r>
+            <w:r>
+              <w:rPr>
+                <w:rFonts w:ascii="Arial" w:hAnsi="Arial" w:cs="Arial"/>
+                <w:bCs/>
+              </w:rPr>
+              <w:t xml:space="preserve"> endfor %}</w:t>
+            </w:r>
+          </w:p>
+          <w:p>
+            <w:pPr>
+              <w:spacing w:after="0" w:line="240" w:lineRule="auto"/>
+              <w:rPr>
+                <w:rFonts w:ascii="Arial" w:hAnsi="Arial" w:cs="Arial"/>
+                <w:bCs/>
+              </w:rPr>
+            </w:pPr>
+            <w:r>
+              <w:rPr>
+                <w:rFonts w:ascii="Arial" w:hAnsi="Arial" w:cs="Arial"/>
+                <w:bCs/>
+              </w:rPr>
+              <w:t xml:space="preserve">{% </w:t>
+            </w:r>
+            <w:r>
+              <w:rPr>
+                <w:rFonts w:ascii="Arial" w:hAnsi="Arial" w:cs="Arial"/>
+                <w:bCs/>
+              </w:rPr>
+              <w:t>el</w:t>
+            </w:r>
+            <w:r>
+              <w:rPr>
+                <w:rFonts w:ascii="Arial" w:hAnsi="Arial" w:cs="Arial"/>
+                <w:bCs/>
+              </w:rPr>
+              <w:t xml:space="preserve">if item.type == </w:t>
+            </w:r>
+            <w:r>
+              <w:rPr>
+                <w:rFonts w:ascii="Arial" w:hAnsi="Arial" w:cs="Arial"/>
+                <w:bCs/>
+              </w:rPr>
+              <w:t>'bold_paragraph'</w:t>
+            </w:r>
             <w:r>
               <w:rPr>
                 <w:rFonts w:ascii="Arial" w:hAnsi="Arial" w:cs="Arial"/>
@@ -5535,84 +5393,15 @@
               <w:spacing w:after="0" w:line="240" w:lineRule="auto"/>
               <w:rPr>
                 <w:rFonts w:ascii="Arial" w:hAnsi="Arial" w:cs="Arial"/>
-                <w:bCs/>
-              </w:rPr>
-            </w:pPr>
-            <w:r>
-              <w:rPr>
-                <w:rFonts w:ascii="Arial" w:hAnsi="Arial" w:cs="Arial"/>
-                <w:bCs/>
-              </w:rPr>
-              <w:t xml:space="preserve">{% </w:t>
-            </w:r>
-            <w:proofErr w:type="spellStart"/>
-            <w:r>
-              <w:rPr>
-                <w:rFonts w:ascii="Arial" w:hAnsi="Arial" w:cs="Arial"/>
-                <w:bCs/>
-              </w:rPr>
-              <w:t>el</w:t>
-            </w:r>
-            <w:r>
-              <w:rPr>
-                <w:rFonts w:ascii="Arial" w:hAnsi="Arial" w:cs="Arial"/>
-                <w:bCs/>
-              </w:rPr>
-              <w:t>if</w:t>
-            </w:r>
-            <w:proofErr w:type="spellEnd"/>
-            <w:r>
-              <w:rPr>
-                <w:rFonts w:ascii="Arial" w:hAnsi="Arial" w:cs="Arial"/>
-                <w:bCs/>
-              </w:rPr>
-              <w:t xml:space="preserve"> </w:t>
-            </w:r>
-            <w:proofErr w:type="spellStart"/>
-            <w:r>
-              <w:rPr>
-                <w:rFonts w:ascii="Arial" w:hAnsi="Arial" w:cs="Arial"/>
-                <w:bCs/>
-              </w:rPr>
-              <w:t>item.type</w:t>
-            </w:r>
-            <w:proofErr w:type="spellEnd"/>
-            <w:r>
-              <w:rPr>
-                <w:rFonts w:ascii="Arial" w:hAnsi="Arial" w:cs="Arial"/>
-                <w:bCs/>
-              </w:rPr>
-              <w:t xml:space="preserve"> == </w:t>
-            </w:r>
-            <w:r>
-              <w:rPr>
-                <w:rFonts w:ascii="Arial" w:hAnsi="Arial" w:cs="Arial"/>
-                <w:bCs/>
-              </w:rPr>
-              <w:t>'</w:t>
-            </w:r>
-            <w:proofErr w:type="spellStart"/>
-            <w:r>
-              <w:rPr>
-                <w:rFonts w:ascii="Arial" w:hAnsi="Arial" w:cs="Arial"/>
-                <w:bCs/>
-              </w:rPr>
-              <w:t>bold_paragraph</w:t>
-            </w:r>
-            <w:proofErr w:type="spellEnd"/>
-            <w:r>
-              <w:rPr>
-                <w:rFonts w:ascii="Arial" w:hAnsi="Arial" w:cs="Arial"/>
-                <w:bCs/>
-              </w:rPr>
-              <w:t>'</w:t>
-            </w:r>
-            <w:r>
-              <w:rPr>
-                <w:rFonts w:ascii="Arial" w:hAnsi="Arial" w:cs="Arial"/>
-                <w:bCs/>
-              </w:rPr>
-              <w:t xml:space="preserve"> %}</w:t>
+                <w:b/>
+              </w:rPr>
+            </w:pPr>
+            <w:r>
+              <w:rPr>
+                <w:rFonts w:ascii="Arial" w:hAnsi="Arial" w:cs="Arial"/>
+                <w:b/>
+              </w:rPr>
+              <w:t>{{ item.content }}</w:t>
             </w:r>
           </w:p>
           <w:p>
@@ -5620,31 +5409,15 @@
               <w:spacing w:after="0" w:line="240" w:lineRule="auto"/>
               <w:rPr>
                 <w:rFonts w:ascii="Arial" w:hAnsi="Arial" w:cs="Arial"/>
-                <w:b/>
-              </w:rPr>
-            </w:pPr>
-            <w:r>
-              <w:rPr>
-                <w:rFonts w:ascii="Arial" w:hAnsi="Arial" w:cs="Arial"/>
-                <w:b/>
-              </w:rPr>
-              <w:t xml:space="preserve">{{ </w:t>
-            </w:r>
-            <w:proofErr w:type="spellStart"/>
-            <w:r>
-              <w:rPr>
-                <w:rFonts w:ascii="Arial" w:hAnsi="Arial" w:cs="Arial"/>
-                <w:b/>
-              </w:rPr>
-              <w:t>item.content</w:t>
-            </w:r>
-            <w:proofErr w:type="spellEnd"/>
-            <w:r>
-              <w:rPr>
-                <w:rFonts w:ascii="Arial" w:hAnsi="Arial" w:cs="Arial"/>
-                <w:b/>
-              </w:rPr>
-              <w:t xml:space="preserve"> }}</w:t>
+                <w:bCs/>
+              </w:rPr>
+            </w:pPr>
+            <w:r>
+              <w:rPr>
+                <w:rFonts w:ascii="Arial" w:hAnsi="Arial" w:cs="Arial"/>
+                <w:bCs/>
+              </w:rPr>
+              <w:t>{% endif %}</w:t>
             </w:r>
           </w:p>
           <w:p>
@@ -5660,39 +5433,7 @@
                 <w:rFonts w:ascii="Arial" w:hAnsi="Arial" w:cs="Arial"/>
                 <w:bCs/>
               </w:rPr>
-              <w:t>{% endif %}</w:t>
-            </w:r>
-          </w:p>
-          <w:p>
-            <w:pPr>
-              <w:spacing w:after="0" w:line="240" w:lineRule="auto"/>
-              <w:rPr>
-                <w:rFonts w:ascii="Arial" w:hAnsi="Arial" w:cs="Arial"/>
-                <w:bCs/>
-              </w:rPr>
-            </w:pPr>
-            <w:r>
-              <w:rPr>
-                <w:rFonts w:ascii="Arial" w:hAnsi="Arial" w:cs="Arial"/>
-                <w:bCs/>
-              </w:rPr>
-              <w:t xml:space="preserve">{%- if not </w:t>
-            </w:r>
-            <w:proofErr w:type="spellStart"/>
-            <w:r>
-              <w:rPr>
-                <w:rFonts w:ascii="Arial" w:hAnsi="Arial" w:cs="Arial"/>
-                <w:bCs/>
-              </w:rPr>
-              <w:t>loop.last</w:t>
-            </w:r>
-            <w:proofErr w:type="spellEnd"/>
-            <w:r>
-              <w:rPr>
-                <w:rFonts w:ascii="Arial" w:hAnsi="Arial" w:cs="Arial"/>
-                <w:bCs/>
-              </w:rPr>
-              <w:t xml:space="preserve"> %}</w:t>
+              <w:t>{%- if not loop.last %}</w:t>
             </w:r>
           </w:p>
           <w:p>
@@ -5725,23 +5466,7 @@
                 <w:rFonts w:ascii="Arial" w:hAnsi="Arial" w:cs="Arial"/>
                 <w:bCs/>
               </w:rPr>
-              <w:t xml:space="preserve">{%- </w:t>
-            </w:r>
-            <w:proofErr w:type="spellStart"/>
-            <w:r>
-              <w:rPr>
-                <w:rFonts w:ascii="Arial" w:hAnsi="Arial" w:cs="Arial"/>
-                <w:bCs/>
-              </w:rPr>
-              <w:t>endfor</w:t>
-            </w:r>
-            <w:proofErr w:type="spellEnd"/>
-            <w:r>
-              <w:rPr>
-                <w:rFonts w:ascii="Arial" w:hAnsi="Arial" w:cs="Arial"/>
-                <w:bCs/>
-              </w:rPr>
-              <w:t xml:space="preserve"> %}</w:t>
+              <w:t>{%- endfor %}</w:t>
             </w:r>
           </w:p>
         </w:tc>
@@ -6887,35 +6612,7 @@
               <w:rPr>
                 <w:rFonts w:ascii="Arial" w:hAnsi="Arial" w:cs="Arial"/>
               </w:rPr>
-              <w:t xml:space="preserve"> if </w:t>
-            </w:r>
-            <w:proofErr w:type="spellStart"/>
-            <w:r>
-              <w:rPr>
-                <w:rFonts w:ascii="Arial" w:hAnsi="Arial" w:cs="Arial"/>
-              </w:rPr>
-              <w:t>item.type</w:t>
-            </w:r>
-            <w:proofErr w:type="spellEnd"/>
-            <w:r>
-              <w:rPr>
-                <w:rFonts w:ascii="Arial" w:hAnsi="Arial" w:cs="Arial"/>
-              </w:rPr>
-              <w:t xml:space="preserve"> == '</w:t>
-            </w:r>
-            <w:proofErr w:type="spellStart"/>
-            <w:r>
-              <w:rPr>
-                <w:rFonts w:ascii="Arial" w:hAnsi="Arial" w:cs="Arial"/>
-              </w:rPr>
-              <w:t>bold_paragraph</w:t>
-            </w:r>
-            <w:proofErr w:type="spellEnd"/>
-            <w:r>
-              <w:rPr>
-                <w:rFonts w:ascii="Arial" w:hAnsi="Arial" w:cs="Arial"/>
-              </w:rPr>
-              <w:t>' %}</w:t>
+              <w:t xml:space="preserve"> if item.type == 'bold_paragraph' %}</w:t>
             </w:r>
           </w:p>
           <w:p>
@@ -6948,41 +6645,73 @@
                 <w:b/>
                 <w:bCs/>
               </w:rPr>
-              <w:t xml:space="preserve"> </w:t>
-            </w:r>
-            <w:proofErr w:type="spellStart"/>
+              <w:t xml:space="preserve"> item.content </w:t>
+            </w:r>
             <w:r>
               <w:rPr>
                 <w:rFonts w:ascii="Arial" w:hAnsi="Arial" w:cs="Arial"/>
                 <w:b/>
                 <w:bCs/>
               </w:rPr>
-              <w:t>item.content</w:t>
-            </w:r>
-            <w:proofErr w:type="spellEnd"/>
+              <w:t>-</w:t>
+            </w:r>
             <w:r>
               <w:rPr>
                 <w:rFonts w:ascii="Arial" w:hAnsi="Arial" w:cs="Arial"/>
                 <w:b/>
                 <w:bCs/>
               </w:rPr>
-              <w:t xml:space="preserve"> </w:t>
-            </w:r>
-            <w:r>
-              <w:rPr>
-                <w:rFonts w:ascii="Arial" w:hAnsi="Arial" w:cs="Arial"/>
-                <w:b/>
-                <w:bCs/>
+              <w:t>}}</w:t>
+            </w:r>
+          </w:p>
+          <w:p>
+            <w:pPr>
+              <w:rPr>
+                <w:rFonts w:ascii="Arial" w:hAnsi="Arial" w:cs="Arial"/>
+              </w:rPr>
+            </w:pPr>
+            <w:r>
+              <w:rPr>
+                <w:rFonts w:ascii="Arial" w:hAnsi="Arial" w:cs="Arial"/>
+              </w:rPr>
+              <w:t>{%</w:t>
+            </w:r>
+            <w:r>
+              <w:rPr>
+                <w:rFonts w:ascii="Arial" w:hAnsi="Arial" w:cs="Arial"/>
               </w:rPr>
               <w:t>-</w:t>
             </w:r>
             <w:r>
               <w:rPr>
                 <w:rFonts w:ascii="Arial" w:hAnsi="Arial" w:cs="Arial"/>
-                <w:b/>
-                <w:bCs/>
-              </w:rPr>
-              <w:t>}}</w:t>
+              </w:rPr>
+              <w:t xml:space="preserve"> elif item.type == 'paragraph' %}</w:t>
+            </w:r>
+          </w:p>
+          <w:p>
+            <w:pPr>
+              <w:rPr>
+                <w:rFonts w:ascii="Arial" w:hAnsi="Arial" w:cs="Arial"/>
+              </w:rPr>
+            </w:pPr>
+            <w:r>
+              <w:rPr>
+                <w:rFonts w:ascii="Arial" w:hAnsi="Arial" w:cs="Arial"/>
+              </w:rPr>
+              <w:t>{{</w:t>
+            </w:r>
+            <w:r>
+              <w:rPr>
+                <w:rFonts w:ascii="Arial" w:hAnsi="Arial" w:cs="Arial"/>
+              </w:rPr>
+              <w:t>-</w:t>
+            </w:r>
+            <w:r>
+              <w:rPr>
+                <w:rFonts w:ascii="Arial" w:hAnsi="Arial" w:cs="Arial"/>
+              </w:rPr>
+              <w:t xml:space="preserve"> item.content }}</w:t>
             </w:r>
           </w:p>
           <w:p>
@@ -7007,48 +6736,20 @@
               <w:rPr>
                 <w:rFonts w:ascii="Arial" w:hAnsi="Arial" w:cs="Arial"/>
               </w:rPr>
-              <w:t xml:space="preserve"> </w:t>
-            </w:r>
-            <w:proofErr w:type="spellStart"/>
-            <w:r>
-              <w:rPr>
-                <w:rFonts w:ascii="Arial" w:hAnsi="Arial" w:cs="Arial"/>
-              </w:rPr>
-              <w:t>elif</w:t>
-            </w:r>
-            <w:proofErr w:type="spellEnd"/>
-            <w:r>
-              <w:rPr>
-                <w:rFonts w:ascii="Arial" w:hAnsi="Arial" w:cs="Arial"/>
-              </w:rPr>
-              <w:t xml:space="preserve"> </w:t>
-            </w:r>
-            <w:proofErr w:type="spellStart"/>
-            <w:r>
-              <w:rPr>
-                <w:rFonts w:ascii="Arial" w:hAnsi="Arial" w:cs="Arial"/>
-              </w:rPr>
-              <w:t>item.type</w:t>
-            </w:r>
-            <w:proofErr w:type="spellEnd"/>
-            <w:r>
-              <w:rPr>
-                <w:rFonts w:ascii="Arial" w:hAnsi="Arial" w:cs="Arial"/>
-              </w:rPr>
-              <w:t xml:space="preserve"> == 'paragraph' %}</w:t>
-            </w:r>
-          </w:p>
-          <w:p>
-            <w:pPr>
-              <w:rPr>
-                <w:rFonts w:ascii="Arial" w:hAnsi="Arial" w:cs="Arial"/>
-              </w:rPr>
-            </w:pPr>
-            <w:r>
-              <w:rPr>
-                <w:rFonts w:ascii="Arial" w:hAnsi="Arial" w:cs="Arial"/>
-              </w:rPr>
-              <w:t>{{</w:t>
+              <w:t xml:space="preserve"> elif item.type == 'bullets' %}</w:t>
+            </w:r>
+          </w:p>
+          <w:p>
+            <w:pPr>
+              <w:rPr>
+                <w:rFonts w:ascii="Arial" w:hAnsi="Arial" w:cs="Arial"/>
+              </w:rPr>
+            </w:pPr>
+            <w:r>
+              <w:rPr>
+                <w:rFonts w:ascii="Arial" w:hAnsi="Arial" w:cs="Arial"/>
+              </w:rPr>
+              <w:t>{%</w:t>
             </w:r>
             <w:r>
               <w:rPr>
@@ -7060,21 +6761,33 @@
               <w:rPr>
                 <w:rFonts w:ascii="Arial" w:hAnsi="Arial" w:cs="Arial"/>
               </w:rPr>
-              <w:t xml:space="preserve"> </w:t>
-            </w:r>
-            <w:proofErr w:type="spellStart"/>
-            <w:r>
-              <w:rPr>
-                <w:rFonts w:ascii="Arial" w:hAnsi="Arial" w:cs="Arial"/>
-              </w:rPr>
-              <w:t>item.content</w:t>
-            </w:r>
-            <w:proofErr w:type="spellEnd"/>
-            <w:r>
-              <w:rPr>
-                <w:rFonts w:ascii="Arial" w:hAnsi="Arial" w:cs="Arial"/>
-              </w:rPr>
-              <w:t xml:space="preserve"> }}</w:t>
+              <w:t xml:space="preserve"> endif %}</w:t>
+            </w:r>
+          </w:p>
+          <w:p>
+            <w:pPr>
+              <w:rPr>
+                <w:rFonts w:ascii="Arial" w:hAnsi="Arial" w:cs="Arial"/>
+              </w:rPr>
+            </w:pPr>
+            <w:r>
+              <w:rPr>
+                <w:rFonts w:ascii="Arial" w:hAnsi="Arial" w:cs="Arial"/>
+              </w:rPr>
+              <w:t>{%- if item.type in ['bold_paragraph', 'paragraph'] and loop.index % 2 == 0 %}</w:t>
+            </w:r>
+          </w:p>
+          <w:p>
+            <w:pPr>
+              <w:rPr>
+                <w:rFonts w:ascii="Arial" w:hAnsi="Arial" w:cs="Arial"/>
+              </w:rPr>
+            </w:pPr>
+            <w:r>
+              <w:rPr>
+                <w:rFonts w:ascii="Arial" w:hAnsi="Arial" w:cs="Arial"/>
+              </w:rPr>
+              <w:t>{% endif %}</w:t>
             </w:r>
           </w:p>
           <w:p>
@@ -7099,167 +6812,7 @@
               <w:rPr>
                 <w:rFonts w:ascii="Arial" w:hAnsi="Arial" w:cs="Arial"/>
               </w:rPr>
-              <w:t xml:space="preserve"> </w:t>
-            </w:r>
-            <w:proofErr w:type="spellStart"/>
-            <w:r>
-              <w:rPr>
-                <w:rFonts w:ascii="Arial" w:hAnsi="Arial" w:cs="Arial"/>
-              </w:rPr>
-              <w:t>elif</w:t>
-            </w:r>
-            <w:proofErr w:type="spellEnd"/>
-            <w:r>
-              <w:rPr>
-                <w:rFonts w:ascii="Arial" w:hAnsi="Arial" w:cs="Arial"/>
-              </w:rPr>
-              <w:t xml:space="preserve"> </w:t>
-            </w:r>
-            <w:proofErr w:type="spellStart"/>
-            <w:r>
-              <w:rPr>
-                <w:rFonts w:ascii="Arial" w:hAnsi="Arial" w:cs="Arial"/>
-              </w:rPr>
-              <w:t>item.type</w:t>
-            </w:r>
-            <w:proofErr w:type="spellEnd"/>
-            <w:r>
-              <w:rPr>
-                <w:rFonts w:ascii="Arial" w:hAnsi="Arial" w:cs="Arial"/>
-              </w:rPr>
-              <w:t xml:space="preserve"> == 'bullets' %}</w:t>
-            </w:r>
-          </w:p>
-          <w:p>
-            <w:pPr>
-              <w:rPr>
-                <w:rFonts w:ascii="Arial" w:hAnsi="Arial" w:cs="Arial"/>
-              </w:rPr>
-            </w:pPr>
-            <w:r>
-              <w:rPr>
-                <w:rFonts w:ascii="Arial" w:hAnsi="Arial" w:cs="Arial"/>
-              </w:rPr>
-              <w:t>{%</w:t>
-            </w:r>
-            <w:r>
-              <w:rPr>
-                <w:rFonts w:ascii="Arial" w:hAnsi="Arial" w:cs="Arial"/>
-              </w:rPr>
-              <w:t>-</w:t>
-            </w:r>
-            <w:r>
-              <w:rPr>
-                <w:rFonts w:ascii="Arial" w:hAnsi="Arial" w:cs="Arial"/>
-              </w:rPr>
-              <w:t xml:space="preserve"> endif %}</w:t>
-            </w:r>
-          </w:p>
-          <w:p>
-            <w:pPr>
-              <w:rPr>
-                <w:rFonts w:ascii="Arial" w:hAnsi="Arial" w:cs="Arial"/>
-              </w:rPr>
-            </w:pPr>
-            <w:r>
-              <w:rPr>
-                <w:rFonts w:ascii="Arial" w:hAnsi="Arial" w:cs="Arial"/>
-              </w:rPr>
-              <w:t xml:space="preserve">{%- if </w:t>
-            </w:r>
-            <w:proofErr w:type="spellStart"/>
-            <w:r>
-              <w:rPr>
-                <w:rFonts w:ascii="Arial" w:hAnsi="Arial" w:cs="Arial"/>
-              </w:rPr>
-              <w:t>item.type</w:t>
-            </w:r>
-            <w:proofErr w:type="spellEnd"/>
-            <w:r>
-              <w:rPr>
-                <w:rFonts w:ascii="Arial" w:hAnsi="Arial" w:cs="Arial"/>
-              </w:rPr>
-              <w:t xml:space="preserve"> in ['</w:t>
-            </w:r>
-            <w:proofErr w:type="spellStart"/>
-            <w:r>
-              <w:rPr>
-                <w:rFonts w:ascii="Arial" w:hAnsi="Arial" w:cs="Arial"/>
-              </w:rPr>
-              <w:t>bold_paragraph</w:t>
-            </w:r>
-            <w:proofErr w:type="spellEnd"/>
-            <w:r>
-              <w:rPr>
-                <w:rFonts w:ascii="Arial" w:hAnsi="Arial" w:cs="Arial"/>
-              </w:rPr>
-              <w:t xml:space="preserve">', 'paragraph'] and </w:t>
-            </w:r>
-            <w:proofErr w:type="spellStart"/>
-            <w:r>
-              <w:rPr>
-                <w:rFonts w:ascii="Arial" w:hAnsi="Arial" w:cs="Arial"/>
-              </w:rPr>
-              <w:t>loop.index</w:t>
-            </w:r>
-            <w:proofErr w:type="spellEnd"/>
-            <w:r>
-              <w:rPr>
-                <w:rFonts w:ascii="Arial" w:hAnsi="Arial" w:cs="Arial"/>
-              </w:rPr>
-              <w:t xml:space="preserve"> % 2 == 0 %}</w:t>
-            </w:r>
-          </w:p>
-          <w:p>
-            <w:pPr>
-              <w:rPr>
-                <w:rFonts w:ascii="Arial" w:hAnsi="Arial" w:cs="Arial"/>
-              </w:rPr>
-            </w:pPr>
-            <w:r>
-              <w:rPr>
-                <w:rFonts w:ascii="Arial" w:hAnsi="Arial" w:cs="Arial"/>
-              </w:rPr>
-              <w:t>{% endif %}</w:t>
-            </w:r>
-          </w:p>
-          <w:p>
-            <w:pPr>
-              <w:rPr>
-                <w:rFonts w:ascii="Arial" w:hAnsi="Arial" w:cs="Arial"/>
-              </w:rPr>
-            </w:pPr>
-            <w:r>
-              <w:rPr>
-                <w:rFonts w:ascii="Arial" w:hAnsi="Arial" w:cs="Arial"/>
-              </w:rPr>
-              <w:t>{%</w:t>
-            </w:r>
-            <w:r>
-              <w:rPr>
-                <w:rFonts w:ascii="Arial" w:hAnsi="Arial" w:cs="Arial"/>
-              </w:rPr>
-              <w:t>-</w:t>
-            </w:r>
-            <w:r>
-              <w:rPr>
-                <w:rFonts w:ascii="Arial" w:hAnsi="Arial" w:cs="Arial"/>
-              </w:rPr>
-              <w:t xml:space="preserve"> </w:t>
-            </w:r>
-            <w:proofErr w:type="spellStart"/>
-            <w:r>
-              <w:rPr>
-                <w:rFonts w:ascii="Arial" w:hAnsi="Arial" w:cs="Arial"/>
-              </w:rPr>
-              <w:t>endfor</w:t>
-            </w:r>
-            <w:proofErr w:type="spellEnd"/>
-            <w:r>
-              <w:rPr>
-                <w:rFonts w:ascii="Arial" w:hAnsi="Arial" w:cs="Arial"/>
-              </w:rPr>
-              <w:t xml:space="preserve"> %}</w:t>
+              <w:t xml:space="preserve"> endfor %}</w:t>
             </w:r>
           </w:p>
           <w:p>
@@ -7467,39 +7020,7 @@
                 <w:rFonts w:ascii="Arial" w:hAnsi="Arial" w:cs="Arial"/>
                 <w:bCs/>
               </w:rPr>
-              <w:t xml:space="preserve">{%- if </w:t>
-            </w:r>
-            <w:proofErr w:type="spellStart"/>
-            <w:r>
-              <w:rPr>
-                <w:rFonts w:ascii="Arial" w:hAnsi="Arial" w:cs="Arial"/>
-                <w:bCs/>
-              </w:rPr>
-              <w:t>item.type</w:t>
-            </w:r>
-            <w:proofErr w:type="spellEnd"/>
-            <w:r>
-              <w:rPr>
-                <w:rFonts w:ascii="Arial" w:hAnsi="Arial" w:cs="Arial"/>
-                <w:bCs/>
-              </w:rPr>
-              <w:t xml:space="preserve"> == 'paragraph' and </w:t>
-            </w:r>
-            <w:proofErr w:type="spellStart"/>
-            <w:r>
-              <w:rPr>
-                <w:rFonts w:ascii="Arial" w:hAnsi="Arial" w:cs="Arial"/>
-                <w:bCs/>
-              </w:rPr>
-              <w:t>item.content.startswith</w:t>
-            </w:r>
-            <w:proofErr w:type="spellEnd"/>
-            <w:r>
-              <w:rPr>
-                <w:rFonts w:ascii="Arial" w:hAnsi="Arial" w:cs="Arial"/>
-                <w:bCs/>
-              </w:rPr>
-              <w:t>('Topic') %}</w:t>
+              <w:t>{%- if item.type == 'paragraph' and item.content.startswith('Topic') %}</w:t>
             </w:r>
           </w:p>
           <w:p>
@@ -7528,169 +7049,89 @@
                 <w:rFonts w:ascii="Arial" w:hAnsi="Arial" w:cs="Arial"/>
                 <w:b/>
               </w:rPr>
+              <w:t xml:space="preserve"> item.content }}  </w:t>
+            </w:r>
+          </w:p>
+          <w:p>
+            <w:pPr>
+              <w:rPr>
+                <w:rFonts w:ascii="Arial" w:hAnsi="Arial" w:cs="Arial"/>
+                <w:bCs/>
+              </w:rPr>
+            </w:pPr>
+            <w:r>
+              <w:rPr>
+                <w:rFonts w:ascii="Arial" w:hAnsi="Arial" w:cs="Arial"/>
+                <w:bCs/>
+              </w:rPr>
+              <w:t>{%- elif item.type == 'paragraph' %}</w:t>
+            </w:r>
+          </w:p>
+          <w:p>
+            <w:pPr>
+              <w:rPr>
+                <w:rFonts w:ascii="Arial" w:hAnsi="Arial" w:cs="Arial"/>
+                <w:bCs/>
+              </w:rPr>
+            </w:pPr>
+            <w:r>
+              <w:rPr>
+                <w:rFonts w:ascii="Arial" w:hAnsi="Arial" w:cs="Arial"/>
+                <w:bCs/>
+              </w:rPr>
+              <w:t>{{</w:t>
+            </w:r>
+            <w:r>
+              <w:rPr>
+                <w:rFonts w:ascii="Arial" w:hAnsi="Arial" w:cs="Arial"/>
+                <w:bCs/>
+              </w:rPr>
+              <w:t>-</w:t>
+            </w:r>
+            <w:r>
+              <w:rPr>
+                <w:rFonts w:ascii="Arial" w:hAnsi="Arial" w:cs="Arial"/>
+                <w:bCs/>
+              </w:rPr>
+              <w:t xml:space="preserve"> item.content }}</w:t>
+            </w:r>
+          </w:p>
+          <w:p>
+            <w:pPr>
+              <w:rPr>
+                <w:rFonts w:ascii="Arial" w:hAnsi="Arial" w:cs="Arial"/>
+                <w:bCs/>
+              </w:rPr>
+            </w:pPr>
+            <w:r>
+              <w:rPr>
+                <w:rFonts w:ascii="Arial" w:hAnsi="Arial" w:cs="Arial"/>
+                <w:bCs/>
+              </w:rPr>
+              <w:t>{%- if item.content.startswith('LO') %}</w:t>
+            </w:r>
+          </w:p>
+          <w:p>
+            <w:pPr>
+              <w:rPr>
+                <w:rFonts w:ascii="Arial" w:hAnsi="Arial" w:cs="Arial"/>
+                <w:bCs/>
+              </w:rPr>
+            </w:pPr>
+            <w:r>
+              <w:rPr>
+                <w:rFonts w:ascii="Arial" w:hAnsi="Arial" w:cs="Arial"/>
+                <w:bCs/>
+              </w:rPr>
+              <w:t>{{ '</w:t>
+            </w:r>
+            <w:r>
+              <w:rPr>
+                <w:rFonts w:ascii="Arial" w:hAnsi="Arial" w:cs="Arial"/>
+                <w:bCs/>
+              </w:rPr>
               <w:t xml:space="preserve"> </w:t>
             </w:r>
-            <w:proofErr w:type="spellStart"/>
-            <w:r>
-              <w:rPr>
-                <w:rFonts w:ascii="Arial" w:hAnsi="Arial" w:cs="Arial"/>
-                <w:b/>
-              </w:rPr>
-              <w:t>item.content</w:t>
-            </w:r>
-            <w:proofErr w:type="spellEnd"/>
-            <w:r>
-              <w:rPr>
-                <w:rFonts w:ascii="Arial" w:hAnsi="Arial" w:cs="Arial"/>
-                <w:b/>
-              </w:rPr>
-              <w:t xml:space="preserve"> }}  </w:t>
-            </w:r>
-          </w:p>
-          <w:p>
-            <w:pPr>
-              <w:rPr>
-                <w:rFonts w:ascii="Arial" w:hAnsi="Arial" w:cs="Arial"/>
-                <w:bCs/>
-              </w:rPr>
-            </w:pPr>
-            <w:r>
-              <w:rPr>
-                <w:rFonts w:ascii="Arial" w:hAnsi="Arial" w:cs="Arial"/>
-                <w:bCs/>
-              </w:rPr>
-              <w:t xml:space="preserve">{%- </w:t>
-            </w:r>
-            <w:proofErr w:type="spellStart"/>
-            <w:r>
-              <w:rPr>
-                <w:rFonts w:ascii="Arial" w:hAnsi="Arial" w:cs="Arial"/>
-                <w:bCs/>
-              </w:rPr>
-              <w:t>elif</w:t>
-            </w:r>
-            <w:proofErr w:type="spellEnd"/>
-            <w:r>
-              <w:rPr>
-                <w:rFonts w:ascii="Arial" w:hAnsi="Arial" w:cs="Arial"/>
-                <w:bCs/>
-              </w:rPr>
-              <w:t xml:space="preserve"> </w:t>
-            </w:r>
-            <w:proofErr w:type="spellStart"/>
-            <w:r>
-              <w:rPr>
-                <w:rFonts w:ascii="Arial" w:hAnsi="Arial" w:cs="Arial"/>
-                <w:bCs/>
-              </w:rPr>
-              <w:t>item.type</w:t>
-            </w:r>
-            <w:proofErr w:type="spellEnd"/>
-            <w:r>
-              <w:rPr>
-                <w:rFonts w:ascii="Arial" w:hAnsi="Arial" w:cs="Arial"/>
-                <w:bCs/>
-              </w:rPr>
-              <w:t xml:space="preserve"> == 'paragraph' %}</w:t>
-            </w:r>
-          </w:p>
-          <w:p>
-            <w:pPr>
-              <w:rPr>
-                <w:rFonts w:ascii="Arial" w:hAnsi="Arial" w:cs="Arial"/>
-                <w:bCs/>
-              </w:rPr>
-            </w:pPr>
-            <w:r>
-              <w:rPr>
-                <w:rFonts w:ascii="Arial" w:hAnsi="Arial" w:cs="Arial"/>
-                <w:bCs/>
-              </w:rPr>
-              <w:t>{{</w:t>
-            </w:r>
-            <w:r>
-              <w:rPr>
-                <w:rFonts w:ascii="Arial" w:hAnsi="Arial" w:cs="Arial"/>
-                <w:bCs/>
-              </w:rPr>
-              <w:t>-</w:t>
-            </w:r>
-            <w:r>
-              <w:rPr>
-                <w:rFonts w:ascii="Arial" w:hAnsi="Arial" w:cs="Arial"/>
-                <w:bCs/>
-              </w:rPr>
-              <w:t xml:space="preserve"> </w:t>
-            </w:r>
-            <w:proofErr w:type="spellStart"/>
-            <w:r>
-              <w:rPr>
-                <w:rFonts w:ascii="Arial" w:hAnsi="Arial" w:cs="Arial"/>
-                <w:bCs/>
-              </w:rPr>
-              <w:t>item.content</w:t>
-            </w:r>
-            <w:proofErr w:type="spellEnd"/>
-            <w:r>
-              <w:rPr>
-                <w:rFonts w:ascii="Arial" w:hAnsi="Arial" w:cs="Arial"/>
-                <w:bCs/>
-              </w:rPr>
-              <w:t xml:space="preserve"> }}</w:t>
-            </w:r>
-          </w:p>
-          <w:p>
-            <w:pPr>
-              <w:rPr>
-                <w:rFonts w:ascii="Arial" w:hAnsi="Arial" w:cs="Arial"/>
-                <w:bCs/>
-              </w:rPr>
-            </w:pPr>
-            <w:r>
-              <w:rPr>
-                <w:rFonts w:ascii="Arial" w:hAnsi="Arial" w:cs="Arial"/>
-                <w:bCs/>
-              </w:rPr>
-              <w:t xml:space="preserve">{%- if </w:t>
-            </w:r>
-            <w:proofErr w:type="spellStart"/>
-            <w:r>
-              <w:rPr>
-                <w:rFonts w:ascii="Arial" w:hAnsi="Arial" w:cs="Arial"/>
-                <w:bCs/>
-              </w:rPr>
-              <w:t>item.content.startswith</w:t>
-            </w:r>
-            <w:proofErr w:type="spellEnd"/>
-            <w:r>
-              <w:rPr>
-                <w:rFonts w:ascii="Arial" w:hAnsi="Arial" w:cs="Arial"/>
-                <w:bCs/>
-              </w:rPr>
-              <w:t>('LO') %}</w:t>
-            </w:r>
-          </w:p>
-          <w:p>
-            <w:pPr>
-              <w:rPr>
-                <w:rFonts w:ascii="Arial" w:hAnsi="Arial" w:cs="Arial"/>
-                <w:bCs/>
-              </w:rPr>
-            </w:pPr>
-            <w:r>
-              <w:rPr>
-                <w:rFonts w:ascii="Arial" w:hAnsi="Arial" w:cs="Arial"/>
-                <w:bCs/>
-              </w:rPr>
-              <w:t>{{ '</w:t>
-            </w:r>
-            <w:r>
-              <w:rPr>
-                <w:rFonts w:ascii="Arial" w:hAnsi="Arial" w:cs="Arial"/>
-                <w:bCs/>
-              </w:rPr>
-              <w:t xml:space="preserve"> </w:t>
-            </w:r>
             <w:r>
               <w:rPr>
                 <w:rFonts w:ascii="Arial" w:hAnsi="Arial" w:cs="Arial"/>
@@ -7726,70 +7167,22 @@
                 <w:rFonts w:ascii="Arial" w:hAnsi="Arial" w:cs="Arial"/>
                 <w:bCs/>
               </w:rPr>
-              <w:t xml:space="preserve">{%- </w:t>
-            </w:r>
-            <w:proofErr w:type="spellStart"/>
-            <w:r>
-              <w:rPr>
-                <w:rFonts w:ascii="Arial" w:hAnsi="Arial" w:cs="Arial"/>
-                <w:bCs/>
-              </w:rPr>
-              <w:t>elif</w:t>
-            </w:r>
-            <w:proofErr w:type="spellEnd"/>
-            <w:r>
-              <w:rPr>
-                <w:rFonts w:ascii="Arial" w:hAnsi="Arial" w:cs="Arial"/>
-                <w:bCs/>
-              </w:rPr>
-              <w:t xml:space="preserve"> </w:t>
-            </w:r>
-            <w:proofErr w:type="spellStart"/>
-            <w:r>
-              <w:rPr>
-                <w:rFonts w:ascii="Arial" w:hAnsi="Arial" w:cs="Arial"/>
-                <w:bCs/>
-              </w:rPr>
-              <w:t>item.type</w:t>
-            </w:r>
-            <w:proofErr w:type="spellEnd"/>
-            <w:r>
-              <w:rPr>
-                <w:rFonts w:ascii="Arial" w:hAnsi="Arial" w:cs="Arial"/>
-                <w:bCs/>
-              </w:rPr>
-              <w:t xml:space="preserve"> == 'bullets' %}</w:t>
-            </w:r>
-          </w:p>
-          <w:p>
-            <w:pPr>
-              <w:rPr>
-                <w:rFonts w:ascii="Arial" w:hAnsi="Arial" w:cs="Arial"/>
-                <w:bCs/>
-              </w:rPr>
-            </w:pPr>
-            <w:r>
-              <w:rPr>
-                <w:rFonts w:ascii="Arial" w:hAnsi="Arial" w:cs="Arial"/>
-                <w:bCs/>
-              </w:rPr>
-              <w:t xml:space="preserve">{%- for bullet in </w:t>
-            </w:r>
-            <w:proofErr w:type="spellStart"/>
-            <w:r>
-              <w:rPr>
-                <w:rFonts w:ascii="Arial" w:hAnsi="Arial" w:cs="Arial"/>
-                <w:bCs/>
-              </w:rPr>
-              <w:t>item.content</w:t>
-            </w:r>
-            <w:proofErr w:type="spellEnd"/>
-            <w:r>
-              <w:rPr>
-                <w:rFonts w:ascii="Arial" w:hAnsi="Arial" w:cs="Arial"/>
-                <w:bCs/>
-              </w:rPr>
-              <w:t xml:space="preserve"> %}</w:t>
+              <w:t>{%- elif item.type == 'bullets' %}</w:t>
+            </w:r>
+          </w:p>
+          <w:p>
+            <w:pPr>
+              <w:rPr>
+                <w:rFonts w:ascii="Arial" w:hAnsi="Arial" w:cs="Arial"/>
+                <w:bCs/>
+              </w:rPr>
+            </w:pPr>
+            <w:r>
+              <w:rPr>
+                <w:rFonts w:ascii="Arial" w:hAnsi="Arial" w:cs="Arial"/>
+                <w:bCs/>
+              </w:rPr>
+              <w:t>{%- for bullet in item.content %}</w:t>
             </w:r>
           </w:p>
           <w:p>
@@ -7824,23 +7217,7 @@
                 <w:rFonts w:ascii="Arial" w:hAnsi="Arial" w:cs="Arial"/>
                 <w:bCs/>
               </w:rPr>
-              <w:t xml:space="preserve">{%- </w:t>
-            </w:r>
-            <w:proofErr w:type="spellStart"/>
-            <w:r>
-              <w:rPr>
-                <w:rFonts w:ascii="Arial" w:hAnsi="Arial" w:cs="Arial"/>
-                <w:bCs/>
-              </w:rPr>
-              <w:t>endfor</w:t>
-            </w:r>
-            <w:proofErr w:type="spellEnd"/>
-            <w:r>
-              <w:rPr>
-                <w:rFonts w:ascii="Arial" w:hAnsi="Arial" w:cs="Arial"/>
-                <w:bCs/>
-              </w:rPr>
-              <w:t xml:space="preserve"> %}</w:t>
+              <w:t>{%- endfor %}</w:t>
             </w:r>
           </w:p>
           <w:p>
@@ -7870,23 +7247,7 @@
                 <w:rFonts w:ascii="Arial" w:hAnsi="Arial" w:cs="Arial"/>
                 <w:bCs/>
               </w:rPr>
-              <w:t xml:space="preserve">{%- if not </w:t>
-            </w:r>
-            <w:proofErr w:type="spellStart"/>
-            <w:r>
-              <w:rPr>
-                <w:rFonts w:ascii="Arial" w:hAnsi="Arial" w:cs="Arial"/>
-                <w:bCs/>
-              </w:rPr>
-              <w:t>loop.last</w:t>
-            </w:r>
-            <w:proofErr w:type="spellEnd"/>
-            <w:r>
-              <w:rPr>
-                <w:rFonts w:ascii="Arial" w:hAnsi="Arial" w:cs="Arial"/>
-                <w:bCs/>
-              </w:rPr>
-              <w:t xml:space="preserve"> %}</w:t>
+              <w:t>{%- if not loop.last %}</w:t>
             </w:r>
           </w:p>
           <w:p>
@@ -7918,23 +7279,7 @@
                 <w:rFonts w:ascii="Arial" w:hAnsi="Arial" w:cs="Arial"/>
                 <w:bCs/>
               </w:rPr>
-              <w:t xml:space="preserve">{%- </w:t>
-            </w:r>
-            <w:proofErr w:type="spellStart"/>
-            <w:r>
-              <w:rPr>
-                <w:rFonts w:ascii="Arial" w:hAnsi="Arial" w:cs="Arial"/>
-                <w:bCs/>
-              </w:rPr>
-              <w:t>endfor</w:t>
-            </w:r>
-            <w:proofErr w:type="spellEnd"/>
-            <w:r>
-              <w:rPr>
-                <w:rFonts w:ascii="Arial" w:hAnsi="Arial" w:cs="Arial"/>
-                <w:bCs/>
-              </w:rPr>
-              <w:t xml:space="preserve"> %}</w:t>
+              <w:t>{%- endfor %}</w:t>
             </w:r>
           </w:p>
         </w:tc>
@@ -8012,39 +7357,7 @@
                 <w:rFonts w:ascii="Arial" w:hAnsi="Arial" w:cs="Arial"/>
                 <w:bCs/>
               </w:rPr>
-              <w:t xml:space="preserve">{%- if </w:t>
-            </w:r>
-            <w:proofErr w:type="spellStart"/>
-            <w:r>
-              <w:rPr>
-                <w:rFonts w:ascii="Arial" w:hAnsi="Arial" w:cs="Arial"/>
-                <w:bCs/>
-              </w:rPr>
-              <w:t>item.type</w:t>
-            </w:r>
-            <w:proofErr w:type="spellEnd"/>
-            <w:r>
-              <w:rPr>
-                <w:rFonts w:ascii="Arial" w:hAnsi="Arial" w:cs="Arial"/>
-                <w:bCs/>
-              </w:rPr>
-              <w:t xml:space="preserve"> == 'paragraph' and </w:t>
-            </w:r>
-            <w:proofErr w:type="spellStart"/>
-            <w:r>
-              <w:rPr>
-                <w:rFonts w:ascii="Arial" w:hAnsi="Arial" w:cs="Arial"/>
-                <w:bCs/>
-              </w:rPr>
-              <w:t>item.content.startswith</w:t>
-            </w:r>
-            <w:proofErr w:type="spellEnd"/>
-            <w:r>
-              <w:rPr>
-                <w:rFonts w:ascii="Arial" w:hAnsi="Arial" w:cs="Arial"/>
-                <w:bCs/>
-              </w:rPr>
-              <w:t>('Topic') %}</w:t>
+              <w:t>{%- if item.type == 'paragraph' and item.content.startswith('Topic') %}</w:t>
             </w:r>
           </w:p>
           <w:p>
@@ -8059,132 +7372,52 @@
                 <w:rFonts w:ascii="Arial" w:hAnsi="Arial" w:cs="Arial"/>
                 <w:b/>
               </w:rPr>
-              <w:t xml:space="preserve">{{- </w:t>
-            </w:r>
-            <w:proofErr w:type="spellStart"/>
-            <w:r>
-              <w:rPr>
-                <w:rFonts w:ascii="Arial" w:hAnsi="Arial" w:cs="Arial"/>
-                <w:b/>
-              </w:rPr>
-              <w:t>item.content</w:t>
-            </w:r>
-            <w:proofErr w:type="spellEnd"/>
-            <w:r>
-              <w:rPr>
-                <w:rFonts w:ascii="Arial" w:hAnsi="Arial" w:cs="Arial"/>
-                <w:b/>
-              </w:rPr>
-              <w:t xml:space="preserve"> }}  </w:t>
-            </w:r>
-          </w:p>
-          <w:p>
-            <w:pPr>
-              <w:rPr>
-                <w:rFonts w:ascii="Arial" w:hAnsi="Arial" w:cs="Arial"/>
-                <w:bCs/>
-              </w:rPr>
-            </w:pPr>
-            <w:r>
-              <w:rPr>
-                <w:rFonts w:ascii="Arial" w:hAnsi="Arial" w:cs="Arial"/>
-                <w:bCs/>
-              </w:rPr>
-              <w:t xml:space="preserve">{%- </w:t>
-            </w:r>
-            <w:proofErr w:type="spellStart"/>
-            <w:r>
-              <w:rPr>
-                <w:rFonts w:ascii="Arial" w:hAnsi="Arial" w:cs="Arial"/>
-                <w:bCs/>
-              </w:rPr>
-              <w:t>elif</w:t>
-            </w:r>
-            <w:proofErr w:type="spellEnd"/>
-            <w:r>
-              <w:rPr>
-                <w:rFonts w:ascii="Arial" w:hAnsi="Arial" w:cs="Arial"/>
-                <w:bCs/>
-              </w:rPr>
-              <w:t xml:space="preserve"> </w:t>
-            </w:r>
-            <w:proofErr w:type="spellStart"/>
-            <w:r>
-              <w:rPr>
-                <w:rFonts w:ascii="Arial" w:hAnsi="Arial" w:cs="Arial"/>
-                <w:bCs/>
-              </w:rPr>
-              <w:t>item.type</w:t>
-            </w:r>
-            <w:proofErr w:type="spellEnd"/>
-            <w:r>
-              <w:rPr>
-                <w:rFonts w:ascii="Arial" w:hAnsi="Arial" w:cs="Arial"/>
-                <w:bCs/>
-              </w:rPr>
-              <w:t xml:space="preserve"> == 'paragraph' %}</w:t>
-            </w:r>
-          </w:p>
-          <w:p>
-            <w:pPr>
-              <w:rPr>
-                <w:rFonts w:ascii="Arial" w:hAnsi="Arial" w:cs="Arial"/>
-                <w:bCs/>
-              </w:rPr>
-            </w:pPr>
-            <w:r>
-              <w:rPr>
-                <w:rFonts w:ascii="Arial" w:hAnsi="Arial" w:cs="Arial"/>
-                <w:bCs/>
-              </w:rPr>
-              <w:t xml:space="preserve">{{- </w:t>
-            </w:r>
-            <w:proofErr w:type="spellStart"/>
-            <w:r>
-              <w:rPr>
-                <w:rFonts w:ascii="Arial" w:hAnsi="Arial" w:cs="Arial"/>
-                <w:bCs/>
-              </w:rPr>
-              <w:t>item.content</w:t>
-            </w:r>
-            <w:proofErr w:type="spellEnd"/>
-            <w:r>
-              <w:rPr>
-                <w:rFonts w:ascii="Arial" w:hAnsi="Arial" w:cs="Arial"/>
-                <w:bCs/>
-              </w:rPr>
-              <w:t xml:space="preserve"> }}</w:t>
-            </w:r>
-          </w:p>
-          <w:p>
-            <w:pPr>
-              <w:rPr>
-                <w:rFonts w:ascii="Arial" w:hAnsi="Arial" w:cs="Arial"/>
-                <w:bCs/>
-              </w:rPr>
-            </w:pPr>
-            <w:r>
-              <w:rPr>
-                <w:rFonts w:ascii="Arial" w:hAnsi="Arial" w:cs="Arial"/>
-                <w:bCs/>
-              </w:rPr>
-              <w:t xml:space="preserve">{%- if </w:t>
-            </w:r>
-            <w:proofErr w:type="spellStart"/>
-            <w:r>
-              <w:rPr>
-                <w:rFonts w:ascii="Arial" w:hAnsi="Arial" w:cs="Arial"/>
-                <w:bCs/>
-              </w:rPr>
-              <w:t>item.content.startswith</w:t>
-            </w:r>
-            <w:proofErr w:type="spellEnd"/>
-            <w:r>
-              <w:rPr>
-                <w:rFonts w:ascii="Arial" w:hAnsi="Arial" w:cs="Arial"/>
-                <w:bCs/>
-              </w:rPr>
-              <w:t>('LO') %}</w:t>
+              <w:t xml:space="preserve">{{- item.content }}  </w:t>
+            </w:r>
+          </w:p>
+          <w:p>
+            <w:pPr>
+              <w:rPr>
+                <w:rFonts w:ascii="Arial" w:hAnsi="Arial" w:cs="Arial"/>
+                <w:bCs/>
+              </w:rPr>
+            </w:pPr>
+            <w:r>
+              <w:rPr>
+                <w:rFonts w:ascii="Arial" w:hAnsi="Arial" w:cs="Arial"/>
+                <w:bCs/>
+              </w:rPr>
+              <w:t>{%- elif item.type == 'paragraph' %}</w:t>
+            </w:r>
+          </w:p>
+          <w:p>
+            <w:pPr>
+              <w:rPr>
+                <w:rFonts w:ascii="Arial" w:hAnsi="Arial" w:cs="Arial"/>
+                <w:bCs/>
+              </w:rPr>
+            </w:pPr>
+            <w:r>
+              <w:rPr>
+                <w:rFonts w:ascii="Arial" w:hAnsi="Arial" w:cs="Arial"/>
+                <w:bCs/>
+              </w:rPr>
+              <w:t>{{- item.content }}</w:t>
+            </w:r>
+          </w:p>
+          <w:p>
+            <w:pPr>
+              <w:rPr>
+                <w:rFonts w:ascii="Arial" w:hAnsi="Arial" w:cs="Arial"/>
+                <w:bCs/>
+              </w:rPr>
+            </w:pPr>
+            <w:r>
+              <w:rPr>
+                <w:rFonts w:ascii="Arial" w:hAnsi="Arial" w:cs="Arial"/>
+                <w:bCs/>
+              </w:rPr>
+              <w:t>{%- if item.content.startswith('LO') %}</w:t>
             </w:r>
           </w:p>
           <w:p>
@@ -8229,70 +7462,22 @@
                 <w:rFonts w:ascii="Arial" w:hAnsi="Arial" w:cs="Arial"/>
                 <w:bCs/>
               </w:rPr>
-              <w:t xml:space="preserve">{%- </w:t>
-            </w:r>
-            <w:proofErr w:type="spellStart"/>
-            <w:r>
-              <w:rPr>
-                <w:rFonts w:ascii="Arial" w:hAnsi="Arial" w:cs="Arial"/>
-                <w:bCs/>
-              </w:rPr>
-              <w:t>elif</w:t>
-            </w:r>
-            <w:proofErr w:type="spellEnd"/>
-            <w:r>
-              <w:rPr>
-                <w:rFonts w:ascii="Arial" w:hAnsi="Arial" w:cs="Arial"/>
-                <w:bCs/>
-              </w:rPr>
-              <w:t xml:space="preserve"> </w:t>
-            </w:r>
-            <w:proofErr w:type="spellStart"/>
-            <w:r>
-              <w:rPr>
-                <w:rFonts w:ascii="Arial" w:hAnsi="Arial" w:cs="Arial"/>
-                <w:bCs/>
-              </w:rPr>
-              <w:t>item.type</w:t>
-            </w:r>
-            <w:proofErr w:type="spellEnd"/>
-            <w:r>
-              <w:rPr>
-                <w:rFonts w:ascii="Arial" w:hAnsi="Arial" w:cs="Arial"/>
-                <w:bCs/>
-              </w:rPr>
-              <w:t xml:space="preserve"> == 'bullets' %}</w:t>
-            </w:r>
-          </w:p>
-          <w:p>
-            <w:pPr>
-              <w:rPr>
-                <w:rFonts w:ascii="Arial" w:hAnsi="Arial" w:cs="Arial"/>
-                <w:bCs/>
-              </w:rPr>
-            </w:pPr>
-            <w:r>
-              <w:rPr>
-                <w:rFonts w:ascii="Arial" w:hAnsi="Arial" w:cs="Arial"/>
-                <w:bCs/>
-              </w:rPr>
-              <w:t xml:space="preserve">{%- for bullet in </w:t>
-            </w:r>
-            <w:proofErr w:type="spellStart"/>
-            <w:r>
-              <w:rPr>
-                <w:rFonts w:ascii="Arial" w:hAnsi="Arial" w:cs="Arial"/>
-                <w:bCs/>
-              </w:rPr>
-              <w:t>item.content</w:t>
-            </w:r>
-            <w:proofErr w:type="spellEnd"/>
-            <w:r>
-              <w:rPr>
-                <w:rFonts w:ascii="Arial" w:hAnsi="Arial" w:cs="Arial"/>
-                <w:bCs/>
-              </w:rPr>
-              <w:t xml:space="preserve"> %}</w:t>
+              <w:t>{%- elif item.type == 'bullets' %}</w:t>
+            </w:r>
+          </w:p>
+          <w:p>
+            <w:pPr>
+              <w:rPr>
+                <w:rFonts w:ascii="Arial" w:hAnsi="Arial" w:cs="Arial"/>
+                <w:bCs/>
+              </w:rPr>
+            </w:pPr>
+            <w:r>
+              <w:rPr>
+                <w:rFonts w:ascii="Arial" w:hAnsi="Arial" w:cs="Arial"/>
+                <w:bCs/>
+              </w:rPr>
+              <w:t>{%- for bullet in item.content %}</w:t>
             </w:r>
           </w:p>
           <w:p>
@@ -8327,23 +7512,7 @@
                 <w:rFonts w:ascii="Arial" w:hAnsi="Arial" w:cs="Arial"/>
                 <w:bCs/>
               </w:rPr>
-              <w:t xml:space="preserve">{%- </w:t>
-            </w:r>
-            <w:proofErr w:type="spellStart"/>
-            <w:r>
-              <w:rPr>
-                <w:rFonts w:ascii="Arial" w:hAnsi="Arial" w:cs="Arial"/>
-                <w:bCs/>
-              </w:rPr>
-              <w:t>endfor</w:t>
-            </w:r>
-            <w:proofErr w:type="spellEnd"/>
-            <w:r>
-              <w:rPr>
-                <w:rFonts w:ascii="Arial" w:hAnsi="Arial" w:cs="Arial"/>
-                <w:bCs/>
-              </w:rPr>
-              <w:t xml:space="preserve"> %}</w:t>
+              <w:t>{%- endfor %}</w:t>
             </w:r>
           </w:p>
           <w:p>
@@ -8373,23 +7542,7 @@
                 <w:rFonts w:ascii="Arial" w:hAnsi="Arial" w:cs="Arial"/>
                 <w:bCs/>
               </w:rPr>
-              <w:t xml:space="preserve">{%- if not </w:t>
-            </w:r>
-            <w:proofErr w:type="spellStart"/>
-            <w:r>
-              <w:rPr>
-                <w:rFonts w:ascii="Arial" w:hAnsi="Arial" w:cs="Arial"/>
-                <w:bCs/>
-              </w:rPr>
-              <w:t>loop.last</w:t>
-            </w:r>
-            <w:proofErr w:type="spellEnd"/>
-            <w:r>
-              <w:rPr>
-                <w:rFonts w:ascii="Arial" w:hAnsi="Arial" w:cs="Arial"/>
-                <w:bCs/>
-              </w:rPr>
-              <w:t xml:space="preserve"> %}</w:t>
+              <w:t>{%- if not loop.last %}</w:t>
             </w:r>
           </w:p>
           <w:p>
@@ -8424,23 +7577,7 @@
                 <w:rFonts w:ascii="Arial" w:hAnsi="Arial" w:cs="Arial"/>
                 <w:bCs/>
               </w:rPr>
-              <w:t xml:space="preserve">{%- </w:t>
-            </w:r>
-            <w:proofErr w:type="spellStart"/>
-            <w:r>
-              <w:rPr>
-                <w:rFonts w:ascii="Arial" w:hAnsi="Arial" w:cs="Arial"/>
-                <w:bCs/>
-              </w:rPr>
-              <w:t>endfor</w:t>
-            </w:r>
-            <w:proofErr w:type="spellEnd"/>
-            <w:r>
-              <w:rPr>
-                <w:rFonts w:ascii="Arial" w:hAnsi="Arial" w:cs="Arial"/>
-                <w:bCs/>
-              </w:rPr>
-              <w:t xml:space="preserve"> %}</w:t>
+              <w:t>{%- endfor %}</w:t>
             </w:r>
           </w:p>
         </w:tc>
@@ -8523,39 +7660,7 @@
                 <w:rFonts w:ascii="Arial" w:hAnsi="Arial" w:cs="Arial"/>
                 <w:bCs/>
               </w:rPr>
-              <w:t xml:space="preserve">{%- if </w:t>
-            </w:r>
-            <w:proofErr w:type="spellStart"/>
-            <w:r>
-              <w:rPr>
-                <w:rFonts w:ascii="Arial" w:hAnsi="Arial" w:cs="Arial"/>
-                <w:bCs/>
-              </w:rPr>
-              <w:t>item.type</w:t>
-            </w:r>
-            <w:proofErr w:type="spellEnd"/>
-            <w:r>
-              <w:rPr>
-                <w:rFonts w:ascii="Arial" w:hAnsi="Arial" w:cs="Arial"/>
-                <w:bCs/>
-              </w:rPr>
-              <w:t xml:space="preserve"> == 'paragraph' and </w:t>
-            </w:r>
-            <w:proofErr w:type="spellStart"/>
-            <w:r>
-              <w:rPr>
-                <w:rFonts w:ascii="Arial" w:hAnsi="Arial" w:cs="Arial"/>
-                <w:bCs/>
-              </w:rPr>
-              <w:t>item.content.startswith</w:t>
-            </w:r>
-            <w:proofErr w:type="spellEnd"/>
-            <w:r>
-              <w:rPr>
-                <w:rFonts w:ascii="Arial" w:hAnsi="Arial" w:cs="Arial"/>
-                <w:bCs/>
-              </w:rPr>
-              <w:t>('Topic') %}</w:t>
+              <w:t>{%- if item.type == 'paragraph' and item.content.startswith('Topic') %}</w:t>
             </w:r>
           </w:p>
           <w:p>
@@ -8570,132 +7675,52 @@
                 <w:rFonts w:ascii="Arial" w:hAnsi="Arial" w:cs="Arial"/>
                 <w:b/>
               </w:rPr>
-              <w:t xml:space="preserve">{{- </w:t>
-            </w:r>
-            <w:proofErr w:type="spellStart"/>
-            <w:r>
-              <w:rPr>
-                <w:rFonts w:ascii="Arial" w:hAnsi="Arial" w:cs="Arial"/>
-                <w:b/>
-              </w:rPr>
-              <w:t>item.content</w:t>
-            </w:r>
-            <w:proofErr w:type="spellEnd"/>
-            <w:r>
-              <w:rPr>
-                <w:rFonts w:ascii="Arial" w:hAnsi="Arial" w:cs="Arial"/>
-                <w:b/>
-              </w:rPr>
-              <w:t xml:space="preserve"> }}  </w:t>
-            </w:r>
-          </w:p>
-          <w:p>
-            <w:pPr>
-              <w:rPr>
-                <w:rFonts w:ascii="Arial" w:hAnsi="Arial" w:cs="Arial"/>
-                <w:bCs/>
-              </w:rPr>
-            </w:pPr>
-            <w:r>
-              <w:rPr>
-                <w:rFonts w:ascii="Arial" w:hAnsi="Arial" w:cs="Arial"/>
-                <w:bCs/>
-              </w:rPr>
-              <w:t xml:space="preserve">{%- </w:t>
-            </w:r>
-            <w:proofErr w:type="spellStart"/>
-            <w:r>
-              <w:rPr>
-                <w:rFonts w:ascii="Arial" w:hAnsi="Arial" w:cs="Arial"/>
-                <w:bCs/>
-              </w:rPr>
-              <w:t>elif</w:t>
-            </w:r>
-            <w:proofErr w:type="spellEnd"/>
-            <w:r>
-              <w:rPr>
-                <w:rFonts w:ascii="Arial" w:hAnsi="Arial" w:cs="Arial"/>
-                <w:bCs/>
-              </w:rPr>
-              <w:t xml:space="preserve"> </w:t>
-            </w:r>
-            <w:proofErr w:type="spellStart"/>
-            <w:r>
-              <w:rPr>
-                <w:rFonts w:ascii="Arial" w:hAnsi="Arial" w:cs="Arial"/>
-                <w:bCs/>
-              </w:rPr>
-              <w:t>item.type</w:t>
-            </w:r>
-            <w:proofErr w:type="spellEnd"/>
-            <w:r>
-              <w:rPr>
-                <w:rFonts w:ascii="Arial" w:hAnsi="Arial" w:cs="Arial"/>
-                <w:bCs/>
-              </w:rPr>
-              <w:t xml:space="preserve"> == 'paragraph' %}</w:t>
-            </w:r>
-          </w:p>
-          <w:p>
-            <w:pPr>
-              <w:rPr>
-                <w:rFonts w:ascii="Arial" w:hAnsi="Arial" w:cs="Arial"/>
-                <w:bCs/>
-              </w:rPr>
-            </w:pPr>
-            <w:r>
-              <w:rPr>
-                <w:rFonts w:ascii="Arial" w:hAnsi="Arial" w:cs="Arial"/>
-                <w:bCs/>
-              </w:rPr>
-              <w:t xml:space="preserve">{{- </w:t>
-            </w:r>
-            <w:proofErr w:type="spellStart"/>
-            <w:r>
-              <w:rPr>
-                <w:rFonts w:ascii="Arial" w:hAnsi="Arial" w:cs="Arial"/>
-                <w:bCs/>
-              </w:rPr>
-              <w:t>item.content</w:t>
-            </w:r>
-            <w:proofErr w:type="spellEnd"/>
-            <w:r>
-              <w:rPr>
-                <w:rFonts w:ascii="Arial" w:hAnsi="Arial" w:cs="Arial"/>
-                <w:bCs/>
-              </w:rPr>
-              <w:t xml:space="preserve"> }}</w:t>
-            </w:r>
-          </w:p>
-          <w:p>
-            <w:pPr>
-              <w:rPr>
-                <w:rFonts w:ascii="Arial" w:hAnsi="Arial" w:cs="Arial"/>
-                <w:bCs/>
-              </w:rPr>
-            </w:pPr>
-            <w:r>
-              <w:rPr>
-                <w:rFonts w:ascii="Arial" w:hAnsi="Arial" w:cs="Arial"/>
-                <w:bCs/>
-              </w:rPr>
-              <w:t xml:space="preserve">{%- if </w:t>
-            </w:r>
-            <w:proofErr w:type="spellStart"/>
-            <w:r>
-              <w:rPr>
-                <w:rFonts w:ascii="Arial" w:hAnsi="Arial" w:cs="Arial"/>
-                <w:bCs/>
-              </w:rPr>
-              <w:t>item.content.startswith</w:t>
-            </w:r>
-            <w:proofErr w:type="spellEnd"/>
-            <w:r>
-              <w:rPr>
-                <w:rFonts w:ascii="Arial" w:hAnsi="Arial" w:cs="Arial"/>
-                <w:bCs/>
-              </w:rPr>
-              <w:t>('LO') %}</w:t>
+              <w:t xml:space="preserve">{{- item.content }}  </w:t>
+            </w:r>
+          </w:p>
+          <w:p>
+            <w:pPr>
+              <w:rPr>
+                <w:rFonts w:ascii="Arial" w:hAnsi="Arial" w:cs="Arial"/>
+                <w:bCs/>
+              </w:rPr>
+            </w:pPr>
+            <w:r>
+              <w:rPr>
+                <w:rFonts w:ascii="Arial" w:hAnsi="Arial" w:cs="Arial"/>
+                <w:bCs/>
+              </w:rPr>
+              <w:t>{%- elif item.type == 'paragraph' %}</w:t>
+            </w:r>
+          </w:p>
+          <w:p>
+            <w:pPr>
+              <w:rPr>
+                <w:rFonts w:ascii="Arial" w:hAnsi="Arial" w:cs="Arial"/>
+                <w:bCs/>
+              </w:rPr>
+            </w:pPr>
+            <w:r>
+              <w:rPr>
+                <w:rFonts w:ascii="Arial" w:hAnsi="Arial" w:cs="Arial"/>
+                <w:bCs/>
+              </w:rPr>
+              <w:t>{{- item.content }}</w:t>
+            </w:r>
+          </w:p>
+          <w:p>
+            <w:pPr>
+              <w:rPr>
+                <w:rFonts w:ascii="Arial" w:hAnsi="Arial" w:cs="Arial"/>
+                <w:bCs/>
+              </w:rPr>
+            </w:pPr>
+            <w:r>
+              <w:rPr>
+                <w:rFonts w:ascii="Arial" w:hAnsi="Arial" w:cs="Arial"/>
+                <w:bCs/>
+              </w:rPr>
+              <w:t>{%- if item.content.startswith('LO') %}</w:t>
             </w:r>
           </w:p>
           <w:p>
@@ -8740,70 +7765,22 @@
                 <w:rFonts w:ascii="Arial" w:hAnsi="Arial" w:cs="Arial"/>
                 <w:bCs/>
               </w:rPr>
-              <w:t xml:space="preserve">{%- </w:t>
-            </w:r>
-            <w:proofErr w:type="spellStart"/>
-            <w:r>
-              <w:rPr>
-                <w:rFonts w:ascii="Arial" w:hAnsi="Arial" w:cs="Arial"/>
-                <w:bCs/>
-              </w:rPr>
-              <w:t>elif</w:t>
-            </w:r>
-            <w:proofErr w:type="spellEnd"/>
-            <w:r>
-              <w:rPr>
-                <w:rFonts w:ascii="Arial" w:hAnsi="Arial" w:cs="Arial"/>
-                <w:bCs/>
-              </w:rPr>
-              <w:t xml:space="preserve"> </w:t>
-            </w:r>
-            <w:proofErr w:type="spellStart"/>
-            <w:r>
-              <w:rPr>
-                <w:rFonts w:ascii="Arial" w:hAnsi="Arial" w:cs="Arial"/>
-                <w:bCs/>
-              </w:rPr>
-              <w:t>item.type</w:t>
-            </w:r>
-            <w:proofErr w:type="spellEnd"/>
-            <w:r>
-              <w:rPr>
-                <w:rFonts w:ascii="Arial" w:hAnsi="Arial" w:cs="Arial"/>
-                <w:bCs/>
-              </w:rPr>
-              <w:t xml:space="preserve"> == 'bullets' %}</w:t>
-            </w:r>
-          </w:p>
-          <w:p>
-            <w:pPr>
-              <w:rPr>
-                <w:rFonts w:ascii="Arial" w:hAnsi="Arial" w:cs="Arial"/>
-                <w:bCs/>
-              </w:rPr>
-            </w:pPr>
-            <w:r>
-              <w:rPr>
-                <w:rFonts w:ascii="Arial" w:hAnsi="Arial" w:cs="Arial"/>
-                <w:bCs/>
-              </w:rPr>
-              <w:t xml:space="preserve">{%- for bullet in </w:t>
-            </w:r>
-            <w:proofErr w:type="spellStart"/>
-            <w:r>
-              <w:rPr>
-                <w:rFonts w:ascii="Arial" w:hAnsi="Arial" w:cs="Arial"/>
-                <w:bCs/>
-              </w:rPr>
-              <w:t>item.content</w:t>
-            </w:r>
-            <w:proofErr w:type="spellEnd"/>
-            <w:r>
-              <w:rPr>
-                <w:rFonts w:ascii="Arial" w:hAnsi="Arial" w:cs="Arial"/>
-                <w:bCs/>
-              </w:rPr>
-              <w:t xml:space="preserve"> %}</w:t>
+              <w:t>{%- elif item.type == 'bullets' %}</w:t>
+            </w:r>
+          </w:p>
+          <w:p>
+            <w:pPr>
+              <w:rPr>
+                <w:rFonts w:ascii="Arial" w:hAnsi="Arial" w:cs="Arial"/>
+                <w:bCs/>
+              </w:rPr>
+            </w:pPr>
+            <w:r>
+              <w:rPr>
+                <w:rFonts w:ascii="Arial" w:hAnsi="Arial" w:cs="Arial"/>
+                <w:bCs/>
+              </w:rPr>
+              <w:t>{%- for bullet in item.content %}</w:t>
             </w:r>
           </w:p>
           <w:p>
@@ -8839,23 +7816,7 @@
                 <w:rFonts w:ascii="Arial" w:hAnsi="Arial" w:cs="Arial"/>
                 <w:bCs/>
               </w:rPr>
-              <w:t xml:space="preserve">{%- </w:t>
-            </w:r>
-            <w:proofErr w:type="spellStart"/>
-            <w:r>
-              <w:rPr>
-                <w:rFonts w:ascii="Arial" w:hAnsi="Arial" w:cs="Arial"/>
-                <w:bCs/>
-              </w:rPr>
-              <w:t>endfor</w:t>
-            </w:r>
-            <w:proofErr w:type="spellEnd"/>
-            <w:r>
-              <w:rPr>
-                <w:rFonts w:ascii="Arial" w:hAnsi="Arial" w:cs="Arial"/>
-                <w:bCs/>
-              </w:rPr>
-              <w:t xml:space="preserve"> %}</w:t>
+              <w:t>{%- endfor %}</w:t>
             </w:r>
           </w:p>
           <w:p>
@@ -8885,23 +7846,7 @@
                 <w:rFonts w:ascii="Arial" w:hAnsi="Arial" w:cs="Arial"/>
                 <w:bCs/>
               </w:rPr>
-              <w:t xml:space="preserve">{%- if not </w:t>
-            </w:r>
-            <w:proofErr w:type="spellStart"/>
-            <w:r>
-              <w:rPr>
-                <w:rFonts w:ascii="Arial" w:hAnsi="Arial" w:cs="Arial"/>
-                <w:bCs/>
-              </w:rPr>
-              <w:t>loop.last</w:t>
-            </w:r>
-            <w:proofErr w:type="spellEnd"/>
-            <w:r>
-              <w:rPr>
-                <w:rFonts w:ascii="Arial" w:hAnsi="Arial" w:cs="Arial"/>
-                <w:bCs/>
-              </w:rPr>
-              <w:t xml:space="preserve"> %}</w:t>
+              <w:t>{%- if not loop.last %}</w:t>
             </w:r>
           </w:p>
           <w:p>
@@ -8933,23 +7878,7 @@
                 <w:rFonts w:ascii="Arial" w:hAnsi="Arial" w:cs="Arial"/>
                 <w:bCs/>
               </w:rPr>
-              <w:t xml:space="preserve">{%- </w:t>
-            </w:r>
-            <w:proofErr w:type="spellStart"/>
-            <w:r>
-              <w:rPr>
-                <w:rFonts w:ascii="Arial" w:hAnsi="Arial" w:cs="Arial"/>
-                <w:bCs/>
-              </w:rPr>
-              <w:t>endfor</w:t>
-            </w:r>
-            <w:proofErr w:type="spellEnd"/>
-            <w:r>
-              <w:rPr>
-                <w:rFonts w:ascii="Arial" w:hAnsi="Arial" w:cs="Arial"/>
-                <w:bCs/>
-              </w:rPr>
-              <w:t xml:space="preserve"> %}</w:t>
+              <w:t>{%- endfor %}</w:t>
             </w:r>
           </w:p>
         </w:tc>
@@ -9033,39 +7962,7 @@
                 <w:rFonts w:ascii="Arial" w:hAnsi="Arial" w:cs="Arial"/>
                 <w:bCs/>
               </w:rPr>
-              <w:t xml:space="preserve">{%- if </w:t>
-            </w:r>
-            <w:proofErr w:type="spellStart"/>
-            <w:r>
-              <w:rPr>
-                <w:rFonts w:ascii="Arial" w:hAnsi="Arial" w:cs="Arial"/>
-                <w:bCs/>
-              </w:rPr>
-              <w:t>item.type</w:t>
-            </w:r>
-            <w:proofErr w:type="spellEnd"/>
-            <w:r>
-              <w:rPr>
-                <w:rFonts w:ascii="Arial" w:hAnsi="Arial" w:cs="Arial"/>
-                <w:bCs/>
-              </w:rPr>
-              <w:t xml:space="preserve"> == 'paragraph' and </w:t>
-            </w:r>
-            <w:proofErr w:type="spellStart"/>
-            <w:r>
-              <w:rPr>
-                <w:rFonts w:ascii="Arial" w:hAnsi="Arial" w:cs="Arial"/>
-                <w:bCs/>
-              </w:rPr>
-              <w:t>item.content.startswith</w:t>
-            </w:r>
-            <w:proofErr w:type="spellEnd"/>
-            <w:r>
-              <w:rPr>
-                <w:rFonts w:ascii="Arial" w:hAnsi="Arial" w:cs="Arial"/>
-                <w:bCs/>
-              </w:rPr>
-              <w:t>('Topic') %}</w:t>
+              <w:t>{%- if item.type == 'paragraph' and item.content.startswith('Topic') %}</w:t>
             </w:r>
           </w:p>
           <w:p>
@@ -9080,132 +7977,52 @@
                 <w:rFonts w:ascii="Arial" w:hAnsi="Arial" w:cs="Arial"/>
                 <w:b/>
               </w:rPr>
-              <w:t xml:space="preserve">{{- </w:t>
-            </w:r>
-            <w:proofErr w:type="spellStart"/>
-            <w:r>
-              <w:rPr>
-                <w:rFonts w:ascii="Arial" w:hAnsi="Arial" w:cs="Arial"/>
-                <w:b/>
-              </w:rPr>
-              <w:t>item.content</w:t>
-            </w:r>
-            <w:proofErr w:type="spellEnd"/>
-            <w:r>
-              <w:rPr>
-                <w:rFonts w:ascii="Arial" w:hAnsi="Arial" w:cs="Arial"/>
-                <w:b/>
-              </w:rPr>
-              <w:t xml:space="preserve"> }}  </w:t>
-            </w:r>
-          </w:p>
-          <w:p>
-            <w:pPr>
-              <w:rPr>
-                <w:rFonts w:ascii="Arial" w:hAnsi="Arial" w:cs="Arial"/>
-                <w:bCs/>
-              </w:rPr>
-            </w:pPr>
-            <w:r>
-              <w:rPr>
-                <w:rFonts w:ascii="Arial" w:hAnsi="Arial" w:cs="Arial"/>
-                <w:bCs/>
-              </w:rPr>
-              <w:t xml:space="preserve">{%- </w:t>
-            </w:r>
-            <w:proofErr w:type="spellStart"/>
-            <w:r>
-              <w:rPr>
-                <w:rFonts w:ascii="Arial" w:hAnsi="Arial" w:cs="Arial"/>
-                <w:bCs/>
-              </w:rPr>
-              <w:t>elif</w:t>
-            </w:r>
-            <w:proofErr w:type="spellEnd"/>
-            <w:r>
-              <w:rPr>
-                <w:rFonts w:ascii="Arial" w:hAnsi="Arial" w:cs="Arial"/>
-                <w:bCs/>
-              </w:rPr>
-              <w:t xml:space="preserve"> </w:t>
-            </w:r>
-            <w:proofErr w:type="spellStart"/>
-            <w:r>
-              <w:rPr>
-                <w:rFonts w:ascii="Arial" w:hAnsi="Arial" w:cs="Arial"/>
-                <w:bCs/>
-              </w:rPr>
-              <w:t>item.type</w:t>
-            </w:r>
-            <w:proofErr w:type="spellEnd"/>
-            <w:r>
-              <w:rPr>
-                <w:rFonts w:ascii="Arial" w:hAnsi="Arial" w:cs="Arial"/>
-                <w:bCs/>
-              </w:rPr>
-              <w:t xml:space="preserve"> == 'paragraph' %}</w:t>
-            </w:r>
-          </w:p>
-          <w:p>
-            <w:pPr>
-              <w:rPr>
-                <w:rFonts w:ascii="Arial" w:hAnsi="Arial" w:cs="Arial"/>
-                <w:bCs/>
-              </w:rPr>
-            </w:pPr>
-            <w:r>
-              <w:rPr>
-                <w:rFonts w:ascii="Arial" w:hAnsi="Arial" w:cs="Arial"/>
-                <w:bCs/>
-              </w:rPr>
-              <w:t xml:space="preserve">{{- </w:t>
-            </w:r>
-            <w:proofErr w:type="spellStart"/>
-            <w:r>
-              <w:rPr>
-                <w:rFonts w:ascii="Arial" w:hAnsi="Arial" w:cs="Arial"/>
-                <w:bCs/>
-              </w:rPr>
-              <w:t>item.content</w:t>
-            </w:r>
-            <w:proofErr w:type="spellEnd"/>
-            <w:r>
-              <w:rPr>
-                <w:rFonts w:ascii="Arial" w:hAnsi="Arial" w:cs="Arial"/>
-                <w:bCs/>
-              </w:rPr>
-              <w:t xml:space="preserve"> }}</w:t>
-            </w:r>
-          </w:p>
-          <w:p>
-            <w:pPr>
-              <w:rPr>
-                <w:rFonts w:ascii="Arial" w:hAnsi="Arial" w:cs="Arial"/>
-                <w:bCs/>
-              </w:rPr>
-            </w:pPr>
-            <w:r>
-              <w:rPr>
-                <w:rFonts w:ascii="Arial" w:hAnsi="Arial" w:cs="Arial"/>
-                <w:bCs/>
-              </w:rPr>
-              <w:t xml:space="preserve">{%- if </w:t>
-            </w:r>
-            <w:proofErr w:type="spellStart"/>
-            <w:r>
-              <w:rPr>
-                <w:rFonts w:ascii="Arial" w:hAnsi="Arial" w:cs="Arial"/>
-                <w:bCs/>
-              </w:rPr>
-              <w:t>item.content.startswith</w:t>
-            </w:r>
-            <w:proofErr w:type="spellEnd"/>
-            <w:r>
-              <w:rPr>
-                <w:rFonts w:ascii="Arial" w:hAnsi="Arial" w:cs="Arial"/>
-                <w:bCs/>
-              </w:rPr>
-              <w:t>('LO') %}</w:t>
+              <w:t xml:space="preserve">{{- item.content }}  </w:t>
+            </w:r>
+          </w:p>
+          <w:p>
+            <w:pPr>
+              <w:rPr>
+                <w:rFonts w:ascii="Arial" w:hAnsi="Arial" w:cs="Arial"/>
+                <w:bCs/>
+              </w:rPr>
+            </w:pPr>
+            <w:r>
+              <w:rPr>
+                <w:rFonts w:ascii="Arial" w:hAnsi="Arial" w:cs="Arial"/>
+                <w:bCs/>
+              </w:rPr>
+              <w:t>{%- elif item.type == 'paragraph' %}</w:t>
+            </w:r>
+          </w:p>
+          <w:p>
+            <w:pPr>
+              <w:rPr>
+                <w:rFonts w:ascii="Arial" w:hAnsi="Arial" w:cs="Arial"/>
+                <w:bCs/>
+              </w:rPr>
+            </w:pPr>
+            <w:r>
+              <w:rPr>
+                <w:rFonts w:ascii="Arial" w:hAnsi="Arial" w:cs="Arial"/>
+                <w:bCs/>
+              </w:rPr>
+              <w:t>{{- item.content }}</w:t>
+            </w:r>
+          </w:p>
+          <w:p>
+            <w:pPr>
+              <w:rPr>
+                <w:rFonts w:ascii="Arial" w:hAnsi="Arial" w:cs="Arial"/>
+                <w:bCs/>
+              </w:rPr>
+            </w:pPr>
+            <w:r>
+              <w:rPr>
+                <w:rFonts w:ascii="Arial" w:hAnsi="Arial" w:cs="Arial"/>
+                <w:bCs/>
+              </w:rPr>
+              <w:t>{%- if item.content.startswith('LO') %}</w:t>
             </w:r>
           </w:p>
           <w:p>
@@ -9250,70 +8067,22 @@
                 <w:rFonts w:ascii="Arial" w:hAnsi="Arial" w:cs="Arial"/>
                 <w:bCs/>
               </w:rPr>
-              <w:t xml:space="preserve">{%- </w:t>
-            </w:r>
-            <w:proofErr w:type="spellStart"/>
-            <w:r>
-              <w:rPr>
-                <w:rFonts w:ascii="Arial" w:hAnsi="Arial" w:cs="Arial"/>
-                <w:bCs/>
-              </w:rPr>
-              <w:t>elif</w:t>
-            </w:r>
-            <w:proofErr w:type="spellEnd"/>
-            <w:r>
-              <w:rPr>
-                <w:rFonts w:ascii="Arial" w:hAnsi="Arial" w:cs="Arial"/>
-                <w:bCs/>
-              </w:rPr>
-              <w:t xml:space="preserve"> </w:t>
-            </w:r>
-            <w:proofErr w:type="spellStart"/>
-            <w:r>
-              <w:rPr>
-                <w:rFonts w:ascii="Arial" w:hAnsi="Arial" w:cs="Arial"/>
-                <w:bCs/>
-              </w:rPr>
-              <w:t>item.type</w:t>
-            </w:r>
-            <w:proofErr w:type="spellEnd"/>
-            <w:r>
-              <w:rPr>
-                <w:rFonts w:ascii="Arial" w:hAnsi="Arial" w:cs="Arial"/>
-                <w:bCs/>
-              </w:rPr>
-              <w:t xml:space="preserve"> == 'bullets' %}</w:t>
-            </w:r>
-          </w:p>
-          <w:p>
-            <w:pPr>
-              <w:rPr>
-                <w:rFonts w:ascii="Arial" w:hAnsi="Arial" w:cs="Arial"/>
-                <w:bCs/>
-              </w:rPr>
-            </w:pPr>
-            <w:r>
-              <w:rPr>
-                <w:rFonts w:ascii="Arial" w:hAnsi="Arial" w:cs="Arial"/>
-                <w:bCs/>
-              </w:rPr>
-              <w:t xml:space="preserve">{%- for bullet in </w:t>
-            </w:r>
-            <w:proofErr w:type="spellStart"/>
-            <w:r>
-              <w:rPr>
-                <w:rFonts w:ascii="Arial" w:hAnsi="Arial" w:cs="Arial"/>
-                <w:bCs/>
-              </w:rPr>
-              <w:t>item.content</w:t>
-            </w:r>
-            <w:proofErr w:type="spellEnd"/>
-            <w:r>
-              <w:rPr>
-                <w:rFonts w:ascii="Arial" w:hAnsi="Arial" w:cs="Arial"/>
-                <w:bCs/>
-              </w:rPr>
-              <w:t xml:space="preserve"> %}</w:t>
+              <w:t>{%- elif item.type == 'bullets' %}</w:t>
+            </w:r>
+          </w:p>
+          <w:p>
+            <w:pPr>
+              <w:rPr>
+                <w:rFonts w:ascii="Arial" w:hAnsi="Arial" w:cs="Arial"/>
+                <w:bCs/>
+              </w:rPr>
+            </w:pPr>
+            <w:r>
+              <w:rPr>
+                <w:rFonts w:ascii="Arial" w:hAnsi="Arial" w:cs="Arial"/>
+                <w:bCs/>
+              </w:rPr>
+              <w:t>{%- for bullet in item.content %}</w:t>
             </w:r>
           </w:p>
           <w:p>
@@ -9348,23 +8117,7 @@
                 <w:rFonts w:ascii="Arial" w:hAnsi="Arial" w:cs="Arial"/>
                 <w:bCs/>
               </w:rPr>
-              <w:t xml:space="preserve">{%- </w:t>
-            </w:r>
-            <w:proofErr w:type="spellStart"/>
-            <w:r>
-              <w:rPr>
-                <w:rFonts w:ascii="Arial" w:hAnsi="Arial" w:cs="Arial"/>
-                <w:bCs/>
-              </w:rPr>
-              <w:t>endfor</w:t>
-            </w:r>
-            <w:proofErr w:type="spellEnd"/>
-            <w:r>
-              <w:rPr>
-                <w:rFonts w:ascii="Arial" w:hAnsi="Arial" w:cs="Arial"/>
-                <w:bCs/>
-              </w:rPr>
-              <w:t xml:space="preserve"> %}</w:t>
+              <w:t>{%- endfor %}</w:t>
             </w:r>
           </w:p>
           <w:p>
@@ -9394,23 +8147,7 @@
                 <w:rFonts w:ascii="Arial" w:hAnsi="Arial" w:cs="Arial"/>
                 <w:bCs/>
               </w:rPr>
-              <w:t xml:space="preserve">{%- if not </w:t>
-            </w:r>
-            <w:proofErr w:type="spellStart"/>
-            <w:r>
-              <w:rPr>
-                <w:rFonts w:ascii="Arial" w:hAnsi="Arial" w:cs="Arial"/>
-                <w:bCs/>
-              </w:rPr>
-              <w:t>loop.last</w:t>
-            </w:r>
-            <w:proofErr w:type="spellEnd"/>
-            <w:r>
-              <w:rPr>
-                <w:rFonts w:ascii="Arial" w:hAnsi="Arial" w:cs="Arial"/>
-                <w:bCs/>
-              </w:rPr>
-              <w:t xml:space="preserve"> %}</w:t>
+              <w:t>{%- if not loop.last %}</w:t>
             </w:r>
           </w:p>
           <w:p>
@@ -9442,23 +8179,7 @@
                 <w:rFonts w:ascii="Arial" w:hAnsi="Arial" w:cs="Arial"/>
                 <w:bCs/>
               </w:rPr>
-              <w:t xml:space="preserve">{%- </w:t>
-            </w:r>
-            <w:proofErr w:type="spellStart"/>
-            <w:r>
-              <w:rPr>
-                <w:rFonts w:ascii="Arial" w:hAnsi="Arial" w:cs="Arial"/>
-                <w:bCs/>
-              </w:rPr>
-              <w:t>endfor</w:t>
-            </w:r>
-            <w:proofErr w:type="spellEnd"/>
-            <w:r>
-              <w:rPr>
-                <w:rFonts w:ascii="Arial" w:hAnsi="Arial" w:cs="Arial"/>
-                <w:bCs/>
-              </w:rPr>
-              <w:t xml:space="preserve"> %}</w:t>
+              <w:t>{%- endfor %}</w:t>
             </w:r>
           </w:p>
         </w:tc>
@@ -9541,39 +8262,7 @@
                 <w:rFonts w:ascii="Arial" w:hAnsi="Arial" w:cs="Arial"/>
                 <w:bCs/>
               </w:rPr>
-              <w:t xml:space="preserve">{%- if </w:t>
-            </w:r>
-            <w:proofErr w:type="spellStart"/>
-            <w:r>
-              <w:rPr>
-                <w:rFonts w:ascii="Arial" w:hAnsi="Arial" w:cs="Arial"/>
-                <w:bCs/>
-              </w:rPr>
-              <w:t>item.type</w:t>
-            </w:r>
-            <w:proofErr w:type="spellEnd"/>
-            <w:r>
-              <w:rPr>
-                <w:rFonts w:ascii="Arial" w:hAnsi="Arial" w:cs="Arial"/>
-                <w:bCs/>
-              </w:rPr>
-              <w:t xml:space="preserve"> == 'paragraph' and </w:t>
-            </w:r>
-            <w:proofErr w:type="spellStart"/>
-            <w:r>
-              <w:rPr>
-                <w:rFonts w:ascii="Arial" w:hAnsi="Arial" w:cs="Arial"/>
-                <w:bCs/>
-              </w:rPr>
-              <w:t>item.content.startswith</w:t>
-            </w:r>
-            <w:proofErr w:type="spellEnd"/>
-            <w:r>
-              <w:rPr>
-                <w:rFonts w:ascii="Arial" w:hAnsi="Arial" w:cs="Arial"/>
-                <w:bCs/>
-              </w:rPr>
-              <w:t>('Topic') %}</w:t>
+              <w:t>{%- if item.type == 'paragraph' and item.content.startswith('Topic') %}</w:t>
             </w:r>
           </w:p>
           <w:p>
@@ -9588,132 +8277,52 @@
                 <w:rFonts w:ascii="Arial" w:hAnsi="Arial" w:cs="Arial"/>
                 <w:b/>
               </w:rPr>
-              <w:t xml:space="preserve">{{- </w:t>
-            </w:r>
-            <w:proofErr w:type="spellStart"/>
-            <w:r>
-              <w:rPr>
-                <w:rFonts w:ascii="Arial" w:hAnsi="Arial" w:cs="Arial"/>
-                <w:b/>
-              </w:rPr>
-              <w:t>item.content</w:t>
-            </w:r>
-            <w:proofErr w:type="spellEnd"/>
-            <w:r>
-              <w:rPr>
-                <w:rFonts w:ascii="Arial" w:hAnsi="Arial" w:cs="Arial"/>
-                <w:b/>
-              </w:rPr>
-              <w:t xml:space="preserve"> }}  </w:t>
-            </w:r>
-          </w:p>
-          <w:p>
-            <w:pPr>
-              <w:rPr>
-                <w:rFonts w:ascii="Arial" w:hAnsi="Arial" w:cs="Arial"/>
-                <w:bCs/>
-              </w:rPr>
-            </w:pPr>
-            <w:r>
-              <w:rPr>
-                <w:rFonts w:ascii="Arial" w:hAnsi="Arial" w:cs="Arial"/>
-                <w:bCs/>
-              </w:rPr>
-              <w:t xml:space="preserve">{%- </w:t>
-            </w:r>
-            <w:proofErr w:type="spellStart"/>
-            <w:r>
-              <w:rPr>
-                <w:rFonts w:ascii="Arial" w:hAnsi="Arial" w:cs="Arial"/>
-                <w:bCs/>
-              </w:rPr>
-              <w:t>elif</w:t>
-            </w:r>
-            <w:proofErr w:type="spellEnd"/>
-            <w:r>
-              <w:rPr>
-                <w:rFonts w:ascii="Arial" w:hAnsi="Arial" w:cs="Arial"/>
-                <w:bCs/>
-              </w:rPr>
-              <w:t xml:space="preserve"> </w:t>
-            </w:r>
-            <w:proofErr w:type="spellStart"/>
-            <w:r>
-              <w:rPr>
-                <w:rFonts w:ascii="Arial" w:hAnsi="Arial" w:cs="Arial"/>
-                <w:bCs/>
-              </w:rPr>
-              <w:t>item.type</w:t>
-            </w:r>
-            <w:proofErr w:type="spellEnd"/>
-            <w:r>
-              <w:rPr>
-                <w:rFonts w:ascii="Arial" w:hAnsi="Arial" w:cs="Arial"/>
-                <w:bCs/>
-              </w:rPr>
-              <w:t xml:space="preserve"> == 'paragraph' %}</w:t>
-            </w:r>
-          </w:p>
-          <w:p>
-            <w:pPr>
-              <w:rPr>
-                <w:rFonts w:ascii="Arial" w:hAnsi="Arial" w:cs="Arial"/>
-                <w:bCs/>
-              </w:rPr>
-            </w:pPr>
-            <w:r>
-              <w:rPr>
-                <w:rFonts w:ascii="Arial" w:hAnsi="Arial" w:cs="Arial"/>
-                <w:bCs/>
-              </w:rPr>
-              <w:t xml:space="preserve">{{- </w:t>
-            </w:r>
-            <w:proofErr w:type="spellStart"/>
-            <w:r>
-              <w:rPr>
-                <w:rFonts w:ascii="Arial" w:hAnsi="Arial" w:cs="Arial"/>
-                <w:bCs/>
-              </w:rPr>
-              <w:t>item.content</w:t>
-            </w:r>
-            <w:proofErr w:type="spellEnd"/>
-            <w:r>
-              <w:rPr>
-                <w:rFonts w:ascii="Arial" w:hAnsi="Arial" w:cs="Arial"/>
-                <w:bCs/>
-              </w:rPr>
-              <w:t xml:space="preserve"> }}</w:t>
-            </w:r>
-          </w:p>
-          <w:p>
-            <w:pPr>
-              <w:rPr>
-                <w:rFonts w:ascii="Arial" w:hAnsi="Arial" w:cs="Arial"/>
-                <w:bCs/>
-              </w:rPr>
-            </w:pPr>
-            <w:r>
-              <w:rPr>
-                <w:rFonts w:ascii="Arial" w:hAnsi="Arial" w:cs="Arial"/>
-                <w:bCs/>
-              </w:rPr>
-              <w:t xml:space="preserve">{%- if </w:t>
-            </w:r>
-            <w:proofErr w:type="spellStart"/>
-            <w:r>
-              <w:rPr>
-                <w:rFonts w:ascii="Arial" w:hAnsi="Arial" w:cs="Arial"/>
-                <w:bCs/>
-              </w:rPr>
-              <w:t>item.content.startswith</w:t>
-            </w:r>
-            <w:proofErr w:type="spellEnd"/>
-            <w:r>
-              <w:rPr>
-                <w:rFonts w:ascii="Arial" w:hAnsi="Arial" w:cs="Arial"/>
-                <w:bCs/>
-              </w:rPr>
-              <w:t>('LO') %}</w:t>
+              <w:t xml:space="preserve">{{- item.content }}  </w:t>
+            </w:r>
+          </w:p>
+          <w:p>
+            <w:pPr>
+              <w:rPr>
+                <w:rFonts w:ascii="Arial" w:hAnsi="Arial" w:cs="Arial"/>
+                <w:bCs/>
+              </w:rPr>
+            </w:pPr>
+            <w:r>
+              <w:rPr>
+                <w:rFonts w:ascii="Arial" w:hAnsi="Arial" w:cs="Arial"/>
+                <w:bCs/>
+              </w:rPr>
+              <w:t>{%- elif item.type == 'paragraph' %}</w:t>
+            </w:r>
+          </w:p>
+          <w:p>
+            <w:pPr>
+              <w:rPr>
+                <w:rFonts w:ascii="Arial" w:hAnsi="Arial" w:cs="Arial"/>
+                <w:bCs/>
+              </w:rPr>
+            </w:pPr>
+            <w:r>
+              <w:rPr>
+                <w:rFonts w:ascii="Arial" w:hAnsi="Arial" w:cs="Arial"/>
+                <w:bCs/>
+              </w:rPr>
+              <w:t>{{- item.content }}</w:t>
+            </w:r>
+          </w:p>
+          <w:p>
+            <w:pPr>
+              <w:rPr>
+                <w:rFonts w:ascii="Arial" w:hAnsi="Arial" w:cs="Arial"/>
+                <w:bCs/>
+              </w:rPr>
+            </w:pPr>
+            <w:r>
+              <w:rPr>
+                <w:rFonts w:ascii="Arial" w:hAnsi="Arial" w:cs="Arial"/>
+                <w:bCs/>
+              </w:rPr>
+              <w:t>{%- if item.content.startswith('LO') %}</w:t>
             </w:r>
           </w:p>
           <w:p>
@@ -9758,70 +8367,22 @@
                 <w:rFonts w:ascii="Arial" w:hAnsi="Arial" w:cs="Arial"/>
                 <w:bCs/>
               </w:rPr>
-              <w:t xml:space="preserve">{%- </w:t>
-            </w:r>
-            <w:proofErr w:type="spellStart"/>
-            <w:r>
-              <w:rPr>
-                <w:rFonts w:ascii="Arial" w:hAnsi="Arial" w:cs="Arial"/>
-                <w:bCs/>
-              </w:rPr>
-              <w:t>elif</w:t>
-            </w:r>
-            <w:proofErr w:type="spellEnd"/>
-            <w:r>
-              <w:rPr>
-                <w:rFonts w:ascii="Arial" w:hAnsi="Arial" w:cs="Arial"/>
-                <w:bCs/>
-              </w:rPr>
-              <w:t xml:space="preserve"> </w:t>
-            </w:r>
-            <w:proofErr w:type="spellStart"/>
-            <w:r>
-              <w:rPr>
-                <w:rFonts w:ascii="Arial" w:hAnsi="Arial" w:cs="Arial"/>
-                <w:bCs/>
-              </w:rPr>
-              <w:t>item.type</w:t>
-            </w:r>
-            <w:proofErr w:type="spellEnd"/>
-            <w:r>
-              <w:rPr>
-                <w:rFonts w:ascii="Arial" w:hAnsi="Arial" w:cs="Arial"/>
-                <w:bCs/>
-              </w:rPr>
-              <w:t xml:space="preserve"> == 'bullets' %}</w:t>
-            </w:r>
-          </w:p>
-          <w:p>
-            <w:pPr>
-              <w:rPr>
-                <w:rFonts w:ascii="Arial" w:hAnsi="Arial" w:cs="Arial"/>
-                <w:bCs/>
-              </w:rPr>
-            </w:pPr>
-            <w:r>
-              <w:rPr>
-                <w:rFonts w:ascii="Arial" w:hAnsi="Arial" w:cs="Arial"/>
-                <w:bCs/>
-              </w:rPr>
-              <w:t xml:space="preserve">{%- for bullet in </w:t>
-            </w:r>
-            <w:proofErr w:type="spellStart"/>
-            <w:r>
-              <w:rPr>
-                <w:rFonts w:ascii="Arial" w:hAnsi="Arial" w:cs="Arial"/>
-                <w:bCs/>
-              </w:rPr>
-              <w:t>item.content</w:t>
-            </w:r>
-            <w:proofErr w:type="spellEnd"/>
-            <w:r>
-              <w:rPr>
-                <w:rFonts w:ascii="Arial" w:hAnsi="Arial" w:cs="Arial"/>
-                <w:bCs/>
-              </w:rPr>
-              <w:t xml:space="preserve"> %}</w:t>
+              <w:t>{%- elif item.type == 'bullets' %}</w:t>
+            </w:r>
+          </w:p>
+          <w:p>
+            <w:pPr>
+              <w:rPr>
+                <w:rFonts w:ascii="Arial" w:hAnsi="Arial" w:cs="Arial"/>
+                <w:bCs/>
+              </w:rPr>
+            </w:pPr>
+            <w:r>
+              <w:rPr>
+                <w:rFonts w:ascii="Arial" w:hAnsi="Arial" w:cs="Arial"/>
+                <w:bCs/>
+              </w:rPr>
+              <w:t>{%- for bullet in item.content %}</w:t>
             </w:r>
           </w:p>
           <w:p>
@@ -9856,23 +8417,7 @@
                 <w:rFonts w:ascii="Arial" w:hAnsi="Arial" w:cs="Arial"/>
                 <w:bCs/>
               </w:rPr>
-              <w:t xml:space="preserve">{%- </w:t>
-            </w:r>
-            <w:proofErr w:type="spellStart"/>
-            <w:r>
-              <w:rPr>
-                <w:rFonts w:ascii="Arial" w:hAnsi="Arial" w:cs="Arial"/>
-                <w:bCs/>
-              </w:rPr>
-              <w:t>endfor</w:t>
-            </w:r>
-            <w:proofErr w:type="spellEnd"/>
-            <w:r>
-              <w:rPr>
-                <w:rFonts w:ascii="Arial" w:hAnsi="Arial" w:cs="Arial"/>
-                <w:bCs/>
-              </w:rPr>
-              <w:t xml:space="preserve"> %}</w:t>
+              <w:t>{%- endfor %}</w:t>
             </w:r>
           </w:p>
           <w:p>
@@ -9902,23 +8447,7 @@
                 <w:rFonts w:ascii="Arial" w:hAnsi="Arial" w:cs="Arial"/>
                 <w:bCs/>
               </w:rPr>
-              <w:t xml:space="preserve">{%- if not </w:t>
-            </w:r>
-            <w:proofErr w:type="spellStart"/>
-            <w:r>
-              <w:rPr>
-                <w:rFonts w:ascii="Arial" w:hAnsi="Arial" w:cs="Arial"/>
-                <w:bCs/>
-              </w:rPr>
-              <w:t>loop.last</w:t>
-            </w:r>
-            <w:proofErr w:type="spellEnd"/>
-            <w:r>
-              <w:rPr>
-                <w:rFonts w:ascii="Arial" w:hAnsi="Arial" w:cs="Arial"/>
-                <w:bCs/>
-              </w:rPr>
-              <w:t xml:space="preserve"> %}</w:t>
+              <w:t>{%- if not loop.last %}</w:t>
             </w:r>
           </w:p>
           <w:p>
@@ -9954,25 +8483,7 @@
                 <w:sz w:val="22"/>
                 <w:szCs w:val="22"/>
               </w:rPr>
-              <w:t xml:space="preserve">{%- </w:t>
-            </w:r>
-            <w:proofErr w:type="spellStart"/>
-            <w:r>
-              <w:rPr>
-                <w:bCs/>
-                <w:sz w:val="22"/>
-                <w:szCs w:val="22"/>
-              </w:rPr>
-              <w:t>endfor</w:t>
-            </w:r>
-            <w:proofErr w:type="spellEnd"/>
-            <w:r>
-              <w:rPr>
-                <w:bCs/>
-                <w:sz w:val="22"/>
-                <w:szCs w:val="22"/>
-              </w:rPr>
-              <w:t xml:space="preserve"> %}</w:t>
+              <w:t>{%- endfor %}</w:t>
             </w:r>
           </w:p>
         </w:tc>
@@ -10055,39 +8566,7 @@
                 <w:rFonts w:ascii="Arial" w:hAnsi="Arial" w:cs="Arial"/>
                 <w:bCs/>
               </w:rPr>
-              <w:t xml:space="preserve">{%- if </w:t>
-            </w:r>
-            <w:proofErr w:type="spellStart"/>
-            <w:r>
-              <w:rPr>
-                <w:rFonts w:ascii="Arial" w:hAnsi="Arial" w:cs="Arial"/>
-                <w:bCs/>
-              </w:rPr>
-              <w:t>item.type</w:t>
-            </w:r>
-            <w:proofErr w:type="spellEnd"/>
-            <w:r>
-              <w:rPr>
-                <w:rFonts w:ascii="Arial" w:hAnsi="Arial" w:cs="Arial"/>
-                <w:bCs/>
-              </w:rPr>
-              <w:t xml:space="preserve"> == 'paragraph' and </w:t>
-            </w:r>
-            <w:proofErr w:type="spellStart"/>
-            <w:r>
-              <w:rPr>
-                <w:rFonts w:ascii="Arial" w:hAnsi="Arial" w:cs="Arial"/>
-                <w:bCs/>
-              </w:rPr>
-              <w:t>item.content.startswith</w:t>
-            </w:r>
-            <w:proofErr w:type="spellEnd"/>
-            <w:r>
-              <w:rPr>
-                <w:rFonts w:ascii="Arial" w:hAnsi="Arial" w:cs="Arial"/>
-                <w:bCs/>
-              </w:rPr>
-              <w:t>('Topic') %}</w:t>
+              <w:t>{%- if item.type == 'paragraph' and item.content.startswith('Topic') %}</w:t>
             </w:r>
           </w:p>
           <w:p>
@@ -10102,132 +8581,52 @@
                 <w:rFonts w:ascii="Arial" w:hAnsi="Arial" w:cs="Arial"/>
                 <w:b/>
               </w:rPr>
-              <w:t xml:space="preserve">{{- </w:t>
-            </w:r>
-            <w:proofErr w:type="spellStart"/>
-            <w:r>
-              <w:rPr>
-                <w:rFonts w:ascii="Arial" w:hAnsi="Arial" w:cs="Arial"/>
-                <w:b/>
-              </w:rPr>
-              <w:t>item.content</w:t>
-            </w:r>
-            <w:proofErr w:type="spellEnd"/>
-            <w:r>
-              <w:rPr>
-                <w:rFonts w:ascii="Arial" w:hAnsi="Arial" w:cs="Arial"/>
-                <w:b/>
-              </w:rPr>
-              <w:t xml:space="preserve"> }}  </w:t>
-            </w:r>
-          </w:p>
-          <w:p>
-            <w:pPr>
-              <w:rPr>
-                <w:rFonts w:ascii="Arial" w:hAnsi="Arial" w:cs="Arial"/>
-                <w:bCs/>
-              </w:rPr>
-            </w:pPr>
-            <w:r>
-              <w:rPr>
-                <w:rFonts w:ascii="Arial" w:hAnsi="Arial" w:cs="Arial"/>
-                <w:bCs/>
-              </w:rPr>
-              <w:t xml:space="preserve">{%- </w:t>
-            </w:r>
-            <w:proofErr w:type="spellStart"/>
-            <w:r>
-              <w:rPr>
-                <w:rFonts w:ascii="Arial" w:hAnsi="Arial" w:cs="Arial"/>
-                <w:bCs/>
-              </w:rPr>
-              <w:t>elif</w:t>
-            </w:r>
-            <w:proofErr w:type="spellEnd"/>
-            <w:r>
-              <w:rPr>
-                <w:rFonts w:ascii="Arial" w:hAnsi="Arial" w:cs="Arial"/>
-                <w:bCs/>
-              </w:rPr>
-              <w:t xml:space="preserve"> </w:t>
-            </w:r>
-            <w:proofErr w:type="spellStart"/>
-            <w:r>
-              <w:rPr>
-                <w:rFonts w:ascii="Arial" w:hAnsi="Arial" w:cs="Arial"/>
-                <w:bCs/>
-              </w:rPr>
-              <w:t>item.type</w:t>
-            </w:r>
-            <w:proofErr w:type="spellEnd"/>
-            <w:r>
-              <w:rPr>
-                <w:rFonts w:ascii="Arial" w:hAnsi="Arial" w:cs="Arial"/>
-                <w:bCs/>
-              </w:rPr>
-              <w:t xml:space="preserve"> == 'paragraph' %}</w:t>
-            </w:r>
-          </w:p>
-          <w:p>
-            <w:pPr>
-              <w:rPr>
-                <w:rFonts w:ascii="Arial" w:hAnsi="Arial" w:cs="Arial"/>
-                <w:bCs/>
-              </w:rPr>
-            </w:pPr>
-            <w:r>
-              <w:rPr>
-                <w:rFonts w:ascii="Arial" w:hAnsi="Arial" w:cs="Arial"/>
-                <w:bCs/>
-              </w:rPr>
-              <w:t xml:space="preserve">{{- </w:t>
-            </w:r>
-            <w:proofErr w:type="spellStart"/>
-            <w:r>
-              <w:rPr>
-                <w:rFonts w:ascii="Arial" w:hAnsi="Arial" w:cs="Arial"/>
-                <w:bCs/>
-              </w:rPr>
-              <w:t>item.content</w:t>
-            </w:r>
-            <w:proofErr w:type="spellEnd"/>
-            <w:r>
-              <w:rPr>
-                <w:rFonts w:ascii="Arial" w:hAnsi="Arial" w:cs="Arial"/>
-                <w:bCs/>
-              </w:rPr>
-              <w:t xml:space="preserve"> }}</w:t>
-            </w:r>
-          </w:p>
-          <w:p>
-            <w:pPr>
-              <w:rPr>
-                <w:rFonts w:ascii="Arial" w:hAnsi="Arial" w:cs="Arial"/>
-                <w:bCs/>
-              </w:rPr>
-            </w:pPr>
-            <w:r>
-              <w:rPr>
-                <w:rFonts w:ascii="Arial" w:hAnsi="Arial" w:cs="Arial"/>
-                <w:bCs/>
-              </w:rPr>
-              <w:t xml:space="preserve">{%- if </w:t>
-            </w:r>
-            <w:proofErr w:type="spellStart"/>
-            <w:r>
-              <w:rPr>
-                <w:rFonts w:ascii="Arial" w:hAnsi="Arial" w:cs="Arial"/>
-                <w:bCs/>
-              </w:rPr>
-              <w:t>item.content.startswith</w:t>
-            </w:r>
-            <w:proofErr w:type="spellEnd"/>
-            <w:r>
-              <w:rPr>
-                <w:rFonts w:ascii="Arial" w:hAnsi="Arial" w:cs="Arial"/>
-                <w:bCs/>
-              </w:rPr>
-              <w:t>('LO') %}</w:t>
+              <w:t xml:space="preserve">{{- item.content }}  </w:t>
+            </w:r>
+          </w:p>
+          <w:p>
+            <w:pPr>
+              <w:rPr>
+                <w:rFonts w:ascii="Arial" w:hAnsi="Arial" w:cs="Arial"/>
+                <w:bCs/>
+              </w:rPr>
+            </w:pPr>
+            <w:r>
+              <w:rPr>
+                <w:rFonts w:ascii="Arial" w:hAnsi="Arial" w:cs="Arial"/>
+                <w:bCs/>
+              </w:rPr>
+              <w:t>{%- elif item.type == 'paragraph' %}</w:t>
+            </w:r>
+          </w:p>
+          <w:p>
+            <w:pPr>
+              <w:rPr>
+                <w:rFonts w:ascii="Arial" w:hAnsi="Arial" w:cs="Arial"/>
+                <w:bCs/>
+              </w:rPr>
+            </w:pPr>
+            <w:r>
+              <w:rPr>
+                <w:rFonts w:ascii="Arial" w:hAnsi="Arial" w:cs="Arial"/>
+                <w:bCs/>
+              </w:rPr>
+              <w:t>{{- item.content }}</w:t>
+            </w:r>
+          </w:p>
+          <w:p>
+            <w:pPr>
+              <w:rPr>
+                <w:rFonts w:ascii="Arial" w:hAnsi="Arial" w:cs="Arial"/>
+                <w:bCs/>
+              </w:rPr>
+            </w:pPr>
+            <w:r>
+              <w:rPr>
+                <w:rFonts w:ascii="Arial" w:hAnsi="Arial" w:cs="Arial"/>
+                <w:bCs/>
+              </w:rPr>
+              <w:t>{%- if item.content.startswith('LO') %}</w:t>
             </w:r>
           </w:p>
           <w:p>
@@ -10272,39 +8671,7 @@
                 <w:rFonts w:ascii="Arial" w:hAnsi="Arial" w:cs="Arial"/>
                 <w:bCs/>
               </w:rPr>
-              <w:t xml:space="preserve">{%- </w:t>
-            </w:r>
-            <w:proofErr w:type="spellStart"/>
-            <w:r>
-              <w:rPr>
-                <w:rFonts w:ascii="Arial" w:hAnsi="Arial" w:cs="Arial"/>
-                <w:bCs/>
-              </w:rPr>
-              <w:t>elif</w:t>
-            </w:r>
-            <w:proofErr w:type="spellEnd"/>
-            <w:r>
-              <w:rPr>
-                <w:rFonts w:ascii="Arial" w:hAnsi="Arial" w:cs="Arial"/>
-                <w:bCs/>
-              </w:rPr>
-              <w:t xml:space="preserve"> </w:t>
-            </w:r>
-            <w:proofErr w:type="spellStart"/>
-            <w:r>
-              <w:rPr>
-                <w:rFonts w:ascii="Arial" w:hAnsi="Arial" w:cs="Arial"/>
-                <w:bCs/>
-              </w:rPr>
-              <w:t>item.type</w:t>
-            </w:r>
-            <w:proofErr w:type="spellEnd"/>
-            <w:r>
-              <w:rPr>
-                <w:rFonts w:ascii="Arial" w:hAnsi="Arial" w:cs="Arial"/>
-                <w:bCs/>
-              </w:rPr>
-              <w:t xml:space="preserve"> == 'bullets' %}</w:t>
+              <w:t>{%- elif item.type == 'bullets' %}</w:t>
             </w:r>
           </w:p>
           <w:p>
@@ -10320,23 +8687,7 @@
                 <w:bCs/>
               </w:rPr>
               <w:lastRenderedPageBreak/>
-              <w:t xml:space="preserve">{%- for bullet in </w:t>
-            </w:r>
-            <w:proofErr w:type="spellStart"/>
-            <w:r>
-              <w:rPr>
-                <w:rFonts w:ascii="Arial" w:hAnsi="Arial" w:cs="Arial"/>
-                <w:bCs/>
-              </w:rPr>
-              <w:t>item.content</w:t>
-            </w:r>
-            <w:proofErr w:type="spellEnd"/>
-            <w:r>
-              <w:rPr>
-                <w:rFonts w:ascii="Arial" w:hAnsi="Arial" w:cs="Arial"/>
-                <w:bCs/>
-              </w:rPr>
-              <w:t xml:space="preserve"> %}</w:t>
+              <w:t>{%- for bullet in item.content %}</w:t>
             </w:r>
           </w:p>
           <w:p>
@@ -10371,23 +8722,7 @@
                 <w:rFonts w:ascii="Arial" w:hAnsi="Arial" w:cs="Arial"/>
                 <w:bCs/>
               </w:rPr>
-              <w:t xml:space="preserve">{%- </w:t>
-            </w:r>
-            <w:proofErr w:type="spellStart"/>
-            <w:r>
-              <w:rPr>
-                <w:rFonts w:ascii="Arial" w:hAnsi="Arial" w:cs="Arial"/>
-                <w:bCs/>
-              </w:rPr>
-              <w:t>endfor</w:t>
-            </w:r>
-            <w:proofErr w:type="spellEnd"/>
-            <w:r>
-              <w:rPr>
-                <w:rFonts w:ascii="Arial" w:hAnsi="Arial" w:cs="Arial"/>
-                <w:bCs/>
-              </w:rPr>
-              <w:t xml:space="preserve"> %}</w:t>
+              <w:t>{%- endfor %}</w:t>
             </w:r>
           </w:p>
           <w:p>
@@ -10417,23 +8752,7 @@
                 <w:rFonts w:ascii="Arial" w:hAnsi="Arial" w:cs="Arial"/>
                 <w:bCs/>
               </w:rPr>
-              <w:t xml:space="preserve">{%- if not </w:t>
-            </w:r>
-            <w:proofErr w:type="spellStart"/>
-            <w:r>
-              <w:rPr>
-                <w:rFonts w:ascii="Arial" w:hAnsi="Arial" w:cs="Arial"/>
-                <w:bCs/>
-              </w:rPr>
-              <w:t>loop.last</w:t>
-            </w:r>
-            <w:proofErr w:type="spellEnd"/>
-            <w:r>
-              <w:rPr>
-                <w:rFonts w:ascii="Arial" w:hAnsi="Arial" w:cs="Arial"/>
-                <w:bCs/>
-              </w:rPr>
-              <w:t xml:space="preserve"> %}</w:t>
+              <w:t>{%- if not loop.last %}</w:t>
             </w:r>
           </w:p>
           <w:p>
@@ -10468,23 +8787,7 @@
                 <w:rFonts w:ascii="Arial" w:hAnsi="Arial" w:cs="Arial"/>
                 <w:bCs/>
               </w:rPr>
-              <w:t xml:space="preserve">{%- </w:t>
-            </w:r>
-            <w:proofErr w:type="spellStart"/>
-            <w:r>
-              <w:rPr>
-                <w:rFonts w:ascii="Arial" w:hAnsi="Arial" w:cs="Arial"/>
-                <w:bCs/>
-              </w:rPr>
-              <w:t>endfor</w:t>
-            </w:r>
-            <w:proofErr w:type="spellEnd"/>
-            <w:r>
-              <w:rPr>
-                <w:rFonts w:ascii="Arial" w:hAnsi="Arial" w:cs="Arial"/>
-                <w:bCs/>
-              </w:rPr>
-              <w:t xml:space="preserve"> %}</w:t>
+              <w:t>{%- endfor %}</w:t>
             </w:r>
           </w:p>
         </w:tc>
@@ -11782,21 +10085,7 @@
               <w:rPr>
                 <w:rFonts w:ascii="Arial" w:hAnsi="Arial" w:cs="Arial"/>
               </w:rPr>
-              <w:t xml:space="preserve">{%- </w:t>
-            </w:r>
-            <w:proofErr w:type="spellStart"/>
-            <w:r>
-              <w:rPr>
-                <w:rFonts w:ascii="Arial" w:hAnsi="Arial" w:cs="Arial"/>
-              </w:rPr>
-              <w:t>endfor</w:t>
-            </w:r>
-            <w:proofErr w:type="spellEnd"/>
-            <w:r>
-              <w:rPr>
-                <w:rFonts w:ascii="Arial" w:hAnsi="Arial" w:cs="Arial"/>
-              </w:rPr>
-              <w:t xml:space="preserve"> %}</w:t>
+              <w:t>{%- endfor %}</w:t>
             </w:r>
           </w:p>
         </w:tc>
@@ -12305,21 +10594,7 @@
               <w:rPr>
                 <w:rFonts w:ascii="Arial" w:hAnsi="Arial" w:cs="Arial"/>
               </w:rPr>
-              <w:t xml:space="preserve">{%- </w:t>
-            </w:r>
-            <w:proofErr w:type="spellStart"/>
-            <w:r>
-              <w:rPr>
-                <w:rFonts w:ascii="Arial" w:hAnsi="Arial" w:cs="Arial"/>
-              </w:rPr>
-              <w:t>endfor</w:t>
-            </w:r>
-            <w:proofErr w:type="spellEnd"/>
-            <w:r>
-              <w:rPr>
-                <w:rFonts w:ascii="Arial" w:hAnsi="Arial" w:cs="Arial"/>
-              </w:rPr>
-              <w:t xml:space="preserve"> %}</w:t>
+              <w:t>{%- endfor %}</w:t>
             </w:r>
           </w:p>
         </w:tc>
@@ -12818,21 +11093,7 @@
               <w:rPr>
                 <w:rFonts w:ascii="Arial" w:hAnsi="Arial" w:cs="Arial"/>
               </w:rPr>
-              <w:t xml:space="preserve">{%- </w:t>
-            </w:r>
-            <w:proofErr w:type="spellStart"/>
-            <w:r>
-              <w:rPr>
-                <w:rFonts w:ascii="Arial" w:hAnsi="Arial" w:cs="Arial"/>
-              </w:rPr>
-              <w:t>endfor</w:t>
-            </w:r>
-            <w:proofErr w:type="spellEnd"/>
-            <w:r>
-              <w:rPr>
-                <w:rFonts w:ascii="Arial" w:hAnsi="Arial" w:cs="Arial"/>
-              </w:rPr>
-              <w:t xml:space="preserve"> %}</w:t>
+              <w:t>{%- endfor %}</w:t>
             </w:r>
           </w:p>
         </w:tc>
@@ -13329,21 +11590,7 @@
               <w:rPr>
                 <w:rFonts w:ascii="Arial" w:hAnsi="Arial" w:cs="Arial"/>
               </w:rPr>
-              <w:t xml:space="preserve">{%- </w:t>
-            </w:r>
-            <w:proofErr w:type="spellStart"/>
-            <w:r>
-              <w:rPr>
-                <w:rFonts w:ascii="Arial" w:hAnsi="Arial" w:cs="Arial"/>
-              </w:rPr>
-              <w:t>endfor</w:t>
-            </w:r>
-            <w:proofErr w:type="spellEnd"/>
-            <w:r>
-              <w:rPr>
-                <w:rFonts w:ascii="Arial" w:hAnsi="Arial" w:cs="Arial"/>
-              </w:rPr>
-              <w:t xml:space="preserve"> %}</w:t>
+              <w:t>{%- endfor %}</w:t>
             </w:r>
           </w:p>
         </w:tc>
@@ -13839,21 +12086,7 @@
               <w:rPr>
                 <w:rFonts w:ascii="Arial" w:hAnsi="Arial" w:cs="Arial"/>
               </w:rPr>
-              <w:t xml:space="preserve">{%- </w:t>
-            </w:r>
-            <w:proofErr w:type="spellStart"/>
-            <w:r>
-              <w:rPr>
-                <w:rFonts w:ascii="Arial" w:hAnsi="Arial" w:cs="Arial"/>
-              </w:rPr>
-              <w:t>endfor</w:t>
-            </w:r>
-            <w:proofErr w:type="spellEnd"/>
-            <w:r>
-              <w:rPr>
-                <w:rFonts w:ascii="Arial" w:hAnsi="Arial" w:cs="Arial"/>
-              </w:rPr>
-              <w:t xml:space="preserve"> %}</w:t>
+              <w:t>{%- endfor %}</w:t>
             </w:r>
           </w:p>
         </w:tc>
@@ -14093,21 +12326,12 @@
               </w:rPr>
               <w:t xml:space="preserve">{{ </w:t>
             </w:r>
-            <w:proofErr w:type="spellStart"/>
             <w:r>
               <w:rPr>
                 <w:rFonts w:ascii="Arial" w:hAnsi="Arial" w:cs="Arial"/>
                 <w:i/>
               </w:rPr>
-              <w:t>ADurationTotal</w:t>
-            </w:r>
-            <w:proofErr w:type="spellEnd"/>
-            <w:r>
-              <w:rPr>
-                <w:rFonts w:ascii="Arial" w:hAnsi="Arial" w:cs="Arial"/>
-                <w:i/>
-              </w:rPr>
-              <w:t xml:space="preserve"> </w:t>
+              <w:t xml:space="preserve">ADurationTotal </w:t>
             </w:r>
             <w:r>
               <w:rPr>
@@ -15138,21 +13362,7 @@
               <w:rPr>
                 <w:rFonts w:ascii="Arial" w:hAnsi="Arial" w:cs="Arial"/>
               </w:rPr>
-              <w:t xml:space="preserve">{%- </w:t>
-            </w:r>
-            <w:proofErr w:type="spellStart"/>
-            <w:r>
-              <w:rPr>
-                <w:rFonts w:ascii="Arial" w:hAnsi="Arial" w:cs="Arial"/>
-              </w:rPr>
-              <w:t>endfor</w:t>
-            </w:r>
-            <w:proofErr w:type="spellEnd"/>
-            <w:r>
-              <w:rPr>
-                <w:rFonts w:ascii="Arial" w:hAnsi="Arial" w:cs="Arial"/>
-              </w:rPr>
-              <w:t xml:space="preserve"> %}</w:t>
+              <w:t>{%- endfor %}</w:t>
             </w:r>
           </w:p>
         </w:tc>
@@ -15296,21 +13506,7 @@
                 <w:rFonts w:ascii="Arial" w:hAnsi="Arial" w:cs="Arial"/>
               </w:rPr>
               <w:lastRenderedPageBreak/>
-              <w:t xml:space="preserve">{%- </w:t>
-            </w:r>
-            <w:proofErr w:type="spellStart"/>
-            <w:r>
-              <w:rPr>
-                <w:rFonts w:ascii="Arial" w:hAnsi="Arial" w:cs="Arial"/>
-              </w:rPr>
-              <w:t>endfor</w:t>
-            </w:r>
-            <w:proofErr w:type="spellEnd"/>
-            <w:r>
-              <w:rPr>
-                <w:rFonts w:ascii="Arial" w:hAnsi="Arial" w:cs="Arial"/>
-              </w:rPr>
-              <w:t xml:space="preserve"> %}</w:t>
+              <w:t>{%- endfor %}</w:t>
             </w:r>
           </w:p>
         </w:tc>
@@ -15562,21 +13758,7 @@
               <w:rPr>
                 <w:rFonts w:ascii="Arial" w:eastAsia="Times New Roman" w:hAnsi="Arial" w:cs="Arial"/>
               </w:rPr>
-              <w:t xml:space="preserve">{%- </w:t>
-            </w:r>
-            <w:proofErr w:type="spellStart"/>
-            <w:r>
-              <w:rPr>
-                <w:rFonts w:ascii="Arial" w:eastAsia="Times New Roman" w:hAnsi="Arial" w:cs="Arial"/>
-              </w:rPr>
-              <w:t>endfor</w:t>
-            </w:r>
-            <w:proofErr w:type="spellEnd"/>
-            <w:r>
-              <w:rPr>
-                <w:rFonts w:ascii="Arial" w:eastAsia="Times New Roman" w:hAnsi="Arial" w:cs="Arial"/>
-              </w:rPr>
-              <w:t xml:space="preserve"> %}</w:t>
+              <w:t>{%- endfor %}</w:t>
             </w:r>
           </w:p>
         </w:tc>
@@ -15812,21 +13994,7 @@
               <w:rPr>
                 <w:rFonts w:ascii="Arial" w:eastAsia="Times New Roman" w:hAnsi="Arial" w:cs="Arial"/>
               </w:rPr>
-              <w:t xml:space="preserve">{%- </w:t>
-            </w:r>
-            <w:proofErr w:type="spellStart"/>
-            <w:r>
-              <w:rPr>
-                <w:rFonts w:ascii="Arial" w:eastAsia="Times New Roman" w:hAnsi="Arial" w:cs="Arial"/>
-              </w:rPr>
-              <w:t>endfor</w:t>
-            </w:r>
-            <w:proofErr w:type="spellEnd"/>
-            <w:r>
-              <w:rPr>
-                <w:rFonts w:ascii="Arial" w:eastAsia="Times New Roman" w:hAnsi="Arial" w:cs="Arial"/>
-              </w:rPr>
-              <w:t xml:space="preserve"> %}</w:t>
+              <w:t>{%- endfor %}</w:t>
             </w:r>
           </w:p>
         </w:tc>
@@ -16055,21 +14223,7 @@
               <w:rPr>
                 <w:rFonts w:ascii="Arial" w:hAnsi="Arial" w:cs="Arial"/>
               </w:rPr>
-              <w:t xml:space="preserve">{%- </w:t>
-            </w:r>
-            <w:proofErr w:type="spellStart"/>
-            <w:r>
-              <w:rPr>
-                <w:rFonts w:ascii="Arial" w:hAnsi="Arial" w:cs="Arial"/>
-              </w:rPr>
-              <w:t>endfor</w:t>
-            </w:r>
-            <w:proofErr w:type="spellEnd"/>
-            <w:r>
-              <w:rPr>
-                <w:rFonts w:ascii="Arial" w:hAnsi="Arial" w:cs="Arial"/>
-              </w:rPr>
-              <w:t xml:space="preserve"> %}</w:t>
+              <w:t>{%- endfor %}</w:t>
             </w:r>
           </w:p>
         </w:tc>
@@ -16249,21 +14403,7 @@
               <w:rPr>
                 <w:rFonts w:ascii="Arial" w:hAnsi="Arial" w:cs="Arial"/>
               </w:rPr>
-              <w:t xml:space="preserve">{%- </w:t>
-            </w:r>
-            <w:proofErr w:type="spellStart"/>
-            <w:r>
-              <w:rPr>
-                <w:rFonts w:ascii="Arial" w:hAnsi="Arial" w:cs="Arial"/>
-              </w:rPr>
-              <w:t>endfor</w:t>
-            </w:r>
-            <w:proofErr w:type="spellEnd"/>
-            <w:r>
-              <w:rPr>
-                <w:rFonts w:ascii="Arial" w:hAnsi="Arial" w:cs="Arial"/>
-              </w:rPr>
-              <w:t xml:space="preserve"> %}</w:t>
+              <w:t>{%- endfor %}</w:t>
             </w:r>
           </w:p>
         </w:tc>
@@ -16409,21 +14549,7 @@
               <w:rPr>
                 <w:rFonts w:ascii="Arial" w:eastAsia="Times New Roman" w:hAnsi="Arial" w:cs="Arial"/>
               </w:rPr>
-              <w:t xml:space="preserve">{%- </w:t>
-            </w:r>
-            <w:proofErr w:type="spellStart"/>
-            <w:r>
-              <w:rPr>
-                <w:rFonts w:ascii="Arial" w:eastAsia="Times New Roman" w:hAnsi="Arial" w:cs="Arial"/>
-              </w:rPr>
-              <w:t>endfor</w:t>
-            </w:r>
-            <w:proofErr w:type="spellEnd"/>
-            <w:r>
-              <w:rPr>
-                <w:rFonts w:ascii="Arial" w:eastAsia="Times New Roman" w:hAnsi="Arial" w:cs="Arial"/>
-              </w:rPr>
-              <w:t xml:space="preserve"> %}</w:t>
+              <w:t>{%- endfor %}</w:t>
             </w:r>
           </w:p>
         </w:tc>
@@ -16599,21 +14725,7 @@
               <w:rPr>
                 <w:rFonts w:ascii="Arial" w:eastAsia="Times New Roman" w:hAnsi="Arial" w:cs="Arial"/>
               </w:rPr>
-              <w:t xml:space="preserve">{%- </w:t>
-            </w:r>
-            <w:proofErr w:type="spellStart"/>
-            <w:r>
-              <w:rPr>
-                <w:rFonts w:ascii="Arial" w:eastAsia="Times New Roman" w:hAnsi="Arial" w:cs="Arial"/>
-              </w:rPr>
-              <w:t>endfor</w:t>
-            </w:r>
-            <w:proofErr w:type="spellEnd"/>
-            <w:r>
-              <w:rPr>
-                <w:rFonts w:ascii="Arial" w:eastAsia="Times New Roman" w:hAnsi="Arial" w:cs="Arial"/>
-              </w:rPr>
-              <w:t xml:space="preserve"> %}</w:t>
+              <w:t>{%- endfor %}</w:t>
             </w:r>
           </w:p>
         </w:tc>
@@ -17262,21 +15374,7 @@
                 <w:rFonts w:ascii="Arial" w:eastAsia="Times New Roman" w:hAnsi="Arial" w:cs="Arial"/>
               </w:rPr>
               <w:lastRenderedPageBreak/>
-              <w:t xml:space="preserve">{% for method in </w:t>
-            </w:r>
-            <w:proofErr w:type="spellStart"/>
-            <w:r>
-              <w:rPr>
-                <w:rFonts w:ascii="Arial" w:eastAsia="Times New Roman" w:hAnsi="Arial" w:cs="Arial"/>
-              </w:rPr>
-              <w:t>AssessMethods</w:t>
-            </w:r>
-            <w:proofErr w:type="spellEnd"/>
-            <w:r>
-              <w:rPr>
-                <w:rFonts w:ascii="Arial" w:eastAsia="Times New Roman" w:hAnsi="Arial" w:cs="Arial"/>
-              </w:rPr>
-              <w:t xml:space="preserve"> -%}</w:t>
+              <w:t>{% for method in AssessMethods -%}</w:t>
             </w:r>
           </w:p>
           <w:p>
@@ -17345,21 +15443,7 @@
               <w:rPr>
                 <w:rFonts w:ascii="Arial" w:eastAsia="Times New Roman" w:hAnsi="Arial" w:cs="Arial"/>
               </w:rPr>
-              <w:t xml:space="preserve">{%- </w:t>
-            </w:r>
-            <w:proofErr w:type="spellStart"/>
-            <w:r>
-              <w:rPr>
-                <w:rFonts w:ascii="Arial" w:eastAsia="Times New Roman" w:hAnsi="Arial" w:cs="Arial"/>
-              </w:rPr>
-              <w:t>endfor</w:t>
-            </w:r>
-            <w:proofErr w:type="spellEnd"/>
-            <w:r>
-              <w:rPr>
-                <w:rFonts w:ascii="Arial" w:eastAsia="Times New Roman" w:hAnsi="Arial" w:cs="Arial"/>
-              </w:rPr>
-              <w:t xml:space="preserve"> %}</w:t>
+              <w:t>{%- endfor %}</w:t>
             </w:r>
           </w:p>
         </w:tc>
@@ -17466,54 +15550,22 @@
                 <w:rFonts w:ascii="Arial" w:hAnsi="Arial" w:cs="Arial"/>
                 <w:bCs/>
               </w:rPr>
-              <w:t xml:space="preserve"> for item in </w:t>
-            </w:r>
-            <w:proofErr w:type="spellStart"/>
-            <w:r>
-              <w:rPr>
-                <w:rFonts w:ascii="Arial" w:hAnsi="Arial" w:cs="Arial"/>
-                <w:bCs/>
-              </w:rPr>
-              <w:t>AssessmentJustification</w:t>
-            </w:r>
-            <w:proofErr w:type="spellEnd"/>
-            <w:r>
-              <w:rPr>
-                <w:rFonts w:ascii="Arial" w:hAnsi="Arial" w:cs="Arial"/>
-                <w:bCs/>
-              </w:rPr>
-              <w:t xml:space="preserve"> %}</w:t>
-            </w:r>
-          </w:p>
-          <w:p>
-            <w:pPr>
-              <w:rPr>
-                <w:rFonts w:ascii="Arial" w:hAnsi="Arial" w:cs="Arial"/>
-                <w:bCs/>
-              </w:rPr>
-            </w:pPr>
-            <w:r>
-              <w:rPr>
-                <w:rFonts w:ascii="Arial" w:hAnsi="Arial" w:cs="Arial"/>
-                <w:bCs/>
-              </w:rPr>
-              <w:t xml:space="preserve">{%- if </w:t>
-            </w:r>
-            <w:proofErr w:type="spellStart"/>
-            <w:r>
-              <w:rPr>
-                <w:rFonts w:ascii="Arial" w:hAnsi="Arial" w:cs="Arial"/>
-                <w:bCs/>
-              </w:rPr>
-              <w:t>item.type</w:t>
-            </w:r>
-            <w:proofErr w:type="spellEnd"/>
-            <w:r>
-              <w:rPr>
-                <w:rFonts w:ascii="Arial" w:hAnsi="Arial" w:cs="Arial"/>
-                <w:bCs/>
-              </w:rPr>
-              <w:t xml:space="preserve"> == 'paragraph' %}</w:t>
+              <w:t xml:space="preserve"> for item in AssessmentJustification %}</w:t>
+            </w:r>
+          </w:p>
+          <w:p>
+            <w:pPr>
+              <w:rPr>
+                <w:rFonts w:ascii="Arial" w:hAnsi="Arial" w:cs="Arial"/>
+                <w:bCs/>
+              </w:rPr>
+            </w:pPr>
+            <w:r>
+              <w:rPr>
+                <w:rFonts w:ascii="Arial" w:hAnsi="Arial" w:cs="Arial"/>
+                <w:bCs/>
+              </w:rPr>
+              <w:t>{%- if item.type == 'paragraph' %}</w:t>
             </w:r>
           </w:p>
           <w:p>
@@ -17542,23 +15594,7 @@
                 <w:rFonts w:ascii="Arial" w:hAnsi="Arial" w:cs="Arial"/>
                 <w:bCs/>
               </w:rPr>
-              <w:t xml:space="preserve"> </w:t>
-            </w:r>
-            <w:proofErr w:type="spellStart"/>
-            <w:r>
-              <w:rPr>
-                <w:rFonts w:ascii="Arial" w:hAnsi="Arial" w:cs="Arial"/>
-                <w:bCs/>
-              </w:rPr>
-              <w:t>item.content</w:t>
-            </w:r>
-            <w:proofErr w:type="spellEnd"/>
-            <w:r>
-              <w:rPr>
-                <w:rFonts w:ascii="Arial" w:hAnsi="Arial" w:cs="Arial"/>
-                <w:bCs/>
-              </w:rPr>
-              <w:t xml:space="preserve"> </w:t>
+              <w:t xml:space="preserve"> item.content </w:t>
             </w:r>
             <w:r>
               <w:rPr>
@@ -17587,70 +15623,22 @@
                 <w:rFonts w:ascii="Arial" w:hAnsi="Arial" w:cs="Arial"/>
                 <w:bCs/>
               </w:rPr>
-              <w:t xml:space="preserve">{%- </w:t>
-            </w:r>
-            <w:proofErr w:type="spellStart"/>
-            <w:r>
-              <w:rPr>
-                <w:rFonts w:ascii="Arial" w:hAnsi="Arial" w:cs="Arial"/>
-                <w:bCs/>
-              </w:rPr>
-              <w:t>elif</w:t>
-            </w:r>
-            <w:proofErr w:type="spellEnd"/>
-            <w:r>
-              <w:rPr>
-                <w:rFonts w:ascii="Arial" w:hAnsi="Arial" w:cs="Arial"/>
-                <w:bCs/>
-              </w:rPr>
-              <w:t xml:space="preserve"> </w:t>
-            </w:r>
-            <w:proofErr w:type="spellStart"/>
-            <w:r>
-              <w:rPr>
-                <w:rFonts w:ascii="Arial" w:hAnsi="Arial" w:cs="Arial"/>
-                <w:bCs/>
-              </w:rPr>
-              <w:t>item.type</w:t>
-            </w:r>
-            <w:proofErr w:type="spellEnd"/>
-            <w:r>
-              <w:rPr>
-                <w:rFonts w:ascii="Arial" w:hAnsi="Arial" w:cs="Arial"/>
-                <w:bCs/>
-              </w:rPr>
-              <w:t xml:space="preserve"> == 'bullets' %}</w:t>
-            </w:r>
-          </w:p>
-          <w:p>
-            <w:pPr>
-              <w:rPr>
-                <w:rFonts w:ascii="Arial" w:hAnsi="Arial" w:cs="Arial"/>
-                <w:bCs/>
-              </w:rPr>
-            </w:pPr>
-            <w:r>
-              <w:rPr>
-                <w:rFonts w:ascii="Arial" w:hAnsi="Arial" w:cs="Arial"/>
-                <w:bCs/>
-              </w:rPr>
-              <w:t xml:space="preserve">{%- for bullet in </w:t>
-            </w:r>
-            <w:proofErr w:type="spellStart"/>
-            <w:r>
-              <w:rPr>
-                <w:rFonts w:ascii="Arial" w:hAnsi="Arial" w:cs="Arial"/>
-                <w:bCs/>
-              </w:rPr>
-              <w:t>item.content</w:t>
-            </w:r>
-            <w:proofErr w:type="spellEnd"/>
-            <w:r>
-              <w:rPr>
-                <w:rFonts w:ascii="Arial" w:hAnsi="Arial" w:cs="Arial"/>
-                <w:bCs/>
-              </w:rPr>
-              <w:t xml:space="preserve"> %}</w:t>
+              <w:t>{%- elif item.type == 'bullets' %}</w:t>
+            </w:r>
+          </w:p>
+          <w:p>
+            <w:pPr>
+              <w:rPr>
+                <w:rFonts w:ascii="Arial" w:hAnsi="Arial" w:cs="Arial"/>
+                <w:bCs/>
+              </w:rPr>
+            </w:pPr>
+            <w:r>
+              <w:rPr>
+                <w:rFonts w:ascii="Arial" w:hAnsi="Arial" w:cs="Arial"/>
+                <w:bCs/>
+              </w:rPr>
+              <w:t>{%- for bullet in item.content %}</w:t>
             </w:r>
           </w:p>
           <w:p>
@@ -17685,23 +15673,7 @@
                 <w:rFonts w:ascii="Arial" w:hAnsi="Arial" w:cs="Arial"/>
                 <w:bCs/>
               </w:rPr>
-              <w:t xml:space="preserve">{%- </w:t>
-            </w:r>
-            <w:proofErr w:type="spellStart"/>
-            <w:r>
-              <w:rPr>
-                <w:rFonts w:ascii="Arial" w:hAnsi="Arial" w:cs="Arial"/>
-                <w:bCs/>
-              </w:rPr>
-              <w:t>endfor</w:t>
-            </w:r>
-            <w:proofErr w:type="spellEnd"/>
-            <w:r>
-              <w:rPr>
-                <w:rFonts w:ascii="Arial" w:hAnsi="Arial" w:cs="Arial"/>
-                <w:bCs/>
-              </w:rPr>
-              <w:t xml:space="preserve"> %}</w:t>
+              <w:t>{%- endfor %}</w:t>
             </w:r>
           </w:p>
           <w:p>
@@ -17759,23 +15731,7 @@
                 <w:rFonts w:ascii="Arial" w:hAnsi="Arial" w:cs="Arial"/>
                 <w:bCs/>
               </w:rPr>
-              <w:t xml:space="preserve">{%- if not </w:t>
-            </w:r>
-            <w:proofErr w:type="spellStart"/>
-            <w:r>
-              <w:rPr>
-                <w:rFonts w:ascii="Arial" w:hAnsi="Arial" w:cs="Arial"/>
-                <w:bCs/>
-              </w:rPr>
-              <w:t>loop.last</w:t>
-            </w:r>
-            <w:proofErr w:type="spellEnd"/>
-            <w:r>
-              <w:rPr>
-                <w:rFonts w:ascii="Arial" w:hAnsi="Arial" w:cs="Arial"/>
-                <w:bCs/>
-              </w:rPr>
-              <w:t xml:space="preserve"> %}</w:t>
+              <w:t>{%- if not loop.last %}</w:t>
             </w:r>
           </w:p>
           <w:p>
@@ -17827,23 +15783,7 @@
                 <w:rFonts w:ascii="Arial" w:hAnsi="Arial" w:cs="Arial"/>
                 <w:bCs/>
               </w:rPr>
-              <w:t xml:space="preserve"> </w:t>
-            </w:r>
-            <w:proofErr w:type="spellStart"/>
-            <w:r>
-              <w:rPr>
-                <w:rFonts w:ascii="Arial" w:hAnsi="Arial" w:cs="Arial"/>
-                <w:bCs/>
-              </w:rPr>
-              <w:t>endfor</w:t>
-            </w:r>
-            <w:proofErr w:type="spellEnd"/>
-            <w:r>
-              <w:rPr>
-                <w:rFonts w:ascii="Arial" w:hAnsi="Arial" w:cs="Arial"/>
-                <w:bCs/>
-              </w:rPr>
-              <w:t xml:space="preserve"> %}</w:t>
+              <w:t xml:space="preserve"> endfor %}</w:t>
             </w:r>
           </w:p>
         </w:tc>
@@ -17867,21 +15807,7 @@
               <w:rPr>
                 <w:rFonts w:ascii="Arial" w:eastAsia="Times New Roman" w:hAnsi="Arial" w:cs="Arial"/>
               </w:rPr>
-              <w:t xml:space="preserve">{% for method in </w:t>
-            </w:r>
-            <w:proofErr w:type="spellStart"/>
-            <w:r>
-              <w:rPr>
-                <w:rFonts w:ascii="Arial" w:eastAsia="Times New Roman" w:hAnsi="Arial" w:cs="Arial"/>
-              </w:rPr>
-              <w:t>AssessMethods</w:t>
-            </w:r>
-            <w:proofErr w:type="spellEnd"/>
-            <w:r>
-              <w:rPr>
-                <w:rFonts w:ascii="Arial" w:eastAsia="Times New Roman" w:hAnsi="Arial" w:cs="Arial"/>
-              </w:rPr>
-              <w:t xml:space="preserve"> -%}</w:t>
+              <w:t>{% for method in AssessMethods -%}</w:t>
             </w:r>
           </w:p>
           <w:p>
@@ -17962,21 +15888,7 @@
               <w:rPr>
                 <w:rFonts w:ascii="Arial" w:eastAsia="Times New Roman" w:hAnsi="Arial" w:cs="Arial"/>
               </w:rPr>
-              <w:t xml:space="preserve">{%- </w:t>
-            </w:r>
-            <w:proofErr w:type="spellStart"/>
-            <w:r>
-              <w:rPr>
-                <w:rFonts w:ascii="Arial" w:eastAsia="Times New Roman" w:hAnsi="Arial" w:cs="Arial"/>
-              </w:rPr>
-              <w:t>endfor</w:t>
-            </w:r>
-            <w:proofErr w:type="spellEnd"/>
-            <w:r>
-              <w:rPr>
-                <w:rFonts w:ascii="Arial" w:eastAsia="Times New Roman" w:hAnsi="Arial" w:cs="Arial"/>
-              </w:rPr>
-              <w:t xml:space="preserve"> %}</w:t>
+              <w:t>{%- endfor %}</w:t>
             </w:r>
           </w:p>
         </w:tc>
@@ -18055,54 +15967,22 @@
                 <w:rFonts w:ascii="Arial" w:hAnsi="Arial" w:cs="Arial"/>
                 <w:bCs/>
               </w:rPr>
-              <w:t xml:space="preserve">{%- for item in </w:t>
-            </w:r>
-            <w:proofErr w:type="spellStart"/>
-            <w:r>
-              <w:rPr>
-                <w:rFonts w:ascii="Arial" w:hAnsi="Arial" w:cs="Arial"/>
-                <w:bCs/>
-              </w:rPr>
-              <w:t>AssessmentJustification</w:t>
-            </w:r>
-            <w:proofErr w:type="spellEnd"/>
-            <w:r>
-              <w:rPr>
-                <w:rFonts w:ascii="Arial" w:hAnsi="Arial" w:cs="Arial"/>
-                <w:bCs/>
-              </w:rPr>
-              <w:t xml:space="preserve"> %}</w:t>
-            </w:r>
-          </w:p>
-          <w:p>
-            <w:pPr>
-              <w:rPr>
-                <w:rFonts w:ascii="Arial" w:hAnsi="Arial" w:cs="Arial"/>
-                <w:bCs/>
-              </w:rPr>
-            </w:pPr>
-            <w:r>
-              <w:rPr>
-                <w:rFonts w:ascii="Arial" w:hAnsi="Arial" w:cs="Arial"/>
-                <w:bCs/>
-              </w:rPr>
-              <w:t xml:space="preserve">{%- if </w:t>
-            </w:r>
-            <w:proofErr w:type="spellStart"/>
-            <w:r>
-              <w:rPr>
-                <w:rFonts w:ascii="Arial" w:hAnsi="Arial" w:cs="Arial"/>
-                <w:bCs/>
-              </w:rPr>
-              <w:t>item.type</w:t>
-            </w:r>
-            <w:proofErr w:type="spellEnd"/>
-            <w:r>
-              <w:rPr>
-                <w:rFonts w:ascii="Arial" w:hAnsi="Arial" w:cs="Arial"/>
-                <w:bCs/>
-              </w:rPr>
-              <w:t xml:space="preserve"> == 'paragraph' %}</w:t>
+              <w:t>{%- for item in AssessmentJustification %}</w:t>
+            </w:r>
+          </w:p>
+          <w:p>
+            <w:pPr>
+              <w:rPr>
+                <w:rFonts w:ascii="Arial" w:hAnsi="Arial" w:cs="Arial"/>
+                <w:bCs/>
+              </w:rPr>
+            </w:pPr>
+            <w:r>
+              <w:rPr>
+                <w:rFonts w:ascii="Arial" w:hAnsi="Arial" w:cs="Arial"/>
+                <w:bCs/>
+              </w:rPr>
+              <w:t>{%- if item.type == 'paragraph' %}</w:t>
             </w:r>
           </w:p>
           <w:p>
@@ -18131,101 +16011,37 @@
                 <w:rFonts w:ascii="Arial" w:hAnsi="Arial" w:cs="Arial"/>
                 <w:bCs/>
               </w:rPr>
-              <w:t xml:space="preserve"> </w:t>
-            </w:r>
-            <w:proofErr w:type="spellStart"/>
-            <w:r>
-              <w:rPr>
-                <w:rFonts w:ascii="Arial" w:hAnsi="Arial" w:cs="Arial"/>
-                <w:bCs/>
-              </w:rPr>
-              <w:t>item.content</w:t>
-            </w:r>
-            <w:proofErr w:type="spellEnd"/>
-            <w:r>
-              <w:rPr>
-                <w:rFonts w:ascii="Arial" w:hAnsi="Arial" w:cs="Arial"/>
-                <w:bCs/>
-              </w:rPr>
-              <w:t xml:space="preserve"> }}</w:t>
-            </w:r>
-          </w:p>
-          <w:p>
-            <w:pPr>
-              <w:rPr>
-                <w:rFonts w:ascii="Arial" w:hAnsi="Arial" w:cs="Arial"/>
-                <w:bCs/>
-              </w:rPr>
-            </w:pPr>
-            <w:r>
-              <w:rPr>
-                <w:rFonts w:ascii="Arial" w:hAnsi="Arial" w:cs="Arial"/>
-                <w:bCs/>
-              </w:rPr>
-              <w:t xml:space="preserve">{%- </w:t>
-            </w:r>
-            <w:proofErr w:type="spellStart"/>
-            <w:r>
-              <w:rPr>
-                <w:rFonts w:ascii="Arial" w:hAnsi="Arial" w:cs="Arial"/>
-                <w:bCs/>
-              </w:rPr>
-              <w:t>elif</w:t>
-            </w:r>
-            <w:proofErr w:type="spellEnd"/>
-            <w:r>
-              <w:rPr>
-                <w:rFonts w:ascii="Arial" w:hAnsi="Arial" w:cs="Arial"/>
-                <w:bCs/>
-              </w:rPr>
-              <w:t xml:space="preserve"> </w:t>
-            </w:r>
-            <w:proofErr w:type="spellStart"/>
-            <w:r>
-              <w:rPr>
-                <w:rFonts w:ascii="Arial" w:hAnsi="Arial" w:cs="Arial"/>
-                <w:bCs/>
-              </w:rPr>
-              <w:t>item.type</w:t>
-            </w:r>
-            <w:proofErr w:type="spellEnd"/>
-            <w:r>
-              <w:rPr>
-                <w:rFonts w:ascii="Arial" w:hAnsi="Arial" w:cs="Arial"/>
-                <w:bCs/>
-              </w:rPr>
-              <w:t xml:space="preserve"> == 'bullets' %}</w:t>
-            </w:r>
-          </w:p>
-          <w:p>
-            <w:pPr>
-              <w:rPr>
-                <w:rFonts w:ascii="Arial" w:hAnsi="Arial" w:cs="Arial"/>
-                <w:bCs/>
-              </w:rPr>
-            </w:pPr>
-            <w:r>
-              <w:rPr>
-                <w:rFonts w:ascii="Arial" w:hAnsi="Arial" w:cs="Arial"/>
-                <w:bCs/>
-              </w:rPr>
-              <w:t xml:space="preserve">{%- for bullet in </w:t>
-            </w:r>
-            <w:proofErr w:type="spellStart"/>
-            <w:r>
-              <w:rPr>
-                <w:rFonts w:ascii="Arial" w:hAnsi="Arial" w:cs="Arial"/>
-                <w:bCs/>
-              </w:rPr>
-              <w:t>item.content</w:t>
-            </w:r>
-            <w:proofErr w:type="spellEnd"/>
-            <w:r>
-              <w:rPr>
-                <w:rFonts w:ascii="Arial" w:hAnsi="Arial" w:cs="Arial"/>
-                <w:bCs/>
-              </w:rPr>
-              <w:t xml:space="preserve"> %}</w:t>
+              <w:t xml:space="preserve"> item.content }}</w:t>
+            </w:r>
+          </w:p>
+          <w:p>
+            <w:pPr>
+              <w:rPr>
+                <w:rFonts w:ascii="Arial" w:hAnsi="Arial" w:cs="Arial"/>
+                <w:bCs/>
+              </w:rPr>
+            </w:pPr>
+            <w:r>
+              <w:rPr>
+                <w:rFonts w:ascii="Arial" w:hAnsi="Arial" w:cs="Arial"/>
+                <w:bCs/>
+              </w:rPr>
+              <w:t>{%- elif item.type == 'bullets' %}</w:t>
+            </w:r>
+          </w:p>
+          <w:p>
+            <w:pPr>
+              <w:rPr>
+                <w:rFonts w:ascii="Arial" w:hAnsi="Arial" w:cs="Arial"/>
+                <w:bCs/>
+              </w:rPr>
+            </w:pPr>
+            <w:r>
+              <w:rPr>
+                <w:rFonts w:ascii="Arial" w:hAnsi="Arial" w:cs="Arial"/>
+                <w:bCs/>
+              </w:rPr>
+              <w:t>{%- for bullet in item.content %}</w:t>
             </w:r>
           </w:p>
           <w:p>
@@ -18260,23 +16076,7 @@
                 <w:rFonts w:ascii="Arial" w:hAnsi="Arial" w:cs="Arial"/>
                 <w:bCs/>
               </w:rPr>
-              <w:t xml:space="preserve">{%- </w:t>
-            </w:r>
-            <w:proofErr w:type="spellStart"/>
-            <w:r>
-              <w:rPr>
-                <w:rFonts w:ascii="Arial" w:hAnsi="Arial" w:cs="Arial"/>
-                <w:bCs/>
-              </w:rPr>
-              <w:t>endfor</w:t>
-            </w:r>
-            <w:proofErr w:type="spellEnd"/>
-            <w:r>
-              <w:rPr>
-                <w:rFonts w:ascii="Arial" w:hAnsi="Arial" w:cs="Arial"/>
-                <w:bCs/>
-              </w:rPr>
-              <w:t xml:space="preserve"> %}</w:t>
+              <w:t>{%- endfor %}</w:t>
             </w:r>
           </w:p>
           <w:p>
@@ -18320,23 +16120,7 @@
                 <w:rFonts w:ascii="Arial" w:hAnsi="Arial" w:cs="Arial"/>
                 <w:bCs/>
               </w:rPr>
-              <w:t xml:space="preserve">{%- if not </w:t>
-            </w:r>
-            <w:proofErr w:type="spellStart"/>
-            <w:r>
-              <w:rPr>
-                <w:rFonts w:ascii="Arial" w:hAnsi="Arial" w:cs="Arial"/>
-                <w:bCs/>
-              </w:rPr>
-              <w:t>loop.last</w:t>
-            </w:r>
-            <w:proofErr w:type="spellEnd"/>
-            <w:r>
-              <w:rPr>
-                <w:rFonts w:ascii="Arial" w:hAnsi="Arial" w:cs="Arial"/>
-                <w:bCs/>
-              </w:rPr>
-              <w:t xml:space="preserve"> %}</w:t>
+              <w:t>{%- if not loop.last %}</w:t>
             </w:r>
           </w:p>
           <w:p>
@@ -18390,21 +16174,12 @@
               </w:rPr>
               <w:t xml:space="preserve"> </w:t>
             </w:r>
-            <w:proofErr w:type="spellStart"/>
-            <w:r>
-              <w:rPr>
-                <w:rFonts w:ascii="Arial" w:hAnsi="Arial" w:cs="Arial"/>
-                <w:bCs/>
-              </w:rPr>
-              <w:t>endfor</w:t>
-            </w:r>
-            <w:proofErr w:type="spellEnd"/>
-            <w:r>
-              <w:rPr>
-                <w:rFonts w:ascii="Arial" w:hAnsi="Arial" w:cs="Arial"/>
-                <w:bCs/>
-              </w:rPr>
-              <w:t xml:space="preserve"> %}</w:t>
+            <w:r>
+              <w:rPr>
+                <w:rFonts w:ascii="Arial" w:hAnsi="Arial" w:cs="Arial"/>
+                <w:bCs/>
+              </w:rPr>
+              <w:t>endfor %}</w:t>
             </w:r>
           </w:p>
         </w:tc>
@@ -18425,21 +16200,7 @@
               <w:rPr>
                 <w:rFonts w:ascii="Arial" w:eastAsia="Times New Roman" w:hAnsi="Arial" w:cs="Arial"/>
               </w:rPr>
-              <w:t xml:space="preserve">{% for method in </w:t>
-            </w:r>
-            <w:proofErr w:type="spellStart"/>
-            <w:r>
-              <w:rPr>
-                <w:rFonts w:ascii="Arial" w:eastAsia="Times New Roman" w:hAnsi="Arial" w:cs="Arial"/>
-              </w:rPr>
-              <w:t>AssessMethods</w:t>
-            </w:r>
-            <w:proofErr w:type="spellEnd"/>
-            <w:r>
-              <w:rPr>
-                <w:rFonts w:ascii="Arial" w:eastAsia="Times New Roman" w:hAnsi="Arial" w:cs="Arial"/>
-              </w:rPr>
-              <w:t xml:space="preserve"> -%}</w:t>
+              <w:t>{% for method in AssessMethods -%}</w:t>
             </w:r>
           </w:p>
           <w:p>
@@ -18509,21 +16270,7 @@
               <w:rPr>
                 <w:rFonts w:ascii="Arial" w:eastAsia="Times New Roman" w:hAnsi="Arial" w:cs="Arial"/>
               </w:rPr>
-              <w:t xml:space="preserve">{%- </w:t>
-            </w:r>
-            <w:proofErr w:type="spellStart"/>
-            <w:r>
-              <w:rPr>
-                <w:rFonts w:ascii="Arial" w:eastAsia="Times New Roman" w:hAnsi="Arial" w:cs="Arial"/>
-              </w:rPr>
-              <w:t>endfor</w:t>
-            </w:r>
-            <w:proofErr w:type="spellEnd"/>
-            <w:r>
-              <w:rPr>
-                <w:rFonts w:ascii="Arial" w:eastAsia="Times New Roman" w:hAnsi="Arial" w:cs="Arial"/>
-              </w:rPr>
-              <w:t xml:space="preserve"> %}</w:t>
+              <w:t>{%- endfor %}</w:t>
             </w:r>
           </w:p>
         </w:tc>
@@ -18644,54 +16391,22 @@
                 <w:rFonts w:ascii="Arial" w:hAnsi="Arial" w:cs="Arial"/>
                 <w:bCs/>
               </w:rPr>
-              <w:t xml:space="preserve">{%- for item in </w:t>
-            </w:r>
-            <w:proofErr w:type="spellStart"/>
-            <w:r>
-              <w:rPr>
-                <w:rFonts w:ascii="Arial" w:hAnsi="Arial" w:cs="Arial"/>
-                <w:bCs/>
-              </w:rPr>
-              <w:t>AssessmentJustification</w:t>
-            </w:r>
-            <w:proofErr w:type="spellEnd"/>
-            <w:r>
-              <w:rPr>
-                <w:rFonts w:ascii="Arial" w:hAnsi="Arial" w:cs="Arial"/>
-                <w:bCs/>
-              </w:rPr>
-              <w:t xml:space="preserve"> %}</w:t>
-            </w:r>
-          </w:p>
-          <w:p>
-            <w:pPr>
-              <w:rPr>
-                <w:rFonts w:ascii="Arial" w:hAnsi="Arial" w:cs="Arial"/>
-                <w:bCs/>
-              </w:rPr>
-            </w:pPr>
-            <w:r>
-              <w:rPr>
-                <w:rFonts w:ascii="Arial" w:hAnsi="Arial" w:cs="Arial"/>
-                <w:bCs/>
-              </w:rPr>
-              <w:t xml:space="preserve">{%- if </w:t>
-            </w:r>
-            <w:proofErr w:type="spellStart"/>
-            <w:r>
-              <w:rPr>
-                <w:rFonts w:ascii="Arial" w:hAnsi="Arial" w:cs="Arial"/>
-                <w:bCs/>
-              </w:rPr>
-              <w:t>item.type</w:t>
-            </w:r>
-            <w:proofErr w:type="spellEnd"/>
-            <w:r>
-              <w:rPr>
-                <w:rFonts w:ascii="Arial" w:hAnsi="Arial" w:cs="Arial"/>
-                <w:bCs/>
-              </w:rPr>
-              <w:t xml:space="preserve"> == 'paragraph' %}</w:t>
+              <w:t>{%- for item in AssessmentJustification %}</w:t>
+            </w:r>
+          </w:p>
+          <w:p>
+            <w:pPr>
+              <w:rPr>
+                <w:rFonts w:ascii="Arial" w:hAnsi="Arial" w:cs="Arial"/>
+                <w:bCs/>
+              </w:rPr>
+            </w:pPr>
+            <w:r>
+              <w:rPr>
+                <w:rFonts w:ascii="Arial" w:hAnsi="Arial" w:cs="Arial"/>
+                <w:bCs/>
+              </w:rPr>
+              <w:t>{%- if item.type == 'paragraph' %}</w:t>
             </w:r>
           </w:p>
           <w:p>
@@ -18720,101 +16435,37 @@
                 <w:rFonts w:ascii="Arial" w:hAnsi="Arial" w:cs="Arial"/>
                 <w:bCs/>
               </w:rPr>
-              <w:t xml:space="preserve"> </w:t>
-            </w:r>
-            <w:proofErr w:type="spellStart"/>
-            <w:r>
-              <w:rPr>
-                <w:rFonts w:ascii="Arial" w:hAnsi="Arial" w:cs="Arial"/>
-                <w:bCs/>
-              </w:rPr>
-              <w:t>item.content</w:t>
-            </w:r>
-            <w:proofErr w:type="spellEnd"/>
-            <w:r>
-              <w:rPr>
-                <w:rFonts w:ascii="Arial" w:hAnsi="Arial" w:cs="Arial"/>
-                <w:bCs/>
-              </w:rPr>
-              <w:t xml:space="preserve"> }}</w:t>
-            </w:r>
-          </w:p>
-          <w:p>
-            <w:pPr>
-              <w:rPr>
-                <w:rFonts w:ascii="Arial" w:hAnsi="Arial" w:cs="Arial"/>
-                <w:bCs/>
-              </w:rPr>
-            </w:pPr>
-            <w:r>
-              <w:rPr>
-                <w:rFonts w:ascii="Arial" w:hAnsi="Arial" w:cs="Arial"/>
-                <w:bCs/>
-              </w:rPr>
-              <w:t xml:space="preserve">{%- </w:t>
-            </w:r>
-            <w:proofErr w:type="spellStart"/>
-            <w:r>
-              <w:rPr>
-                <w:rFonts w:ascii="Arial" w:hAnsi="Arial" w:cs="Arial"/>
-                <w:bCs/>
-              </w:rPr>
-              <w:t>elif</w:t>
-            </w:r>
-            <w:proofErr w:type="spellEnd"/>
-            <w:r>
-              <w:rPr>
-                <w:rFonts w:ascii="Arial" w:hAnsi="Arial" w:cs="Arial"/>
-                <w:bCs/>
-              </w:rPr>
-              <w:t xml:space="preserve"> </w:t>
-            </w:r>
-            <w:proofErr w:type="spellStart"/>
-            <w:r>
-              <w:rPr>
-                <w:rFonts w:ascii="Arial" w:hAnsi="Arial" w:cs="Arial"/>
-                <w:bCs/>
-              </w:rPr>
-              <w:t>item.type</w:t>
-            </w:r>
-            <w:proofErr w:type="spellEnd"/>
-            <w:r>
-              <w:rPr>
-                <w:rFonts w:ascii="Arial" w:hAnsi="Arial" w:cs="Arial"/>
-                <w:bCs/>
-              </w:rPr>
-              <w:t xml:space="preserve"> == 'bullets' %}</w:t>
-            </w:r>
-          </w:p>
-          <w:p>
-            <w:pPr>
-              <w:rPr>
-                <w:rFonts w:ascii="Arial" w:hAnsi="Arial" w:cs="Arial"/>
-                <w:bCs/>
-              </w:rPr>
-            </w:pPr>
-            <w:r>
-              <w:rPr>
-                <w:rFonts w:ascii="Arial" w:hAnsi="Arial" w:cs="Arial"/>
-                <w:bCs/>
-              </w:rPr>
-              <w:t xml:space="preserve">{%- for bullet in </w:t>
-            </w:r>
-            <w:proofErr w:type="spellStart"/>
-            <w:r>
-              <w:rPr>
-                <w:rFonts w:ascii="Arial" w:hAnsi="Arial" w:cs="Arial"/>
-                <w:bCs/>
-              </w:rPr>
-              <w:t>item.content</w:t>
-            </w:r>
-            <w:proofErr w:type="spellEnd"/>
-            <w:r>
-              <w:rPr>
-                <w:rFonts w:ascii="Arial" w:hAnsi="Arial" w:cs="Arial"/>
-                <w:bCs/>
-              </w:rPr>
-              <w:t xml:space="preserve"> %}</w:t>
+              <w:t xml:space="preserve"> item.content }}</w:t>
+            </w:r>
+          </w:p>
+          <w:p>
+            <w:pPr>
+              <w:rPr>
+                <w:rFonts w:ascii="Arial" w:hAnsi="Arial" w:cs="Arial"/>
+                <w:bCs/>
+              </w:rPr>
+            </w:pPr>
+            <w:r>
+              <w:rPr>
+                <w:rFonts w:ascii="Arial" w:hAnsi="Arial" w:cs="Arial"/>
+                <w:bCs/>
+              </w:rPr>
+              <w:t>{%- elif item.type == 'bullets' %}</w:t>
+            </w:r>
+          </w:p>
+          <w:p>
+            <w:pPr>
+              <w:rPr>
+                <w:rFonts w:ascii="Arial" w:hAnsi="Arial" w:cs="Arial"/>
+                <w:bCs/>
+              </w:rPr>
+            </w:pPr>
+            <w:r>
+              <w:rPr>
+                <w:rFonts w:ascii="Arial" w:hAnsi="Arial" w:cs="Arial"/>
+                <w:bCs/>
+              </w:rPr>
+              <w:t>{%- for bullet in item.content %}</w:t>
             </w:r>
           </w:p>
           <w:p>
@@ -18849,23 +16500,7 @@
                 <w:rFonts w:ascii="Arial" w:hAnsi="Arial" w:cs="Arial"/>
                 <w:bCs/>
               </w:rPr>
-              <w:t xml:space="preserve">{%- </w:t>
-            </w:r>
-            <w:proofErr w:type="spellStart"/>
-            <w:r>
-              <w:rPr>
-                <w:rFonts w:ascii="Arial" w:hAnsi="Arial" w:cs="Arial"/>
-                <w:bCs/>
-              </w:rPr>
-              <w:t>endfor</w:t>
-            </w:r>
-            <w:proofErr w:type="spellEnd"/>
-            <w:r>
-              <w:rPr>
-                <w:rFonts w:ascii="Arial" w:hAnsi="Arial" w:cs="Arial"/>
-                <w:bCs/>
-              </w:rPr>
-              <w:t xml:space="preserve"> %}</w:t>
+              <w:t>{%- endfor %}</w:t>
             </w:r>
           </w:p>
           <w:p>
@@ -18909,23 +16544,7 @@
                 <w:rFonts w:ascii="Arial" w:hAnsi="Arial" w:cs="Arial"/>
                 <w:bCs/>
               </w:rPr>
-              <w:t xml:space="preserve">{%- if not </w:t>
-            </w:r>
-            <w:proofErr w:type="spellStart"/>
-            <w:r>
-              <w:rPr>
-                <w:rFonts w:ascii="Arial" w:hAnsi="Arial" w:cs="Arial"/>
-                <w:bCs/>
-              </w:rPr>
-              <w:t>loop.last</w:t>
-            </w:r>
-            <w:proofErr w:type="spellEnd"/>
-            <w:r>
-              <w:rPr>
-                <w:rFonts w:ascii="Arial" w:hAnsi="Arial" w:cs="Arial"/>
-                <w:bCs/>
-              </w:rPr>
-              <w:t xml:space="preserve"> %}</w:t>
+              <w:t>{%- if not loop.last %}</w:t>
             </w:r>
           </w:p>
           <w:p>
@@ -18972,21 +16591,12 @@
               </w:rPr>
               <w:t xml:space="preserve"> </w:t>
             </w:r>
-            <w:proofErr w:type="spellStart"/>
-            <w:r>
-              <w:rPr>
-                <w:rFonts w:ascii="Arial" w:hAnsi="Arial" w:cs="Arial"/>
-                <w:bCs/>
-              </w:rPr>
-              <w:t>endfor</w:t>
-            </w:r>
-            <w:proofErr w:type="spellEnd"/>
-            <w:r>
-              <w:rPr>
-                <w:rFonts w:ascii="Arial" w:hAnsi="Arial" w:cs="Arial"/>
-                <w:bCs/>
-              </w:rPr>
-              <w:t xml:space="preserve"> %}</w:t>
+            <w:r>
+              <w:rPr>
+                <w:rFonts w:ascii="Arial" w:hAnsi="Arial" w:cs="Arial"/>
+                <w:bCs/>
+              </w:rPr>
+              <w:t>endfor %}</w:t>
             </w:r>
           </w:p>
         </w:tc>
@@ -19029,23 +16639,23 @@
                 <w:rFonts w:ascii="Arial" w:hAnsi="Arial" w:cs="Arial"/>
                 <w:lang w:val="en-SG"/>
               </w:rPr>
-              <w:t xml:space="preserve">{% for method in </w:t>
-            </w:r>
-            <w:proofErr w:type="spellStart"/>
-            <w:r>
+              <w:t>{% for method in AssessMethods -%}</w:t>
+            </w:r>
+          </w:p>
+          <w:p>
+            <w:pPr>
+              <w:jc w:val="both"/>
               <w:rPr>
                 <w:rFonts w:ascii="Arial" w:hAnsi="Arial" w:cs="Arial"/>
                 <w:lang w:val="en-SG"/>
               </w:rPr>
-              <w:t>AssessMethods</w:t>
-            </w:r>
-            <w:proofErr w:type="spellEnd"/>
+            </w:pPr>
             <w:r>
               <w:rPr>
                 <w:rFonts w:ascii="Arial" w:hAnsi="Arial" w:cs="Arial"/>
                 <w:lang w:val="en-SG"/>
               </w:rPr>
-              <w:t xml:space="preserve"> -%}</w:t>
+              <w:t>{%- if method != "Written Assessment - Short-Answer Questions (WA-SAQ)" -%}{{- method }}{%- endif %}</w:t>
             </w:r>
           </w:p>
           <w:p>
@@ -19061,39 +16671,7 @@
                 <w:rFonts w:ascii="Arial" w:hAnsi="Arial" w:cs="Arial"/>
                 <w:lang w:val="en-SG"/>
               </w:rPr>
-              <w:t>{%- if method != "Written Assessment - Short-Answer Questions (WA-SAQ)" -%}{{- method }}{%- endif %}</w:t>
-            </w:r>
-          </w:p>
-          <w:p>
-            <w:pPr>
-              <w:jc w:val="both"/>
-              <w:rPr>
-                <w:rFonts w:ascii="Arial" w:hAnsi="Arial" w:cs="Arial"/>
-                <w:lang w:val="en-SG"/>
-              </w:rPr>
-            </w:pPr>
-            <w:r>
-              <w:rPr>
-                <w:rFonts w:ascii="Arial" w:hAnsi="Arial" w:cs="Arial"/>
-                <w:lang w:val="en-SG"/>
-              </w:rPr>
-              <w:t xml:space="preserve">{%- </w:t>
-            </w:r>
-            <w:proofErr w:type="spellStart"/>
-            <w:r>
-              <w:rPr>
-                <w:rFonts w:ascii="Arial" w:hAnsi="Arial" w:cs="Arial"/>
-                <w:lang w:val="en-SG"/>
-              </w:rPr>
-              <w:t>endfor</w:t>
-            </w:r>
-            <w:proofErr w:type="spellEnd"/>
-            <w:r>
-              <w:rPr>
-                <w:rFonts w:ascii="Arial" w:hAnsi="Arial" w:cs="Arial"/>
-                <w:lang w:val="en-SG"/>
-              </w:rPr>
-              <w:t xml:space="preserve"> %}</w:t>
+              <w:t>{%- endfor %}</w:t>
             </w:r>
             <w:r>
               <w:rPr>
@@ -22941,23 +20519,7 @@
               <w:i w:val="0"/>
               <w:sz w:val="16"/>
             </w:rPr>
-            <w:t xml:space="preserve"> </w:t>
-          </w:r>
-          <w:proofErr w:type="spellStart"/>
-          <w:r>
-            <w:rPr>
-              <w:i w:val="0"/>
-              <w:sz w:val="16"/>
-            </w:rPr>
-            <w:t>SkillsFuture</w:t>
-          </w:r>
-          <w:proofErr w:type="spellEnd"/>
-          <w:r>
-            <w:rPr>
-              <w:i w:val="0"/>
-              <w:sz w:val="16"/>
-            </w:rPr>
-            <w:t xml:space="preserve"> Singapore Agency</w:t>
+            <w:t xml:space="preserve"> SkillsFuture Singapore Agency</w:t>
           </w:r>
         </w:p>
       </w:tc>
@@ -23270,23 +20832,7 @@
               <w:i w:val="0"/>
               <w:sz w:val="16"/>
             </w:rPr>
-            <w:t xml:space="preserve"> </w:t>
-          </w:r>
-          <w:proofErr w:type="spellStart"/>
-          <w:r>
-            <w:rPr>
-              <w:i w:val="0"/>
-              <w:sz w:val="16"/>
-            </w:rPr>
-            <w:t>SkillsFuture</w:t>
-          </w:r>
-          <w:proofErr w:type="spellEnd"/>
-          <w:r>
-            <w:rPr>
-              <w:i w:val="0"/>
-              <w:sz w:val="16"/>
-            </w:rPr>
-            <w:t xml:space="preserve"> Singapore</w:t>
+            <w:t xml:space="preserve"> SkillsFuture Singapore</w:t>
           </w:r>
         </w:p>
       </w:tc>
@@ -23565,23 +21111,7 @@
               <w:i w:val="0"/>
               <w:sz w:val="16"/>
             </w:rPr>
-            <w:t xml:space="preserve"> </w:t>
-          </w:r>
-          <w:proofErr w:type="spellStart"/>
-          <w:r>
-            <w:rPr>
-              <w:i w:val="0"/>
-              <w:sz w:val="16"/>
-            </w:rPr>
-            <w:t>SkillsFuture</w:t>
-          </w:r>
-          <w:proofErr w:type="spellEnd"/>
-          <w:r>
-            <w:rPr>
-              <w:i w:val="0"/>
-              <w:sz w:val="16"/>
-            </w:rPr>
-            <w:t xml:space="preserve"> Singapore Agency</w:t>
+            <w:t xml:space="preserve"> SkillsFuture Singapore Agency</w:t>
           </w:r>
         </w:p>
       </w:tc>

--- a/CP Template_jinja.docx
+++ b/CP Template_jinja.docx
@@ -359,27 +359,7 @@
                 <w:sz w:val="18"/>
                 <w:szCs w:val="18"/>
               </w:rPr>
-              <w:t>Contents are FULLY mapped to Skills Framework (</w:t>
-            </w:r>
-            <w:proofErr w:type="spellStart"/>
-            <w:r>
-              <w:rPr>
-                <w:rFonts w:ascii="Arial" w:hAnsi="Arial" w:cs="Arial"/>
-                <w:b/>
-                <w:sz w:val="18"/>
-                <w:szCs w:val="18"/>
-              </w:rPr>
-              <w:t>SFw</w:t>
-            </w:r>
-            <w:proofErr w:type="spellEnd"/>
-            <w:r>
-              <w:rPr>
-                <w:rFonts w:ascii="Arial" w:hAnsi="Arial" w:cs="Arial"/>
-                <w:b/>
-                <w:sz w:val="18"/>
-                <w:szCs w:val="18"/>
-              </w:rPr>
-              <w:t>)</w:t>
+              <w:t>Contents are FULLY mapped to Skills Framework (SFw)</w:t>
             </w:r>
           </w:p>
         </w:tc>
@@ -413,42 +393,8 @@
                 <w:sz w:val="18"/>
                 <w:szCs w:val="18"/>
               </w:rPr>
-              <w:t xml:space="preserve">Contents are PARTIALLY mapped to </w:t>
-            </w:r>
-            <w:proofErr w:type="spellStart"/>
-            <w:r>
-              <w:rPr>
-                <w:rFonts w:ascii="Arial" w:hAnsi="Arial" w:cs="Arial"/>
-                <w:b/>
-                <w:bCs/>
-                <w:sz w:val="18"/>
-                <w:szCs w:val="18"/>
-              </w:rPr>
-              <w:t>SFw</w:t>
-            </w:r>
-            <w:proofErr w:type="spellEnd"/>
-            <w:r>
-              <w:rPr>
-                <w:rFonts w:ascii="Arial" w:hAnsi="Arial" w:cs="Arial"/>
-                <w:b/>
-                <w:bCs/>
-                <w:sz w:val="18"/>
-                <w:szCs w:val="18"/>
-              </w:rPr>
-              <w:t xml:space="preserve"> due to transition arrangement or review of </w:t>
-            </w:r>
-            <w:proofErr w:type="spellStart"/>
-            <w:r>
-              <w:rPr>
-                <w:rFonts w:ascii="Arial" w:hAnsi="Arial" w:cs="Arial"/>
-                <w:b/>
-                <w:bCs/>
-                <w:sz w:val="18"/>
-                <w:szCs w:val="18"/>
-              </w:rPr>
-              <w:t>SFw</w:t>
-            </w:r>
-            <w:proofErr w:type="spellEnd"/>
+              <w:t>Contents are PARTIALLY mapped to SFw due to transition arrangement or review of SFw</w:t>
+            </w:r>
           </w:p>
         </w:tc>
         <w:tc>
@@ -2331,17 +2277,8 @@
                 <w:rFonts w:ascii="Arial" w:hAnsi="Arial" w:cs="Arial"/>
                 <w:b/>
               </w:rPr>
-              <w:t xml:space="preserve">umber as generated in </w:t>
-            </w:r>
-            <w:proofErr w:type="spellStart"/>
-            <w:r>
-              <w:rPr>
-                <w:rFonts w:ascii="Arial" w:hAnsi="Arial" w:cs="Arial"/>
-                <w:b/>
-              </w:rPr>
-              <w:t>TPGateway</w:t>
-            </w:r>
-            <w:proofErr w:type="spellEnd"/>
+              <w:t>umber as generated in TPGateway</w:t>
+            </w:r>
             <w:r>
               <w:rPr>
                 <w:rFonts w:ascii="Arial" w:hAnsi="Arial" w:cs="Arial"/>
@@ -2845,7 +2782,6 @@
               </w:rPr>
               <w:t xml:space="preserve">{{ </w:t>
             </w:r>
-            <w:proofErr w:type="spellStart"/>
             <w:r>
               <w:rPr>
                 <w:rFonts w:ascii="Arial" w:hAnsi="Arial" w:cs="Arial"/>
@@ -2853,7 +2789,6 @@
               </w:rPr>
               <w:t>CourseTitle</w:t>
             </w:r>
-            <w:proofErr w:type="spellEnd"/>
             <w:r>
               <w:rPr>
                 <w:rFonts w:ascii="Arial" w:hAnsi="Arial" w:cs="Arial"/>
@@ -4707,17 +4642,7 @@
           <w:sz w:val="16"/>
           <w:szCs w:val="16"/>
         </w:rPr>
-        <w:t xml:space="preserve"> and select “What do I need for the application?” s/</w:t>
-      </w:r>
-      <w:proofErr w:type="spellStart"/>
-      <w:r>
-        <w:rPr>
-          <w:rFonts w:ascii="Arial" w:hAnsi="Arial" w:cs="Arial"/>
-          <w:bCs/>
-          <w:sz w:val="16"/>
-          <w:szCs w:val="16"/>
-        </w:rPr>
-        <w:t xml:space="preserve">no </w:t>
+        <w:t xml:space="preserve"> and select “What do I need for the application?” s/no </w:t>
       </w:r>
       <w:r>
         <w:rPr>
@@ -4728,7 +4653,6 @@
         </w:rPr>
         <w:t>d</w:t>
       </w:r>
-      <w:proofErr w:type="spellEnd"/>
       <w:r>
         <w:rPr>
           <w:rFonts w:ascii="Arial" w:hAnsi="Arial" w:cs="Arial"/>
@@ -5066,23 +4990,13 @@
                 <w:color w:val="000000" w:themeColor="text1"/>
               </w:rPr>
             </w:pPr>
-            <w:proofErr w:type="spellStart"/>
             <w:r>
               <w:rPr>
                 <w:rFonts w:ascii="Arial" w:hAnsi="Arial" w:cs="Arial"/>
                 <w:bCs/>
                 <w:color w:val="000000" w:themeColor="text1"/>
               </w:rPr>
-              <w:t>SkillsFuture’s</w:t>
-            </w:r>
-            <w:proofErr w:type="spellEnd"/>
-            <w:r>
-              <w:rPr>
-                <w:rFonts w:ascii="Arial" w:hAnsi="Arial" w:cs="Arial"/>
-                <w:bCs/>
-                <w:color w:val="000000" w:themeColor="text1"/>
-              </w:rPr>
-              <w:t xml:space="preserve"> report Skills Demand For The Future Economy (</w:t>
+              <w:t>SkillsFuture’s report Skills Demand For The Future Economy (</w:t>
             </w:r>
             <w:hyperlink r:id="rId14" w:history="1">
               <w:r>
@@ -5101,7 +5015,23 @@
                 <w:bCs/>
                 <w:color w:val="000000" w:themeColor="text1"/>
               </w:rPr>
-              <w:t xml:space="preserve">) published in 2022, spotlights the priority skills and jobs in demand in three specially selected, emerging, high-growth areas. This report is designed for Singaporeans as a resource for an individual’s skills development journey over the next one to three years.  Singapore’s key growth areas (Digital, Green &amp; Care Economy) bring exciting job and skills opportunities. It also introduced the idea of ‘priority skills, ' highly transferable skills across job roles within the three economies. In other words, these skills are applicable in many job roles and will contribute significantly to the individual’s long-term career versatility. A new dimension on skills demands growth has been added and analysed alongside skills transferability. Demand growth captures the relative scale of the increase in demand for that skill, while transferability captures the scope of the skill’s applicability across different job roles. The two-dimensional analysis seeks to provide deeper insights to the reader into the nature of the priority skills identified. </w:t>
+              <w:t>) published in 202</w:t>
+            </w:r>
+            <w:r>
+              <w:rPr>
+                <w:rFonts w:ascii="Arial" w:hAnsi="Arial" w:cs="Arial"/>
+                <w:bCs/>
+                <w:color w:val="000000" w:themeColor="text1"/>
+              </w:rPr>
+              <w:t>5</w:t>
+            </w:r>
+            <w:r>
+              <w:rPr>
+                <w:rFonts w:ascii="Arial" w:hAnsi="Arial" w:cs="Arial"/>
+                <w:bCs/>
+                <w:color w:val="000000" w:themeColor="text1"/>
+              </w:rPr>
+              <w:t xml:space="preserve">, spotlights the priority skills and jobs in demand in three specially selected, emerging, high-growth areas. This report is designed for Singaporeans as a resource for an individual’s skills development journey over the next one to three years.  Singapore’s key growth areas (Digital, Green &amp; Care Economy) bring exciting job and skills opportunities. It also introduced the idea of ‘priority skills, ' highly transferable skills across job roles within the three economies. In other words, these skills are applicable in many job roles and will contribute significantly to the individual’s long-term career versatility. A new dimension on skills demands growth has been added and analysed alongside skills transferability. Demand growth captures the relative scale of the increase in demand for that skill, while transferability captures the scope of the skill’s applicability across different job roles. The two-dimensional analysis seeks to provide deeper insights to the reader into the nature of the priority skills identified. </w:t>
             </w:r>
           </w:p>
           <w:p>
@@ -5149,23 +5079,7 @@
                 <w:rFonts w:ascii="Arial" w:hAnsi="Arial" w:cs="Arial"/>
                 <w:bCs/>
               </w:rPr>
-              <w:t xml:space="preserve">{% if not </w:t>
-            </w:r>
-            <w:proofErr w:type="spellStart"/>
-            <w:r>
-              <w:rPr>
-                <w:rFonts w:ascii="Arial" w:hAnsi="Arial" w:cs="Arial"/>
-                <w:bCs/>
-              </w:rPr>
-              <w:t>loop.last</w:t>
-            </w:r>
-            <w:proofErr w:type="spellEnd"/>
-            <w:r>
-              <w:rPr>
-                <w:rFonts w:ascii="Arial" w:hAnsi="Arial" w:cs="Arial"/>
-                <w:bCs/>
-              </w:rPr>
-              <w:t xml:space="preserve"> %}</w:t>
+              <w:t>{% if not loop.last %}</w:t>
             </w:r>
           </w:p>
           <w:p>
@@ -5206,23 +5120,7 @@
                 <w:rFonts w:ascii="Arial" w:hAnsi="Arial" w:cs="Arial"/>
                 <w:bCs/>
               </w:rPr>
-              <w:t xml:space="preserve">{% </w:t>
-            </w:r>
-            <w:proofErr w:type="spellStart"/>
-            <w:r>
-              <w:rPr>
-                <w:rFonts w:ascii="Arial" w:hAnsi="Arial" w:cs="Arial"/>
-                <w:bCs/>
-              </w:rPr>
-              <w:t>endfor</w:t>
-            </w:r>
-            <w:proofErr w:type="spellEnd"/>
-            <w:r>
-              <w:rPr>
-                <w:rFonts w:ascii="Arial" w:hAnsi="Arial" w:cs="Arial"/>
-                <w:bCs/>
-              </w:rPr>
-              <w:t xml:space="preserve"> %}</w:t>
+              <w:t>{% endfor %}</w:t>
             </w:r>
           </w:p>
         </w:tc>
@@ -5346,23 +5244,7 @@
                 <w:rFonts w:ascii="Arial" w:hAnsi="Arial" w:cs="Arial"/>
                 <w:bCs/>
               </w:rPr>
-              <w:t xml:space="preserve">{%- if </w:t>
-            </w:r>
-            <w:proofErr w:type="spellStart"/>
-            <w:r>
-              <w:rPr>
-                <w:rFonts w:ascii="Arial" w:hAnsi="Arial" w:cs="Arial"/>
-                <w:bCs/>
-              </w:rPr>
-              <w:t>item.type</w:t>
-            </w:r>
-            <w:proofErr w:type="spellEnd"/>
-            <w:r>
-              <w:rPr>
-                <w:rFonts w:ascii="Arial" w:hAnsi="Arial" w:cs="Arial"/>
-                <w:bCs/>
-              </w:rPr>
-              <w:t xml:space="preserve"> == 'paragraph' %}</w:t>
+              <w:t>{%- if item.type == 'paragraph' %}</w:t>
             </w:r>
           </w:p>
           <w:p>
@@ -5378,23 +5260,7 @@
                 <w:rFonts w:ascii="Arial" w:hAnsi="Arial" w:cs="Arial"/>
                 <w:bCs/>
               </w:rPr>
-              <w:t xml:space="preserve">{{ </w:t>
-            </w:r>
-            <w:proofErr w:type="spellStart"/>
-            <w:r>
-              <w:rPr>
-                <w:rFonts w:ascii="Arial" w:hAnsi="Arial" w:cs="Arial"/>
-                <w:bCs/>
-              </w:rPr>
-              <w:t>item.content</w:t>
-            </w:r>
-            <w:proofErr w:type="spellEnd"/>
-            <w:r>
-              <w:rPr>
-                <w:rFonts w:ascii="Arial" w:hAnsi="Arial" w:cs="Arial"/>
-                <w:bCs/>
-              </w:rPr>
-              <w:t xml:space="preserve"> }}</w:t>
+              <w:t>{{ item.content }}</w:t>
             </w:r>
           </w:p>
           <w:p>
@@ -5410,39 +5276,7 @@
                 <w:rFonts w:ascii="Arial" w:hAnsi="Arial" w:cs="Arial"/>
                 <w:bCs/>
               </w:rPr>
-              <w:t xml:space="preserve">{% </w:t>
-            </w:r>
-            <w:proofErr w:type="spellStart"/>
-            <w:r>
-              <w:rPr>
-                <w:rFonts w:ascii="Arial" w:hAnsi="Arial" w:cs="Arial"/>
-                <w:bCs/>
-              </w:rPr>
-              <w:t>elif</w:t>
-            </w:r>
-            <w:proofErr w:type="spellEnd"/>
-            <w:r>
-              <w:rPr>
-                <w:rFonts w:ascii="Arial" w:hAnsi="Arial" w:cs="Arial"/>
-                <w:bCs/>
-              </w:rPr>
-              <w:t xml:space="preserve"> </w:t>
-            </w:r>
-            <w:proofErr w:type="spellStart"/>
-            <w:r>
-              <w:rPr>
-                <w:rFonts w:ascii="Arial" w:hAnsi="Arial" w:cs="Arial"/>
-                <w:bCs/>
-              </w:rPr>
-              <w:t>item.type</w:t>
-            </w:r>
-            <w:proofErr w:type="spellEnd"/>
-            <w:r>
-              <w:rPr>
-                <w:rFonts w:ascii="Arial" w:hAnsi="Arial" w:cs="Arial"/>
-                <w:bCs/>
-              </w:rPr>
-              <w:t xml:space="preserve"> == 'bullets' %}</w:t>
+              <w:t>{% elif item.type == 'bullets' %}</w:t>
             </w:r>
           </w:p>
           <w:p>
@@ -5458,23 +5292,7 @@
                 <w:rFonts w:ascii="Arial" w:hAnsi="Arial" w:cs="Arial"/>
                 <w:bCs/>
               </w:rPr>
-              <w:t xml:space="preserve">{%- for bullet in </w:t>
-            </w:r>
-            <w:proofErr w:type="spellStart"/>
-            <w:r>
-              <w:rPr>
-                <w:rFonts w:ascii="Arial" w:hAnsi="Arial" w:cs="Arial"/>
-                <w:bCs/>
-              </w:rPr>
-              <w:t>item.content</w:t>
-            </w:r>
-            <w:proofErr w:type="spellEnd"/>
-            <w:r>
-              <w:rPr>
-                <w:rFonts w:ascii="Arial" w:hAnsi="Arial" w:cs="Arial"/>
-                <w:bCs/>
-              </w:rPr>
-              <w:t xml:space="preserve"> %}</w:t>
+              <w:t>{%- for bullet in item.content %}</w:t>
             </w:r>
           </w:p>
           <w:p>
@@ -5539,17 +5357,45 @@
                 <w:rFonts w:ascii="Arial" w:hAnsi="Arial" w:cs="Arial"/>
                 <w:bCs/>
               </w:rPr>
-              <w:t xml:space="preserve"> </w:t>
-            </w:r>
-            <w:proofErr w:type="spellStart"/>
-            <w:r>
-              <w:rPr>
-                <w:rFonts w:ascii="Arial" w:hAnsi="Arial" w:cs="Arial"/>
-                <w:bCs/>
-              </w:rPr>
-              <w:t>endfor</w:t>
-            </w:r>
-            <w:proofErr w:type="spellEnd"/>
+              <w:t xml:space="preserve"> endfor %}</w:t>
+            </w:r>
+          </w:p>
+          <w:p>
+            <w:pPr>
+              <w:spacing w:after="0" w:line="240" w:lineRule="auto"/>
+              <w:rPr>
+                <w:rFonts w:ascii="Arial" w:hAnsi="Arial" w:cs="Arial"/>
+                <w:bCs/>
+              </w:rPr>
+            </w:pPr>
+            <w:r>
+              <w:rPr>
+                <w:rFonts w:ascii="Arial" w:hAnsi="Arial" w:cs="Arial"/>
+                <w:bCs/>
+              </w:rPr>
+              <w:t xml:space="preserve">{% </w:t>
+            </w:r>
+            <w:r>
+              <w:rPr>
+                <w:rFonts w:ascii="Arial" w:hAnsi="Arial" w:cs="Arial"/>
+                <w:bCs/>
+              </w:rPr>
+              <w:t>el</w:t>
+            </w:r>
+            <w:r>
+              <w:rPr>
+                <w:rFonts w:ascii="Arial" w:hAnsi="Arial" w:cs="Arial"/>
+                <w:bCs/>
+              </w:rPr>
+              <w:t xml:space="preserve">if item.type == </w:t>
+            </w:r>
+            <w:r>
+              <w:rPr>
+                <w:rFonts w:ascii="Arial" w:hAnsi="Arial" w:cs="Arial"/>
+                <w:bCs/>
+              </w:rPr>
+              <w:t>'bold_paragraph'</w:t>
+            </w:r>
             <w:r>
               <w:rPr>
                 <w:rFonts w:ascii="Arial" w:hAnsi="Arial" w:cs="Arial"/>
@@ -5563,84 +5409,15 @@
               <w:spacing w:after="0" w:line="240" w:lineRule="auto"/>
               <w:rPr>
                 <w:rFonts w:ascii="Arial" w:hAnsi="Arial" w:cs="Arial"/>
-                <w:bCs/>
-              </w:rPr>
-            </w:pPr>
-            <w:r>
-              <w:rPr>
-                <w:rFonts w:ascii="Arial" w:hAnsi="Arial" w:cs="Arial"/>
-                <w:bCs/>
-              </w:rPr>
-              <w:t xml:space="preserve">{% </w:t>
-            </w:r>
-            <w:proofErr w:type="spellStart"/>
-            <w:r>
-              <w:rPr>
-                <w:rFonts w:ascii="Arial" w:hAnsi="Arial" w:cs="Arial"/>
-                <w:bCs/>
-              </w:rPr>
-              <w:t>el</w:t>
-            </w:r>
-            <w:r>
-              <w:rPr>
-                <w:rFonts w:ascii="Arial" w:hAnsi="Arial" w:cs="Arial"/>
-                <w:bCs/>
-              </w:rPr>
-              <w:t>if</w:t>
-            </w:r>
-            <w:proofErr w:type="spellEnd"/>
-            <w:r>
-              <w:rPr>
-                <w:rFonts w:ascii="Arial" w:hAnsi="Arial" w:cs="Arial"/>
-                <w:bCs/>
-              </w:rPr>
-              <w:t xml:space="preserve"> </w:t>
-            </w:r>
-            <w:proofErr w:type="spellStart"/>
-            <w:r>
-              <w:rPr>
-                <w:rFonts w:ascii="Arial" w:hAnsi="Arial" w:cs="Arial"/>
-                <w:bCs/>
-              </w:rPr>
-              <w:t>item.type</w:t>
-            </w:r>
-            <w:proofErr w:type="spellEnd"/>
-            <w:r>
-              <w:rPr>
-                <w:rFonts w:ascii="Arial" w:hAnsi="Arial" w:cs="Arial"/>
-                <w:bCs/>
-              </w:rPr>
-              <w:t xml:space="preserve"> == </w:t>
-            </w:r>
-            <w:r>
-              <w:rPr>
-                <w:rFonts w:ascii="Arial" w:hAnsi="Arial" w:cs="Arial"/>
-                <w:bCs/>
-              </w:rPr>
-              <w:t>'</w:t>
-            </w:r>
-            <w:proofErr w:type="spellStart"/>
-            <w:r>
-              <w:rPr>
-                <w:rFonts w:ascii="Arial" w:hAnsi="Arial" w:cs="Arial"/>
-                <w:bCs/>
-              </w:rPr>
-              <w:t>bold_paragraph</w:t>
-            </w:r>
-            <w:proofErr w:type="spellEnd"/>
-            <w:r>
-              <w:rPr>
-                <w:rFonts w:ascii="Arial" w:hAnsi="Arial" w:cs="Arial"/>
-                <w:bCs/>
-              </w:rPr>
-              <w:t>'</w:t>
-            </w:r>
-            <w:r>
-              <w:rPr>
-                <w:rFonts w:ascii="Arial" w:hAnsi="Arial" w:cs="Arial"/>
-                <w:bCs/>
-              </w:rPr>
-              <w:t xml:space="preserve"> %}</w:t>
+                <w:b/>
+              </w:rPr>
+            </w:pPr>
+            <w:r>
+              <w:rPr>
+                <w:rFonts w:ascii="Arial" w:hAnsi="Arial" w:cs="Arial"/>
+                <w:b/>
+              </w:rPr>
+              <w:t>{{ item.content }}</w:t>
             </w:r>
           </w:p>
           <w:p>
@@ -5648,31 +5425,15 @@
               <w:spacing w:after="0" w:line="240" w:lineRule="auto"/>
               <w:rPr>
                 <w:rFonts w:ascii="Arial" w:hAnsi="Arial" w:cs="Arial"/>
-                <w:b/>
-              </w:rPr>
-            </w:pPr>
-            <w:r>
-              <w:rPr>
-                <w:rFonts w:ascii="Arial" w:hAnsi="Arial" w:cs="Arial"/>
-                <w:b/>
-              </w:rPr>
-              <w:t xml:space="preserve">{{ </w:t>
-            </w:r>
-            <w:proofErr w:type="spellStart"/>
-            <w:r>
-              <w:rPr>
-                <w:rFonts w:ascii="Arial" w:hAnsi="Arial" w:cs="Arial"/>
-                <w:b/>
-              </w:rPr>
-              <w:t>item.content</w:t>
-            </w:r>
-            <w:proofErr w:type="spellEnd"/>
-            <w:r>
-              <w:rPr>
-                <w:rFonts w:ascii="Arial" w:hAnsi="Arial" w:cs="Arial"/>
-                <w:b/>
-              </w:rPr>
-              <w:t xml:space="preserve"> }}</w:t>
+                <w:bCs/>
+              </w:rPr>
+            </w:pPr>
+            <w:r>
+              <w:rPr>
+                <w:rFonts w:ascii="Arial" w:hAnsi="Arial" w:cs="Arial"/>
+                <w:bCs/>
+              </w:rPr>
+              <w:t>{% endif %}</w:t>
             </w:r>
           </w:p>
           <w:p>
@@ -5688,39 +5449,7 @@
                 <w:rFonts w:ascii="Arial" w:hAnsi="Arial" w:cs="Arial"/>
                 <w:bCs/>
               </w:rPr>
-              <w:t>{% endif %}</w:t>
-            </w:r>
-          </w:p>
-          <w:p>
-            <w:pPr>
-              <w:spacing w:after="0" w:line="240" w:lineRule="auto"/>
-              <w:rPr>
-                <w:rFonts w:ascii="Arial" w:hAnsi="Arial" w:cs="Arial"/>
-                <w:bCs/>
-              </w:rPr>
-            </w:pPr>
-            <w:r>
-              <w:rPr>
-                <w:rFonts w:ascii="Arial" w:hAnsi="Arial" w:cs="Arial"/>
-                <w:bCs/>
-              </w:rPr>
-              <w:t xml:space="preserve">{%- if not </w:t>
-            </w:r>
-            <w:proofErr w:type="spellStart"/>
-            <w:r>
-              <w:rPr>
-                <w:rFonts w:ascii="Arial" w:hAnsi="Arial" w:cs="Arial"/>
-                <w:bCs/>
-              </w:rPr>
-              <w:t>loop.last</w:t>
-            </w:r>
-            <w:proofErr w:type="spellEnd"/>
-            <w:r>
-              <w:rPr>
-                <w:rFonts w:ascii="Arial" w:hAnsi="Arial" w:cs="Arial"/>
-                <w:bCs/>
-              </w:rPr>
-              <w:t xml:space="preserve"> %}</w:t>
+              <w:t>{%- if not loop.last %}</w:t>
             </w:r>
           </w:p>
           <w:p>
@@ -5753,23 +5482,7 @@
                 <w:rFonts w:ascii="Arial" w:hAnsi="Arial" w:cs="Arial"/>
                 <w:bCs/>
               </w:rPr>
-              <w:t xml:space="preserve">{%- </w:t>
-            </w:r>
-            <w:proofErr w:type="spellStart"/>
-            <w:r>
-              <w:rPr>
-                <w:rFonts w:ascii="Arial" w:hAnsi="Arial" w:cs="Arial"/>
-                <w:bCs/>
-              </w:rPr>
-              <w:t>endfor</w:t>
-            </w:r>
-            <w:proofErr w:type="spellEnd"/>
-            <w:r>
-              <w:rPr>
-                <w:rFonts w:ascii="Arial" w:hAnsi="Arial" w:cs="Arial"/>
-                <w:bCs/>
-              </w:rPr>
-              <w:t xml:space="preserve"> %}</w:t>
+              <w:t>{%- endfor %}</w:t>
             </w:r>
           </w:p>
         </w:tc>
@@ -6915,35 +6628,7 @@
               <w:rPr>
                 <w:rFonts w:ascii="Arial" w:hAnsi="Arial" w:cs="Arial"/>
               </w:rPr>
-              <w:t xml:space="preserve"> if </w:t>
-            </w:r>
-            <w:proofErr w:type="spellStart"/>
-            <w:r>
-              <w:rPr>
-                <w:rFonts w:ascii="Arial" w:hAnsi="Arial" w:cs="Arial"/>
-              </w:rPr>
-              <w:t>item.type</w:t>
-            </w:r>
-            <w:proofErr w:type="spellEnd"/>
-            <w:r>
-              <w:rPr>
-                <w:rFonts w:ascii="Arial" w:hAnsi="Arial" w:cs="Arial"/>
-              </w:rPr>
-              <w:t xml:space="preserve"> == '</w:t>
-            </w:r>
-            <w:proofErr w:type="spellStart"/>
-            <w:r>
-              <w:rPr>
-                <w:rFonts w:ascii="Arial" w:hAnsi="Arial" w:cs="Arial"/>
-              </w:rPr>
-              <w:t>bold_paragraph</w:t>
-            </w:r>
-            <w:proofErr w:type="spellEnd"/>
-            <w:r>
-              <w:rPr>
-                <w:rFonts w:ascii="Arial" w:hAnsi="Arial" w:cs="Arial"/>
-              </w:rPr>
-              <w:t>' %}</w:t>
+              <w:t xml:space="preserve"> if item.type == 'bold_paragraph' %}</w:t>
             </w:r>
           </w:p>
           <w:p>
@@ -6976,41 +6661,73 @@
                 <w:b/>
                 <w:bCs/>
               </w:rPr>
-              <w:t xml:space="preserve"> </w:t>
-            </w:r>
-            <w:proofErr w:type="spellStart"/>
+              <w:t xml:space="preserve"> item.content </w:t>
+            </w:r>
             <w:r>
               <w:rPr>
                 <w:rFonts w:ascii="Arial" w:hAnsi="Arial" w:cs="Arial"/>
                 <w:b/>
                 <w:bCs/>
               </w:rPr>
-              <w:t>item.content</w:t>
-            </w:r>
-            <w:proofErr w:type="spellEnd"/>
+              <w:t>-</w:t>
+            </w:r>
             <w:r>
               <w:rPr>
                 <w:rFonts w:ascii="Arial" w:hAnsi="Arial" w:cs="Arial"/>
                 <w:b/>
                 <w:bCs/>
               </w:rPr>
-              <w:t xml:space="preserve"> </w:t>
-            </w:r>
-            <w:r>
-              <w:rPr>
-                <w:rFonts w:ascii="Arial" w:hAnsi="Arial" w:cs="Arial"/>
-                <w:b/>
-                <w:bCs/>
+              <w:t>}}</w:t>
+            </w:r>
+          </w:p>
+          <w:p>
+            <w:pPr>
+              <w:rPr>
+                <w:rFonts w:ascii="Arial" w:hAnsi="Arial" w:cs="Arial"/>
+              </w:rPr>
+            </w:pPr>
+            <w:r>
+              <w:rPr>
+                <w:rFonts w:ascii="Arial" w:hAnsi="Arial" w:cs="Arial"/>
+              </w:rPr>
+              <w:t>{%</w:t>
+            </w:r>
+            <w:r>
+              <w:rPr>
+                <w:rFonts w:ascii="Arial" w:hAnsi="Arial" w:cs="Arial"/>
               </w:rPr>
               <w:t>-</w:t>
             </w:r>
             <w:r>
               <w:rPr>
                 <w:rFonts w:ascii="Arial" w:hAnsi="Arial" w:cs="Arial"/>
-                <w:b/>
-                <w:bCs/>
-              </w:rPr>
-              <w:t>}}</w:t>
+              </w:rPr>
+              <w:t xml:space="preserve"> elif item.type == 'paragraph' %}</w:t>
+            </w:r>
+          </w:p>
+          <w:p>
+            <w:pPr>
+              <w:rPr>
+                <w:rFonts w:ascii="Arial" w:hAnsi="Arial" w:cs="Arial"/>
+              </w:rPr>
+            </w:pPr>
+            <w:r>
+              <w:rPr>
+                <w:rFonts w:ascii="Arial" w:hAnsi="Arial" w:cs="Arial"/>
+              </w:rPr>
+              <w:t>{{</w:t>
+            </w:r>
+            <w:r>
+              <w:rPr>
+                <w:rFonts w:ascii="Arial" w:hAnsi="Arial" w:cs="Arial"/>
+              </w:rPr>
+              <w:t>-</w:t>
+            </w:r>
+            <w:r>
+              <w:rPr>
+                <w:rFonts w:ascii="Arial" w:hAnsi="Arial" w:cs="Arial"/>
+              </w:rPr>
+              <w:t xml:space="preserve"> item.content }}</w:t>
             </w:r>
           </w:p>
           <w:p>
@@ -7035,48 +6752,20 @@
               <w:rPr>
                 <w:rFonts w:ascii="Arial" w:hAnsi="Arial" w:cs="Arial"/>
               </w:rPr>
-              <w:t xml:space="preserve"> </w:t>
-            </w:r>
-            <w:proofErr w:type="spellStart"/>
-            <w:r>
-              <w:rPr>
-                <w:rFonts w:ascii="Arial" w:hAnsi="Arial" w:cs="Arial"/>
-              </w:rPr>
-              <w:t>elif</w:t>
-            </w:r>
-            <w:proofErr w:type="spellEnd"/>
-            <w:r>
-              <w:rPr>
-                <w:rFonts w:ascii="Arial" w:hAnsi="Arial" w:cs="Arial"/>
-              </w:rPr>
-              <w:t xml:space="preserve"> </w:t>
-            </w:r>
-            <w:proofErr w:type="spellStart"/>
-            <w:r>
-              <w:rPr>
-                <w:rFonts w:ascii="Arial" w:hAnsi="Arial" w:cs="Arial"/>
-              </w:rPr>
-              <w:t>item.type</w:t>
-            </w:r>
-            <w:proofErr w:type="spellEnd"/>
-            <w:r>
-              <w:rPr>
-                <w:rFonts w:ascii="Arial" w:hAnsi="Arial" w:cs="Arial"/>
-              </w:rPr>
-              <w:t xml:space="preserve"> == 'paragraph' %}</w:t>
-            </w:r>
-          </w:p>
-          <w:p>
-            <w:pPr>
-              <w:rPr>
-                <w:rFonts w:ascii="Arial" w:hAnsi="Arial" w:cs="Arial"/>
-              </w:rPr>
-            </w:pPr>
-            <w:r>
-              <w:rPr>
-                <w:rFonts w:ascii="Arial" w:hAnsi="Arial" w:cs="Arial"/>
-              </w:rPr>
-              <w:t>{{</w:t>
+              <w:t xml:space="preserve"> elif item.type == 'bullets' %}</w:t>
+            </w:r>
+          </w:p>
+          <w:p>
+            <w:pPr>
+              <w:rPr>
+                <w:rFonts w:ascii="Arial" w:hAnsi="Arial" w:cs="Arial"/>
+              </w:rPr>
+            </w:pPr>
+            <w:r>
+              <w:rPr>
+                <w:rFonts w:ascii="Arial" w:hAnsi="Arial" w:cs="Arial"/>
+              </w:rPr>
+              <w:t>{%</w:t>
             </w:r>
             <w:r>
               <w:rPr>
@@ -7088,21 +6777,33 @@
               <w:rPr>
                 <w:rFonts w:ascii="Arial" w:hAnsi="Arial" w:cs="Arial"/>
               </w:rPr>
-              <w:t xml:space="preserve"> </w:t>
-            </w:r>
-            <w:proofErr w:type="spellStart"/>
-            <w:r>
-              <w:rPr>
-                <w:rFonts w:ascii="Arial" w:hAnsi="Arial" w:cs="Arial"/>
-              </w:rPr>
-              <w:t>item.content</w:t>
-            </w:r>
-            <w:proofErr w:type="spellEnd"/>
-            <w:r>
-              <w:rPr>
-                <w:rFonts w:ascii="Arial" w:hAnsi="Arial" w:cs="Arial"/>
-              </w:rPr>
-              <w:t xml:space="preserve"> }}</w:t>
+              <w:t xml:space="preserve"> endif %}</w:t>
+            </w:r>
+          </w:p>
+          <w:p>
+            <w:pPr>
+              <w:rPr>
+                <w:rFonts w:ascii="Arial" w:hAnsi="Arial" w:cs="Arial"/>
+              </w:rPr>
+            </w:pPr>
+            <w:r>
+              <w:rPr>
+                <w:rFonts w:ascii="Arial" w:hAnsi="Arial" w:cs="Arial"/>
+              </w:rPr>
+              <w:t>{%- if item.type in ['bold_paragraph', 'paragraph'] and loop.index % 2 == 0 %}</w:t>
+            </w:r>
+          </w:p>
+          <w:p>
+            <w:pPr>
+              <w:rPr>
+                <w:rFonts w:ascii="Arial" w:hAnsi="Arial" w:cs="Arial"/>
+              </w:rPr>
+            </w:pPr>
+            <w:r>
+              <w:rPr>
+                <w:rFonts w:ascii="Arial" w:hAnsi="Arial" w:cs="Arial"/>
+              </w:rPr>
+              <w:t>{% endif %}</w:t>
             </w:r>
           </w:p>
           <w:p>
@@ -7127,167 +6828,7 @@
               <w:rPr>
                 <w:rFonts w:ascii="Arial" w:hAnsi="Arial" w:cs="Arial"/>
               </w:rPr>
-              <w:t xml:space="preserve"> </w:t>
-            </w:r>
-            <w:proofErr w:type="spellStart"/>
-            <w:r>
-              <w:rPr>
-                <w:rFonts w:ascii="Arial" w:hAnsi="Arial" w:cs="Arial"/>
-              </w:rPr>
-              <w:t>elif</w:t>
-            </w:r>
-            <w:proofErr w:type="spellEnd"/>
-            <w:r>
-              <w:rPr>
-                <w:rFonts w:ascii="Arial" w:hAnsi="Arial" w:cs="Arial"/>
-              </w:rPr>
-              <w:t xml:space="preserve"> </w:t>
-            </w:r>
-            <w:proofErr w:type="spellStart"/>
-            <w:r>
-              <w:rPr>
-                <w:rFonts w:ascii="Arial" w:hAnsi="Arial" w:cs="Arial"/>
-              </w:rPr>
-              <w:t>item.type</w:t>
-            </w:r>
-            <w:proofErr w:type="spellEnd"/>
-            <w:r>
-              <w:rPr>
-                <w:rFonts w:ascii="Arial" w:hAnsi="Arial" w:cs="Arial"/>
-              </w:rPr>
-              <w:t xml:space="preserve"> == 'bullets' %}</w:t>
-            </w:r>
-          </w:p>
-          <w:p>
-            <w:pPr>
-              <w:rPr>
-                <w:rFonts w:ascii="Arial" w:hAnsi="Arial" w:cs="Arial"/>
-              </w:rPr>
-            </w:pPr>
-            <w:r>
-              <w:rPr>
-                <w:rFonts w:ascii="Arial" w:hAnsi="Arial" w:cs="Arial"/>
-              </w:rPr>
-              <w:t>{%</w:t>
-            </w:r>
-            <w:r>
-              <w:rPr>
-                <w:rFonts w:ascii="Arial" w:hAnsi="Arial" w:cs="Arial"/>
-              </w:rPr>
-              <w:t>-</w:t>
-            </w:r>
-            <w:r>
-              <w:rPr>
-                <w:rFonts w:ascii="Arial" w:hAnsi="Arial" w:cs="Arial"/>
-              </w:rPr>
-              <w:t xml:space="preserve"> endif %}</w:t>
-            </w:r>
-          </w:p>
-          <w:p>
-            <w:pPr>
-              <w:rPr>
-                <w:rFonts w:ascii="Arial" w:hAnsi="Arial" w:cs="Arial"/>
-              </w:rPr>
-            </w:pPr>
-            <w:r>
-              <w:rPr>
-                <w:rFonts w:ascii="Arial" w:hAnsi="Arial" w:cs="Arial"/>
-              </w:rPr>
-              <w:t xml:space="preserve">{%- if </w:t>
-            </w:r>
-            <w:proofErr w:type="spellStart"/>
-            <w:r>
-              <w:rPr>
-                <w:rFonts w:ascii="Arial" w:hAnsi="Arial" w:cs="Arial"/>
-              </w:rPr>
-              <w:t>item.type</w:t>
-            </w:r>
-            <w:proofErr w:type="spellEnd"/>
-            <w:r>
-              <w:rPr>
-                <w:rFonts w:ascii="Arial" w:hAnsi="Arial" w:cs="Arial"/>
-              </w:rPr>
-              <w:t xml:space="preserve"> in ['</w:t>
-            </w:r>
-            <w:proofErr w:type="spellStart"/>
-            <w:r>
-              <w:rPr>
-                <w:rFonts w:ascii="Arial" w:hAnsi="Arial" w:cs="Arial"/>
-              </w:rPr>
-              <w:t>bold_paragraph</w:t>
-            </w:r>
-            <w:proofErr w:type="spellEnd"/>
-            <w:r>
-              <w:rPr>
-                <w:rFonts w:ascii="Arial" w:hAnsi="Arial" w:cs="Arial"/>
-              </w:rPr>
-              <w:t xml:space="preserve">', 'paragraph'] and </w:t>
-            </w:r>
-            <w:proofErr w:type="spellStart"/>
-            <w:r>
-              <w:rPr>
-                <w:rFonts w:ascii="Arial" w:hAnsi="Arial" w:cs="Arial"/>
-              </w:rPr>
-              <w:t>loop.index</w:t>
-            </w:r>
-            <w:proofErr w:type="spellEnd"/>
-            <w:r>
-              <w:rPr>
-                <w:rFonts w:ascii="Arial" w:hAnsi="Arial" w:cs="Arial"/>
-              </w:rPr>
-              <w:t xml:space="preserve"> % 2 == 0 %}</w:t>
-            </w:r>
-          </w:p>
-          <w:p>
-            <w:pPr>
-              <w:rPr>
-                <w:rFonts w:ascii="Arial" w:hAnsi="Arial" w:cs="Arial"/>
-              </w:rPr>
-            </w:pPr>
-            <w:r>
-              <w:rPr>
-                <w:rFonts w:ascii="Arial" w:hAnsi="Arial" w:cs="Arial"/>
-              </w:rPr>
-              <w:t>{% endif %}</w:t>
-            </w:r>
-          </w:p>
-          <w:p>
-            <w:pPr>
-              <w:rPr>
-                <w:rFonts w:ascii="Arial" w:hAnsi="Arial" w:cs="Arial"/>
-              </w:rPr>
-            </w:pPr>
-            <w:r>
-              <w:rPr>
-                <w:rFonts w:ascii="Arial" w:hAnsi="Arial" w:cs="Arial"/>
-              </w:rPr>
-              <w:t>{%</w:t>
-            </w:r>
-            <w:r>
-              <w:rPr>
-                <w:rFonts w:ascii="Arial" w:hAnsi="Arial" w:cs="Arial"/>
-              </w:rPr>
-              <w:t>-</w:t>
-            </w:r>
-            <w:r>
-              <w:rPr>
-                <w:rFonts w:ascii="Arial" w:hAnsi="Arial" w:cs="Arial"/>
-              </w:rPr>
-              <w:t xml:space="preserve"> </w:t>
-            </w:r>
-            <w:proofErr w:type="spellStart"/>
-            <w:r>
-              <w:rPr>
-                <w:rFonts w:ascii="Arial" w:hAnsi="Arial" w:cs="Arial"/>
-              </w:rPr>
-              <w:t>endfor</w:t>
-            </w:r>
-            <w:proofErr w:type="spellEnd"/>
-            <w:r>
-              <w:rPr>
-                <w:rFonts w:ascii="Arial" w:hAnsi="Arial" w:cs="Arial"/>
-              </w:rPr>
-              <w:t xml:space="preserve"> %}</w:t>
+              <w:t xml:space="preserve"> endfor %}</w:t>
             </w:r>
           </w:p>
           <w:p>
@@ -7495,39 +7036,7 @@
                 <w:rFonts w:ascii="Arial" w:hAnsi="Arial" w:cs="Arial"/>
                 <w:bCs/>
               </w:rPr>
-              <w:t xml:space="preserve">{%- if </w:t>
-            </w:r>
-            <w:proofErr w:type="spellStart"/>
-            <w:r>
-              <w:rPr>
-                <w:rFonts w:ascii="Arial" w:hAnsi="Arial" w:cs="Arial"/>
-                <w:bCs/>
-              </w:rPr>
-              <w:t>item.type</w:t>
-            </w:r>
-            <w:proofErr w:type="spellEnd"/>
-            <w:r>
-              <w:rPr>
-                <w:rFonts w:ascii="Arial" w:hAnsi="Arial" w:cs="Arial"/>
-                <w:bCs/>
-              </w:rPr>
-              <w:t xml:space="preserve"> == 'paragraph' and </w:t>
-            </w:r>
-            <w:proofErr w:type="spellStart"/>
-            <w:r>
-              <w:rPr>
-                <w:rFonts w:ascii="Arial" w:hAnsi="Arial" w:cs="Arial"/>
-                <w:bCs/>
-              </w:rPr>
-              <w:t>item.content.startswith</w:t>
-            </w:r>
-            <w:proofErr w:type="spellEnd"/>
-            <w:r>
-              <w:rPr>
-                <w:rFonts w:ascii="Arial" w:hAnsi="Arial" w:cs="Arial"/>
-                <w:bCs/>
-              </w:rPr>
-              <w:t>('Topic') %}</w:t>
+              <w:t>{%- if item.type == 'paragraph' and item.content.startswith('Topic') %}</w:t>
             </w:r>
           </w:p>
           <w:p>
@@ -7556,169 +7065,89 @@
                 <w:rFonts w:ascii="Arial" w:hAnsi="Arial" w:cs="Arial"/>
                 <w:b/>
               </w:rPr>
+              <w:t xml:space="preserve"> item.content }}  </w:t>
+            </w:r>
+          </w:p>
+          <w:p>
+            <w:pPr>
+              <w:rPr>
+                <w:rFonts w:ascii="Arial" w:hAnsi="Arial" w:cs="Arial"/>
+                <w:bCs/>
+              </w:rPr>
+            </w:pPr>
+            <w:r>
+              <w:rPr>
+                <w:rFonts w:ascii="Arial" w:hAnsi="Arial" w:cs="Arial"/>
+                <w:bCs/>
+              </w:rPr>
+              <w:t>{%- elif item.type == 'paragraph' %}</w:t>
+            </w:r>
+          </w:p>
+          <w:p>
+            <w:pPr>
+              <w:rPr>
+                <w:rFonts w:ascii="Arial" w:hAnsi="Arial" w:cs="Arial"/>
+                <w:bCs/>
+              </w:rPr>
+            </w:pPr>
+            <w:r>
+              <w:rPr>
+                <w:rFonts w:ascii="Arial" w:hAnsi="Arial" w:cs="Arial"/>
+                <w:bCs/>
+              </w:rPr>
+              <w:t>{{</w:t>
+            </w:r>
+            <w:r>
+              <w:rPr>
+                <w:rFonts w:ascii="Arial" w:hAnsi="Arial" w:cs="Arial"/>
+                <w:bCs/>
+              </w:rPr>
+              <w:t>-</w:t>
+            </w:r>
+            <w:r>
+              <w:rPr>
+                <w:rFonts w:ascii="Arial" w:hAnsi="Arial" w:cs="Arial"/>
+                <w:bCs/>
+              </w:rPr>
+              <w:t xml:space="preserve"> item.content }}</w:t>
+            </w:r>
+          </w:p>
+          <w:p>
+            <w:pPr>
+              <w:rPr>
+                <w:rFonts w:ascii="Arial" w:hAnsi="Arial" w:cs="Arial"/>
+                <w:bCs/>
+              </w:rPr>
+            </w:pPr>
+            <w:r>
+              <w:rPr>
+                <w:rFonts w:ascii="Arial" w:hAnsi="Arial" w:cs="Arial"/>
+                <w:bCs/>
+              </w:rPr>
+              <w:t>{%- if item.content.startswith('LO') %}</w:t>
+            </w:r>
+          </w:p>
+          <w:p>
+            <w:pPr>
+              <w:rPr>
+                <w:rFonts w:ascii="Arial" w:hAnsi="Arial" w:cs="Arial"/>
+                <w:bCs/>
+              </w:rPr>
+            </w:pPr>
+            <w:r>
+              <w:rPr>
+                <w:rFonts w:ascii="Arial" w:hAnsi="Arial" w:cs="Arial"/>
+                <w:bCs/>
+              </w:rPr>
+              <w:t>{{ '</w:t>
+            </w:r>
+            <w:r>
+              <w:rPr>
+                <w:rFonts w:ascii="Arial" w:hAnsi="Arial" w:cs="Arial"/>
+                <w:bCs/>
+              </w:rPr>
               <w:t xml:space="preserve"> </w:t>
             </w:r>
-            <w:proofErr w:type="spellStart"/>
-            <w:r>
-              <w:rPr>
-                <w:rFonts w:ascii="Arial" w:hAnsi="Arial" w:cs="Arial"/>
-                <w:b/>
-              </w:rPr>
-              <w:t>item.content</w:t>
-            </w:r>
-            <w:proofErr w:type="spellEnd"/>
-            <w:r>
-              <w:rPr>
-                <w:rFonts w:ascii="Arial" w:hAnsi="Arial" w:cs="Arial"/>
-                <w:b/>
-              </w:rPr>
-              <w:t xml:space="preserve"> }}  </w:t>
-            </w:r>
-          </w:p>
-          <w:p>
-            <w:pPr>
-              <w:rPr>
-                <w:rFonts w:ascii="Arial" w:hAnsi="Arial" w:cs="Arial"/>
-                <w:bCs/>
-              </w:rPr>
-            </w:pPr>
-            <w:r>
-              <w:rPr>
-                <w:rFonts w:ascii="Arial" w:hAnsi="Arial" w:cs="Arial"/>
-                <w:bCs/>
-              </w:rPr>
-              <w:t xml:space="preserve">{%- </w:t>
-            </w:r>
-            <w:proofErr w:type="spellStart"/>
-            <w:r>
-              <w:rPr>
-                <w:rFonts w:ascii="Arial" w:hAnsi="Arial" w:cs="Arial"/>
-                <w:bCs/>
-              </w:rPr>
-              <w:t>elif</w:t>
-            </w:r>
-            <w:proofErr w:type="spellEnd"/>
-            <w:r>
-              <w:rPr>
-                <w:rFonts w:ascii="Arial" w:hAnsi="Arial" w:cs="Arial"/>
-                <w:bCs/>
-              </w:rPr>
-              <w:t xml:space="preserve"> </w:t>
-            </w:r>
-            <w:proofErr w:type="spellStart"/>
-            <w:r>
-              <w:rPr>
-                <w:rFonts w:ascii="Arial" w:hAnsi="Arial" w:cs="Arial"/>
-                <w:bCs/>
-              </w:rPr>
-              <w:t>item.type</w:t>
-            </w:r>
-            <w:proofErr w:type="spellEnd"/>
-            <w:r>
-              <w:rPr>
-                <w:rFonts w:ascii="Arial" w:hAnsi="Arial" w:cs="Arial"/>
-                <w:bCs/>
-              </w:rPr>
-              <w:t xml:space="preserve"> == 'paragraph' %}</w:t>
-            </w:r>
-          </w:p>
-          <w:p>
-            <w:pPr>
-              <w:rPr>
-                <w:rFonts w:ascii="Arial" w:hAnsi="Arial" w:cs="Arial"/>
-                <w:bCs/>
-              </w:rPr>
-            </w:pPr>
-            <w:r>
-              <w:rPr>
-                <w:rFonts w:ascii="Arial" w:hAnsi="Arial" w:cs="Arial"/>
-                <w:bCs/>
-              </w:rPr>
-              <w:t>{{</w:t>
-            </w:r>
-            <w:r>
-              <w:rPr>
-                <w:rFonts w:ascii="Arial" w:hAnsi="Arial" w:cs="Arial"/>
-                <w:bCs/>
-              </w:rPr>
-              <w:t>-</w:t>
-            </w:r>
-            <w:r>
-              <w:rPr>
-                <w:rFonts w:ascii="Arial" w:hAnsi="Arial" w:cs="Arial"/>
-                <w:bCs/>
-              </w:rPr>
-              <w:t xml:space="preserve"> </w:t>
-            </w:r>
-            <w:proofErr w:type="spellStart"/>
-            <w:r>
-              <w:rPr>
-                <w:rFonts w:ascii="Arial" w:hAnsi="Arial" w:cs="Arial"/>
-                <w:bCs/>
-              </w:rPr>
-              <w:t>item.content</w:t>
-            </w:r>
-            <w:proofErr w:type="spellEnd"/>
-            <w:r>
-              <w:rPr>
-                <w:rFonts w:ascii="Arial" w:hAnsi="Arial" w:cs="Arial"/>
-                <w:bCs/>
-              </w:rPr>
-              <w:t xml:space="preserve"> }}</w:t>
-            </w:r>
-          </w:p>
-          <w:p>
-            <w:pPr>
-              <w:rPr>
-                <w:rFonts w:ascii="Arial" w:hAnsi="Arial" w:cs="Arial"/>
-                <w:bCs/>
-              </w:rPr>
-            </w:pPr>
-            <w:r>
-              <w:rPr>
-                <w:rFonts w:ascii="Arial" w:hAnsi="Arial" w:cs="Arial"/>
-                <w:bCs/>
-              </w:rPr>
-              <w:t xml:space="preserve">{%- if </w:t>
-            </w:r>
-            <w:proofErr w:type="spellStart"/>
-            <w:r>
-              <w:rPr>
-                <w:rFonts w:ascii="Arial" w:hAnsi="Arial" w:cs="Arial"/>
-                <w:bCs/>
-              </w:rPr>
-              <w:t>item.content.startswith</w:t>
-            </w:r>
-            <w:proofErr w:type="spellEnd"/>
-            <w:r>
-              <w:rPr>
-                <w:rFonts w:ascii="Arial" w:hAnsi="Arial" w:cs="Arial"/>
-                <w:bCs/>
-              </w:rPr>
-              <w:t>('LO') %}</w:t>
-            </w:r>
-          </w:p>
-          <w:p>
-            <w:pPr>
-              <w:rPr>
-                <w:rFonts w:ascii="Arial" w:hAnsi="Arial" w:cs="Arial"/>
-                <w:bCs/>
-              </w:rPr>
-            </w:pPr>
-            <w:r>
-              <w:rPr>
-                <w:rFonts w:ascii="Arial" w:hAnsi="Arial" w:cs="Arial"/>
-                <w:bCs/>
-              </w:rPr>
-              <w:t>{{ '</w:t>
-            </w:r>
-            <w:r>
-              <w:rPr>
-                <w:rFonts w:ascii="Arial" w:hAnsi="Arial" w:cs="Arial"/>
-                <w:bCs/>
-              </w:rPr>
-              <w:t xml:space="preserve"> </w:t>
-            </w:r>
             <w:r>
               <w:rPr>
                 <w:rFonts w:ascii="Arial" w:hAnsi="Arial" w:cs="Arial"/>
@@ -7754,70 +7183,22 @@
                 <w:rFonts w:ascii="Arial" w:hAnsi="Arial" w:cs="Arial"/>
                 <w:bCs/>
               </w:rPr>
-              <w:t xml:space="preserve">{%- </w:t>
-            </w:r>
-            <w:proofErr w:type="spellStart"/>
-            <w:r>
-              <w:rPr>
-                <w:rFonts w:ascii="Arial" w:hAnsi="Arial" w:cs="Arial"/>
-                <w:bCs/>
-              </w:rPr>
-              <w:t>elif</w:t>
-            </w:r>
-            <w:proofErr w:type="spellEnd"/>
-            <w:r>
-              <w:rPr>
-                <w:rFonts w:ascii="Arial" w:hAnsi="Arial" w:cs="Arial"/>
-                <w:bCs/>
-              </w:rPr>
-              <w:t xml:space="preserve"> </w:t>
-            </w:r>
-            <w:proofErr w:type="spellStart"/>
-            <w:r>
-              <w:rPr>
-                <w:rFonts w:ascii="Arial" w:hAnsi="Arial" w:cs="Arial"/>
-                <w:bCs/>
-              </w:rPr>
-              <w:t>item.type</w:t>
-            </w:r>
-            <w:proofErr w:type="spellEnd"/>
-            <w:r>
-              <w:rPr>
-                <w:rFonts w:ascii="Arial" w:hAnsi="Arial" w:cs="Arial"/>
-                <w:bCs/>
-              </w:rPr>
-              <w:t xml:space="preserve"> == 'bullets' %}</w:t>
-            </w:r>
-          </w:p>
-          <w:p>
-            <w:pPr>
-              <w:rPr>
-                <w:rFonts w:ascii="Arial" w:hAnsi="Arial" w:cs="Arial"/>
-                <w:bCs/>
-              </w:rPr>
-            </w:pPr>
-            <w:r>
-              <w:rPr>
-                <w:rFonts w:ascii="Arial" w:hAnsi="Arial" w:cs="Arial"/>
-                <w:bCs/>
-              </w:rPr>
-              <w:t xml:space="preserve">{%- for bullet in </w:t>
-            </w:r>
-            <w:proofErr w:type="spellStart"/>
-            <w:r>
-              <w:rPr>
-                <w:rFonts w:ascii="Arial" w:hAnsi="Arial" w:cs="Arial"/>
-                <w:bCs/>
-              </w:rPr>
-              <w:t>item.content</w:t>
-            </w:r>
-            <w:proofErr w:type="spellEnd"/>
-            <w:r>
-              <w:rPr>
-                <w:rFonts w:ascii="Arial" w:hAnsi="Arial" w:cs="Arial"/>
-                <w:bCs/>
-              </w:rPr>
-              <w:t xml:space="preserve"> %}</w:t>
+              <w:t>{%- elif item.type == 'bullets' %}</w:t>
+            </w:r>
+          </w:p>
+          <w:p>
+            <w:pPr>
+              <w:rPr>
+                <w:rFonts w:ascii="Arial" w:hAnsi="Arial" w:cs="Arial"/>
+                <w:bCs/>
+              </w:rPr>
+            </w:pPr>
+            <w:r>
+              <w:rPr>
+                <w:rFonts w:ascii="Arial" w:hAnsi="Arial" w:cs="Arial"/>
+                <w:bCs/>
+              </w:rPr>
+              <w:t>{%- for bullet in item.content %}</w:t>
             </w:r>
           </w:p>
           <w:p>
@@ -7852,23 +7233,7 @@
                 <w:rFonts w:ascii="Arial" w:hAnsi="Arial" w:cs="Arial"/>
                 <w:bCs/>
               </w:rPr>
-              <w:t xml:space="preserve">{%- </w:t>
-            </w:r>
-            <w:proofErr w:type="spellStart"/>
-            <w:r>
-              <w:rPr>
-                <w:rFonts w:ascii="Arial" w:hAnsi="Arial" w:cs="Arial"/>
-                <w:bCs/>
-              </w:rPr>
-              <w:t>endfor</w:t>
-            </w:r>
-            <w:proofErr w:type="spellEnd"/>
-            <w:r>
-              <w:rPr>
-                <w:rFonts w:ascii="Arial" w:hAnsi="Arial" w:cs="Arial"/>
-                <w:bCs/>
-              </w:rPr>
-              <w:t xml:space="preserve"> %}</w:t>
+              <w:t>{%- endfor %}</w:t>
             </w:r>
           </w:p>
           <w:p>
@@ -7898,23 +7263,7 @@
                 <w:rFonts w:ascii="Arial" w:hAnsi="Arial" w:cs="Arial"/>
                 <w:bCs/>
               </w:rPr>
-              <w:t xml:space="preserve">{%- if not </w:t>
-            </w:r>
-            <w:proofErr w:type="spellStart"/>
-            <w:r>
-              <w:rPr>
-                <w:rFonts w:ascii="Arial" w:hAnsi="Arial" w:cs="Arial"/>
-                <w:bCs/>
-              </w:rPr>
-              <w:t>loop.last</w:t>
-            </w:r>
-            <w:proofErr w:type="spellEnd"/>
-            <w:r>
-              <w:rPr>
-                <w:rFonts w:ascii="Arial" w:hAnsi="Arial" w:cs="Arial"/>
-                <w:bCs/>
-              </w:rPr>
-              <w:t xml:space="preserve"> %}</w:t>
+              <w:t>{%- if not loop.last %}</w:t>
             </w:r>
           </w:p>
           <w:p>
@@ -7946,23 +7295,7 @@
                 <w:rFonts w:ascii="Arial" w:hAnsi="Arial" w:cs="Arial"/>
                 <w:bCs/>
               </w:rPr>
-              <w:t xml:space="preserve">{%- </w:t>
-            </w:r>
-            <w:proofErr w:type="spellStart"/>
-            <w:r>
-              <w:rPr>
-                <w:rFonts w:ascii="Arial" w:hAnsi="Arial" w:cs="Arial"/>
-                <w:bCs/>
-              </w:rPr>
-              <w:t>endfor</w:t>
-            </w:r>
-            <w:proofErr w:type="spellEnd"/>
-            <w:r>
-              <w:rPr>
-                <w:rFonts w:ascii="Arial" w:hAnsi="Arial" w:cs="Arial"/>
-                <w:bCs/>
-              </w:rPr>
-              <w:t xml:space="preserve"> %}</w:t>
+              <w:t>{%- endfor %}</w:t>
             </w:r>
           </w:p>
         </w:tc>
@@ -8040,39 +7373,7 @@
                 <w:rFonts w:ascii="Arial" w:hAnsi="Arial" w:cs="Arial"/>
                 <w:bCs/>
               </w:rPr>
-              <w:t xml:space="preserve">{%- if </w:t>
-            </w:r>
-            <w:proofErr w:type="spellStart"/>
-            <w:r>
-              <w:rPr>
-                <w:rFonts w:ascii="Arial" w:hAnsi="Arial" w:cs="Arial"/>
-                <w:bCs/>
-              </w:rPr>
-              <w:t>item.type</w:t>
-            </w:r>
-            <w:proofErr w:type="spellEnd"/>
-            <w:r>
-              <w:rPr>
-                <w:rFonts w:ascii="Arial" w:hAnsi="Arial" w:cs="Arial"/>
-                <w:bCs/>
-              </w:rPr>
-              <w:t xml:space="preserve"> == 'paragraph' and </w:t>
-            </w:r>
-            <w:proofErr w:type="spellStart"/>
-            <w:r>
-              <w:rPr>
-                <w:rFonts w:ascii="Arial" w:hAnsi="Arial" w:cs="Arial"/>
-                <w:bCs/>
-              </w:rPr>
-              <w:t>item.content.startswith</w:t>
-            </w:r>
-            <w:proofErr w:type="spellEnd"/>
-            <w:r>
-              <w:rPr>
-                <w:rFonts w:ascii="Arial" w:hAnsi="Arial" w:cs="Arial"/>
-                <w:bCs/>
-              </w:rPr>
-              <w:t>('Topic') %}</w:t>
+              <w:t>{%- if item.type == 'paragraph' and item.content.startswith('Topic') %}</w:t>
             </w:r>
           </w:p>
           <w:p>
@@ -8087,132 +7388,52 @@
                 <w:rFonts w:ascii="Arial" w:hAnsi="Arial" w:cs="Arial"/>
                 <w:b/>
               </w:rPr>
-              <w:t xml:space="preserve">{{- </w:t>
-            </w:r>
-            <w:proofErr w:type="spellStart"/>
-            <w:r>
-              <w:rPr>
-                <w:rFonts w:ascii="Arial" w:hAnsi="Arial" w:cs="Arial"/>
-                <w:b/>
-              </w:rPr>
-              <w:t>item.content</w:t>
-            </w:r>
-            <w:proofErr w:type="spellEnd"/>
-            <w:r>
-              <w:rPr>
-                <w:rFonts w:ascii="Arial" w:hAnsi="Arial" w:cs="Arial"/>
-                <w:b/>
-              </w:rPr>
-              <w:t xml:space="preserve"> }}  </w:t>
-            </w:r>
-          </w:p>
-          <w:p>
-            <w:pPr>
-              <w:rPr>
-                <w:rFonts w:ascii="Arial" w:hAnsi="Arial" w:cs="Arial"/>
-                <w:bCs/>
-              </w:rPr>
-            </w:pPr>
-            <w:r>
-              <w:rPr>
-                <w:rFonts w:ascii="Arial" w:hAnsi="Arial" w:cs="Arial"/>
-                <w:bCs/>
-              </w:rPr>
-              <w:t xml:space="preserve">{%- </w:t>
-            </w:r>
-            <w:proofErr w:type="spellStart"/>
-            <w:r>
-              <w:rPr>
-                <w:rFonts w:ascii="Arial" w:hAnsi="Arial" w:cs="Arial"/>
-                <w:bCs/>
-              </w:rPr>
-              <w:t>elif</w:t>
-            </w:r>
-            <w:proofErr w:type="spellEnd"/>
-            <w:r>
-              <w:rPr>
-                <w:rFonts w:ascii="Arial" w:hAnsi="Arial" w:cs="Arial"/>
-                <w:bCs/>
-              </w:rPr>
-              <w:t xml:space="preserve"> </w:t>
-            </w:r>
-            <w:proofErr w:type="spellStart"/>
-            <w:r>
-              <w:rPr>
-                <w:rFonts w:ascii="Arial" w:hAnsi="Arial" w:cs="Arial"/>
-                <w:bCs/>
-              </w:rPr>
-              <w:t>item.type</w:t>
-            </w:r>
-            <w:proofErr w:type="spellEnd"/>
-            <w:r>
-              <w:rPr>
-                <w:rFonts w:ascii="Arial" w:hAnsi="Arial" w:cs="Arial"/>
-                <w:bCs/>
-              </w:rPr>
-              <w:t xml:space="preserve"> == 'paragraph' %}</w:t>
-            </w:r>
-          </w:p>
-          <w:p>
-            <w:pPr>
-              <w:rPr>
-                <w:rFonts w:ascii="Arial" w:hAnsi="Arial" w:cs="Arial"/>
-                <w:bCs/>
-              </w:rPr>
-            </w:pPr>
-            <w:r>
-              <w:rPr>
-                <w:rFonts w:ascii="Arial" w:hAnsi="Arial" w:cs="Arial"/>
-                <w:bCs/>
-              </w:rPr>
-              <w:t xml:space="preserve">{{- </w:t>
-            </w:r>
-            <w:proofErr w:type="spellStart"/>
-            <w:r>
-              <w:rPr>
-                <w:rFonts w:ascii="Arial" w:hAnsi="Arial" w:cs="Arial"/>
-                <w:bCs/>
-              </w:rPr>
-              <w:t>item.content</w:t>
-            </w:r>
-            <w:proofErr w:type="spellEnd"/>
-            <w:r>
-              <w:rPr>
-                <w:rFonts w:ascii="Arial" w:hAnsi="Arial" w:cs="Arial"/>
-                <w:bCs/>
-              </w:rPr>
-              <w:t xml:space="preserve"> }}</w:t>
-            </w:r>
-          </w:p>
-          <w:p>
-            <w:pPr>
-              <w:rPr>
-                <w:rFonts w:ascii="Arial" w:hAnsi="Arial" w:cs="Arial"/>
-                <w:bCs/>
-              </w:rPr>
-            </w:pPr>
-            <w:r>
-              <w:rPr>
-                <w:rFonts w:ascii="Arial" w:hAnsi="Arial" w:cs="Arial"/>
-                <w:bCs/>
-              </w:rPr>
-              <w:t xml:space="preserve">{%- if </w:t>
-            </w:r>
-            <w:proofErr w:type="spellStart"/>
-            <w:r>
-              <w:rPr>
-                <w:rFonts w:ascii="Arial" w:hAnsi="Arial" w:cs="Arial"/>
-                <w:bCs/>
-              </w:rPr>
-              <w:t>item.content.startswith</w:t>
-            </w:r>
-            <w:proofErr w:type="spellEnd"/>
-            <w:r>
-              <w:rPr>
-                <w:rFonts w:ascii="Arial" w:hAnsi="Arial" w:cs="Arial"/>
-                <w:bCs/>
-              </w:rPr>
-              <w:t>('LO') %}</w:t>
+              <w:t xml:space="preserve">{{- item.content }}  </w:t>
+            </w:r>
+          </w:p>
+          <w:p>
+            <w:pPr>
+              <w:rPr>
+                <w:rFonts w:ascii="Arial" w:hAnsi="Arial" w:cs="Arial"/>
+                <w:bCs/>
+              </w:rPr>
+            </w:pPr>
+            <w:r>
+              <w:rPr>
+                <w:rFonts w:ascii="Arial" w:hAnsi="Arial" w:cs="Arial"/>
+                <w:bCs/>
+              </w:rPr>
+              <w:t>{%- elif item.type == 'paragraph' %}</w:t>
+            </w:r>
+          </w:p>
+          <w:p>
+            <w:pPr>
+              <w:rPr>
+                <w:rFonts w:ascii="Arial" w:hAnsi="Arial" w:cs="Arial"/>
+                <w:bCs/>
+              </w:rPr>
+            </w:pPr>
+            <w:r>
+              <w:rPr>
+                <w:rFonts w:ascii="Arial" w:hAnsi="Arial" w:cs="Arial"/>
+                <w:bCs/>
+              </w:rPr>
+              <w:t>{{- item.content }}</w:t>
+            </w:r>
+          </w:p>
+          <w:p>
+            <w:pPr>
+              <w:rPr>
+                <w:rFonts w:ascii="Arial" w:hAnsi="Arial" w:cs="Arial"/>
+                <w:bCs/>
+              </w:rPr>
+            </w:pPr>
+            <w:r>
+              <w:rPr>
+                <w:rFonts w:ascii="Arial" w:hAnsi="Arial" w:cs="Arial"/>
+                <w:bCs/>
+              </w:rPr>
+              <w:t>{%- if item.content.startswith('LO') %}</w:t>
             </w:r>
           </w:p>
           <w:p>
@@ -8257,70 +7478,22 @@
                 <w:rFonts w:ascii="Arial" w:hAnsi="Arial" w:cs="Arial"/>
                 <w:bCs/>
               </w:rPr>
-              <w:t xml:space="preserve">{%- </w:t>
-            </w:r>
-            <w:proofErr w:type="spellStart"/>
-            <w:r>
-              <w:rPr>
-                <w:rFonts w:ascii="Arial" w:hAnsi="Arial" w:cs="Arial"/>
-                <w:bCs/>
-              </w:rPr>
-              <w:t>elif</w:t>
-            </w:r>
-            <w:proofErr w:type="spellEnd"/>
-            <w:r>
-              <w:rPr>
-                <w:rFonts w:ascii="Arial" w:hAnsi="Arial" w:cs="Arial"/>
-                <w:bCs/>
-              </w:rPr>
-              <w:t xml:space="preserve"> </w:t>
-            </w:r>
-            <w:proofErr w:type="spellStart"/>
-            <w:r>
-              <w:rPr>
-                <w:rFonts w:ascii="Arial" w:hAnsi="Arial" w:cs="Arial"/>
-                <w:bCs/>
-              </w:rPr>
-              <w:t>item.type</w:t>
-            </w:r>
-            <w:proofErr w:type="spellEnd"/>
-            <w:r>
-              <w:rPr>
-                <w:rFonts w:ascii="Arial" w:hAnsi="Arial" w:cs="Arial"/>
-                <w:bCs/>
-              </w:rPr>
-              <w:t xml:space="preserve"> == 'bullets' %}</w:t>
-            </w:r>
-          </w:p>
-          <w:p>
-            <w:pPr>
-              <w:rPr>
-                <w:rFonts w:ascii="Arial" w:hAnsi="Arial" w:cs="Arial"/>
-                <w:bCs/>
-              </w:rPr>
-            </w:pPr>
-            <w:r>
-              <w:rPr>
-                <w:rFonts w:ascii="Arial" w:hAnsi="Arial" w:cs="Arial"/>
-                <w:bCs/>
-              </w:rPr>
-              <w:t xml:space="preserve">{%- for bullet in </w:t>
-            </w:r>
-            <w:proofErr w:type="spellStart"/>
-            <w:r>
-              <w:rPr>
-                <w:rFonts w:ascii="Arial" w:hAnsi="Arial" w:cs="Arial"/>
-                <w:bCs/>
-              </w:rPr>
-              <w:t>item.content</w:t>
-            </w:r>
-            <w:proofErr w:type="spellEnd"/>
-            <w:r>
-              <w:rPr>
-                <w:rFonts w:ascii="Arial" w:hAnsi="Arial" w:cs="Arial"/>
-                <w:bCs/>
-              </w:rPr>
-              <w:t xml:space="preserve"> %}</w:t>
+              <w:t>{%- elif item.type == 'bullets' %}</w:t>
+            </w:r>
+          </w:p>
+          <w:p>
+            <w:pPr>
+              <w:rPr>
+                <w:rFonts w:ascii="Arial" w:hAnsi="Arial" w:cs="Arial"/>
+                <w:bCs/>
+              </w:rPr>
+            </w:pPr>
+            <w:r>
+              <w:rPr>
+                <w:rFonts w:ascii="Arial" w:hAnsi="Arial" w:cs="Arial"/>
+                <w:bCs/>
+              </w:rPr>
+              <w:t>{%- for bullet in item.content %}</w:t>
             </w:r>
           </w:p>
           <w:p>
@@ -8355,23 +7528,7 @@
                 <w:rFonts w:ascii="Arial" w:hAnsi="Arial" w:cs="Arial"/>
                 <w:bCs/>
               </w:rPr>
-              <w:t xml:space="preserve">{%- </w:t>
-            </w:r>
-            <w:proofErr w:type="spellStart"/>
-            <w:r>
-              <w:rPr>
-                <w:rFonts w:ascii="Arial" w:hAnsi="Arial" w:cs="Arial"/>
-                <w:bCs/>
-              </w:rPr>
-              <w:t>endfor</w:t>
-            </w:r>
-            <w:proofErr w:type="spellEnd"/>
-            <w:r>
-              <w:rPr>
-                <w:rFonts w:ascii="Arial" w:hAnsi="Arial" w:cs="Arial"/>
-                <w:bCs/>
-              </w:rPr>
-              <w:t xml:space="preserve"> %}</w:t>
+              <w:t>{%- endfor %}</w:t>
             </w:r>
           </w:p>
           <w:p>
@@ -8401,23 +7558,7 @@
                 <w:rFonts w:ascii="Arial" w:hAnsi="Arial" w:cs="Arial"/>
                 <w:bCs/>
               </w:rPr>
-              <w:t xml:space="preserve">{%- if not </w:t>
-            </w:r>
-            <w:proofErr w:type="spellStart"/>
-            <w:r>
-              <w:rPr>
-                <w:rFonts w:ascii="Arial" w:hAnsi="Arial" w:cs="Arial"/>
-                <w:bCs/>
-              </w:rPr>
-              <w:t>loop.last</w:t>
-            </w:r>
-            <w:proofErr w:type="spellEnd"/>
-            <w:r>
-              <w:rPr>
-                <w:rFonts w:ascii="Arial" w:hAnsi="Arial" w:cs="Arial"/>
-                <w:bCs/>
-              </w:rPr>
-              <w:t xml:space="preserve"> %}</w:t>
+              <w:t>{%- if not loop.last %}</w:t>
             </w:r>
           </w:p>
           <w:p>
@@ -8452,23 +7593,7 @@
                 <w:rFonts w:ascii="Arial" w:hAnsi="Arial" w:cs="Arial"/>
                 <w:bCs/>
               </w:rPr>
-              <w:t xml:space="preserve">{%- </w:t>
-            </w:r>
-            <w:proofErr w:type="spellStart"/>
-            <w:r>
-              <w:rPr>
-                <w:rFonts w:ascii="Arial" w:hAnsi="Arial" w:cs="Arial"/>
-                <w:bCs/>
-              </w:rPr>
-              <w:t>endfor</w:t>
-            </w:r>
-            <w:proofErr w:type="spellEnd"/>
-            <w:r>
-              <w:rPr>
-                <w:rFonts w:ascii="Arial" w:hAnsi="Arial" w:cs="Arial"/>
-                <w:bCs/>
-              </w:rPr>
-              <w:t xml:space="preserve"> %}</w:t>
+              <w:t>{%- endfor %}</w:t>
             </w:r>
           </w:p>
         </w:tc>
@@ -8551,39 +7676,7 @@
                 <w:rFonts w:ascii="Arial" w:hAnsi="Arial" w:cs="Arial"/>
                 <w:bCs/>
               </w:rPr>
-              <w:t xml:space="preserve">{%- if </w:t>
-            </w:r>
-            <w:proofErr w:type="spellStart"/>
-            <w:r>
-              <w:rPr>
-                <w:rFonts w:ascii="Arial" w:hAnsi="Arial" w:cs="Arial"/>
-                <w:bCs/>
-              </w:rPr>
-              <w:t>item.type</w:t>
-            </w:r>
-            <w:proofErr w:type="spellEnd"/>
-            <w:r>
-              <w:rPr>
-                <w:rFonts w:ascii="Arial" w:hAnsi="Arial" w:cs="Arial"/>
-                <w:bCs/>
-              </w:rPr>
-              <w:t xml:space="preserve"> == 'paragraph' and </w:t>
-            </w:r>
-            <w:proofErr w:type="spellStart"/>
-            <w:r>
-              <w:rPr>
-                <w:rFonts w:ascii="Arial" w:hAnsi="Arial" w:cs="Arial"/>
-                <w:bCs/>
-              </w:rPr>
-              <w:t>item.content.startswith</w:t>
-            </w:r>
-            <w:proofErr w:type="spellEnd"/>
-            <w:r>
-              <w:rPr>
-                <w:rFonts w:ascii="Arial" w:hAnsi="Arial" w:cs="Arial"/>
-                <w:bCs/>
-              </w:rPr>
-              <w:t>('Topic') %}</w:t>
+              <w:t>{%- if item.type == 'paragraph' and item.content.startswith('Topic') %}</w:t>
             </w:r>
           </w:p>
           <w:p>
@@ -8598,132 +7691,52 @@
                 <w:rFonts w:ascii="Arial" w:hAnsi="Arial" w:cs="Arial"/>
                 <w:b/>
               </w:rPr>
-              <w:t xml:space="preserve">{{- </w:t>
-            </w:r>
-            <w:proofErr w:type="spellStart"/>
-            <w:r>
-              <w:rPr>
-                <w:rFonts w:ascii="Arial" w:hAnsi="Arial" w:cs="Arial"/>
-                <w:b/>
-              </w:rPr>
-              <w:t>item.content</w:t>
-            </w:r>
-            <w:proofErr w:type="spellEnd"/>
-            <w:r>
-              <w:rPr>
-                <w:rFonts w:ascii="Arial" w:hAnsi="Arial" w:cs="Arial"/>
-                <w:b/>
-              </w:rPr>
-              <w:t xml:space="preserve"> }}  </w:t>
-            </w:r>
-          </w:p>
-          <w:p>
-            <w:pPr>
-              <w:rPr>
-                <w:rFonts w:ascii="Arial" w:hAnsi="Arial" w:cs="Arial"/>
-                <w:bCs/>
-              </w:rPr>
-            </w:pPr>
-            <w:r>
-              <w:rPr>
-                <w:rFonts w:ascii="Arial" w:hAnsi="Arial" w:cs="Arial"/>
-                <w:bCs/>
-              </w:rPr>
-              <w:t xml:space="preserve">{%- </w:t>
-            </w:r>
-            <w:proofErr w:type="spellStart"/>
-            <w:r>
-              <w:rPr>
-                <w:rFonts w:ascii="Arial" w:hAnsi="Arial" w:cs="Arial"/>
-                <w:bCs/>
-              </w:rPr>
-              <w:t>elif</w:t>
-            </w:r>
-            <w:proofErr w:type="spellEnd"/>
-            <w:r>
-              <w:rPr>
-                <w:rFonts w:ascii="Arial" w:hAnsi="Arial" w:cs="Arial"/>
-                <w:bCs/>
-              </w:rPr>
-              <w:t xml:space="preserve"> </w:t>
-            </w:r>
-            <w:proofErr w:type="spellStart"/>
-            <w:r>
-              <w:rPr>
-                <w:rFonts w:ascii="Arial" w:hAnsi="Arial" w:cs="Arial"/>
-                <w:bCs/>
-              </w:rPr>
-              <w:t>item.type</w:t>
-            </w:r>
-            <w:proofErr w:type="spellEnd"/>
-            <w:r>
-              <w:rPr>
-                <w:rFonts w:ascii="Arial" w:hAnsi="Arial" w:cs="Arial"/>
-                <w:bCs/>
-              </w:rPr>
-              <w:t xml:space="preserve"> == 'paragraph' %}</w:t>
-            </w:r>
-          </w:p>
-          <w:p>
-            <w:pPr>
-              <w:rPr>
-                <w:rFonts w:ascii="Arial" w:hAnsi="Arial" w:cs="Arial"/>
-                <w:bCs/>
-              </w:rPr>
-            </w:pPr>
-            <w:r>
-              <w:rPr>
-                <w:rFonts w:ascii="Arial" w:hAnsi="Arial" w:cs="Arial"/>
-                <w:bCs/>
-              </w:rPr>
-              <w:t xml:space="preserve">{{- </w:t>
-            </w:r>
-            <w:proofErr w:type="spellStart"/>
-            <w:r>
-              <w:rPr>
-                <w:rFonts w:ascii="Arial" w:hAnsi="Arial" w:cs="Arial"/>
-                <w:bCs/>
-              </w:rPr>
-              <w:t>item.content</w:t>
-            </w:r>
-            <w:proofErr w:type="spellEnd"/>
-            <w:r>
-              <w:rPr>
-                <w:rFonts w:ascii="Arial" w:hAnsi="Arial" w:cs="Arial"/>
-                <w:bCs/>
-              </w:rPr>
-              <w:t xml:space="preserve"> }}</w:t>
-            </w:r>
-          </w:p>
-          <w:p>
-            <w:pPr>
-              <w:rPr>
-                <w:rFonts w:ascii="Arial" w:hAnsi="Arial" w:cs="Arial"/>
-                <w:bCs/>
-              </w:rPr>
-            </w:pPr>
-            <w:r>
-              <w:rPr>
-                <w:rFonts w:ascii="Arial" w:hAnsi="Arial" w:cs="Arial"/>
-                <w:bCs/>
-              </w:rPr>
-              <w:t xml:space="preserve">{%- if </w:t>
-            </w:r>
-            <w:proofErr w:type="spellStart"/>
-            <w:r>
-              <w:rPr>
-                <w:rFonts w:ascii="Arial" w:hAnsi="Arial" w:cs="Arial"/>
-                <w:bCs/>
-              </w:rPr>
-              <w:t>item.content.startswith</w:t>
-            </w:r>
-            <w:proofErr w:type="spellEnd"/>
-            <w:r>
-              <w:rPr>
-                <w:rFonts w:ascii="Arial" w:hAnsi="Arial" w:cs="Arial"/>
-                <w:bCs/>
-              </w:rPr>
-              <w:t>('LO') %}</w:t>
+              <w:t xml:space="preserve">{{- item.content }}  </w:t>
+            </w:r>
+          </w:p>
+          <w:p>
+            <w:pPr>
+              <w:rPr>
+                <w:rFonts w:ascii="Arial" w:hAnsi="Arial" w:cs="Arial"/>
+                <w:bCs/>
+              </w:rPr>
+            </w:pPr>
+            <w:r>
+              <w:rPr>
+                <w:rFonts w:ascii="Arial" w:hAnsi="Arial" w:cs="Arial"/>
+                <w:bCs/>
+              </w:rPr>
+              <w:t>{%- elif item.type == 'paragraph' %}</w:t>
+            </w:r>
+          </w:p>
+          <w:p>
+            <w:pPr>
+              <w:rPr>
+                <w:rFonts w:ascii="Arial" w:hAnsi="Arial" w:cs="Arial"/>
+                <w:bCs/>
+              </w:rPr>
+            </w:pPr>
+            <w:r>
+              <w:rPr>
+                <w:rFonts w:ascii="Arial" w:hAnsi="Arial" w:cs="Arial"/>
+                <w:bCs/>
+              </w:rPr>
+              <w:t>{{- item.content }}</w:t>
+            </w:r>
+          </w:p>
+          <w:p>
+            <w:pPr>
+              <w:rPr>
+                <w:rFonts w:ascii="Arial" w:hAnsi="Arial" w:cs="Arial"/>
+                <w:bCs/>
+              </w:rPr>
+            </w:pPr>
+            <w:r>
+              <w:rPr>
+                <w:rFonts w:ascii="Arial" w:hAnsi="Arial" w:cs="Arial"/>
+                <w:bCs/>
+              </w:rPr>
+              <w:t>{%- if item.content.startswith('LO') %}</w:t>
             </w:r>
           </w:p>
           <w:p>
@@ -8768,70 +7781,22 @@
                 <w:rFonts w:ascii="Arial" w:hAnsi="Arial" w:cs="Arial"/>
                 <w:bCs/>
               </w:rPr>
-              <w:t xml:space="preserve">{%- </w:t>
-            </w:r>
-            <w:proofErr w:type="spellStart"/>
-            <w:r>
-              <w:rPr>
-                <w:rFonts w:ascii="Arial" w:hAnsi="Arial" w:cs="Arial"/>
-                <w:bCs/>
-              </w:rPr>
-              <w:t>elif</w:t>
-            </w:r>
-            <w:proofErr w:type="spellEnd"/>
-            <w:r>
-              <w:rPr>
-                <w:rFonts w:ascii="Arial" w:hAnsi="Arial" w:cs="Arial"/>
-                <w:bCs/>
-              </w:rPr>
-              <w:t xml:space="preserve"> </w:t>
-            </w:r>
-            <w:proofErr w:type="spellStart"/>
-            <w:r>
-              <w:rPr>
-                <w:rFonts w:ascii="Arial" w:hAnsi="Arial" w:cs="Arial"/>
-                <w:bCs/>
-              </w:rPr>
-              <w:t>item.type</w:t>
-            </w:r>
-            <w:proofErr w:type="spellEnd"/>
-            <w:r>
-              <w:rPr>
-                <w:rFonts w:ascii="Arial" w:hAnsi="Arial" w:cs="Arial"/>
-                <w:bCs/>
-              </w:rPr>
-              <w:t xml:space="preserve"> == 'bullets' %}</w:t>
-            </w:r>
-          </w:p>
-          <w:p>
-            <w:pPr>
-              <w:rPr>
-                <w:rFonts w:ascii="Arial" w:hAnsi="Arial" w:cs="Arial"/>
-                <w:bCs/>
-              </w:rPr>
-            </w:pPr>
-            <w:r>
-              <w:rPr>
-                <w:rFonts w:ascii="Arial" w:hAnsi="Arial" w:cs="Arial"/>
-                <w:bCs/>
-              </w:rPr>
-              <w:t xml:space="preserve">{%- for bullet in </w:t>
-            </w:r>
-            <w:proofErr w:type="spellStart"/>
-            <w:r>
-              <w:rPr>
-                <w:rFonts w:ascii="Arial" w:hAnsi="Arial" w:cs="Arial"/>
-                <w:bCs/>
-              </w:rPr>
-              <w:t>item.content</w:t>
-            </w:r>
-            <w:proofErr w:type="spellEnd"/>
-            <w:r>
-              <w:rPr>
-                <w:rFonts w:ascii="Arial" w:hAnsi="Arial" w:cs="Arial"/>
-                <w:bCs/>
-              </w:rPr>
-              <w:t xml:space="preserve"> %}</w:t>
+              <w:t>{%- elif item.type == 'bullets' %}</w:t>
+            </w:r>
+          </w:p>
+          <w:p>
+            <w:pPr>
+              <w:rPr>
+                <w:rFonts w:ascii="Arial" w:hAnsi="Arial" w:cs="Arial"/>
+                <w:bCs/>
+              </w:rPr>
+            </w:pPr>
+            <w:r>
+              <w:rPr>
+                <w:rFonts w:ascii="Arial" w:hAnsi="Arial" w:cs="Arial"/>
+                <w:bCs/>
+              </w:rPr>
+              <w:t>{%- for bullet in item.content %}</w:t>
             </w:r>
           </w:p>
           <w:p>
@@ -8867,23 +7832,7 @@
                 <w:rFonts w:ascii="Arial" w:hAnsi="Arial" w:cs="Arial"/>
                 <w:bCs/>
               </w:rPr>
-              <w:t xml:space="preserve">{%- </w:t>
-            </w:r>
-            <w:proofErr w:type="spellStart"/>
-            <w:r>
-              <w:rPr>
-                <w:rFonts w:ascii="Arial" w:hAnsi="Arial" w:cs="Arial"/>
-                <w:bCs/>
-              </w:rPr>
-              <w:t>endfor</w:t>
-            </w:r>
-            <w:proofErr w:type="spellEnd"/>
-            <w:r>
-              <w:rPr>
-                <w:rFonts w:ascii="Arial" w:hAnsi="Arial" w:cs="Arial"/>
-                <w:bCs/>
-              </w:rPr>
-              <w:t xml:space="preserve"> %}</w:t>
+              <w:t>{%- endfor %}</w:t>
             </w:r>
           </w:p>
           <w:p>
@@ -8913,23 +7862,7 @@
                 <w:rFonts w:ascii="Arial" w:hAnsi="Arial" w:cs="Arial"/>
                 <w:bCs/>
               </w:rPr>
-              <w:t xml:space="preserve">{%- if not </w:t>
-            </w:r>
-            <w:proofErr w:type="spellStart"/>
-            <w:r>
-              <w:rPr>
-                <w:rFonts w:ascii="Arial" w:hAnsi="Arial" w:cs="Arial"/>
-                <w:bCs/>
-              </w:rPr>
-              <w:t>loop.last</w:t>
-            </w:r>
-            <w:proofErr w:type="spellEnd"/>
-            <w:r>
-              <w:rPr>
-                <w:rFonts w:ascii="Arial" w:hAnsi="Arial" w:cs="Arial"/>
-                <w:bCs/>
-              </w:rPr>
-              <w:t xml:space="preserve"> %}</w:t>
+              <w:t>{%- if not loop.last %}</w:t>
             </w:r>
           </w:p>
           <w:p>
@@ -8961,23 +7894,7 @@
                 <w:rFonts w:ascii="Arial" w:hAnsi="Arial" w:cs="Arial"/>
                 <w:bCs/>
               </w:rPr>
-              <w:t xml:space="preserve">{%- </w:t>
-            </w:r>
-            <w:proofErr w:type="spellStart"/>
-            <w:r>
-              <w:rPr>
-                <w:rFonts w:ascii="Arial" w:hAnsi="Arial" w:cs="Arial"/>
-                <w:bCs/>
-              </w:rPr>
-              <w:t>endfor</w:t>
-            </w:r>
-            <w:proofErr w:type="spellEnd"/>
-            <w:r>
-              <w:rPr>
-                <w:rFonts w:ascii="Arial" w:hAnsi="Arial" w:cs="Arial"/>
-                <w:bCs/>
-              </w:rPr>
-              <w:t xml:space="preserve"> %}</w:t>
+              <w:t>{%- endfor %}</w:t>
             </w:r>
           </w:p>
         </w:tc>
@@ -9061,39 +7978,7 @@
                 <w:rFonts w:ascii="Arial" w:hAnsi="Arial" w:cs="Arial"/>
                 <w:bCs/>
               </w:rPr>
-              <w:t xml:space="preserve">{%- if </w:t>
-            </w:r>
-            <w:proofErr w:type="spellStart"/>
-            <w:r>
-              <w:rPr>
-                <w:rFonts w:ascii="Arial" w:hAnsi="Arial" w:cs="Arial"/>
-                <w:bCs/>
-              </w:rPr>
-              <w:t>item.type</w:t>
-            </w:r>
-            <w:proofErr w:type="spellEnd"/>
-            <w:r>
-              <w:rPr>
-                <w:rFonts w:ascii="Arial" w:hAnsi="Arial" w:cs="Arial"/>
-                <w:bCs/>
-              </w:rPr>
-              <w:t xml:space="preserve"> == 'paragraph' and </w:t>
-            </w:r>
-            <w:proofErr w:type="spellStart"/>
-            <w:r>
-              <w:rPr>
-                <w:rFonts w:ascii="Arial" w:hAnsi="Arial" w:cs="Arial"/>
-                <w:bCs/>
-              </w:rPr>
-              <w:t>item.content.startswith</w:t>
-            </w:r>
-            <w:proofErr w:type="spellEnd"/>
-            <w:r>
-              <w:rPr>
-                <w:rFonts w:ascii="Arial" w:hAnsi="Arial" w:cs="Arial"/>
-                <w:bCs/>
-              </w:rPr>
-              <w:t>('Topic') %}</w:t>
+              <w:t>{%- if item.type == 'paragraph' and item.content.startswith('Topic') %}</w:t>
             </w:r>
           </w:p>
           <w:p>
@@ -9108,132 +7993,52 @@
                 <w:rFonts w:ascii="Arial" w:hAnsi="Arial" w:cs="Arial"/>
                 <w:b/>
               </w:rPr>
-              <w:t xml:space="preserve">{{- </w:t>
-            </w:r>
-            <w:proofErr w:type="spellStart"/>
-            <w:r>
-              <w:rPr>
-                <w:rFonts w:ascii="Arial" w:hAnsi="Arial" w:cs="Arial"/>
-                <w:b/>
-              </w:rPr>
-              <w:t>item.content</w:t>
-            </w:r>
-            <w:proofErr w:type="spellEnd"/>
-            <w:r>
-              <w:rPr>
-                <w:rFonts w:ascii="Arial" w:hAnsi="Arial" w:cs="Arial"/>
-                <w:b/>
-              </w:rPr>
-              <w:t xml:space="preserve"> }}  </w:t>
-            </w:r>
-          </w:p>
-          <w:p>
-            <w:pPr>
-              <w:rPr>
-                <w:rFonts w:ascii="Arial" w:hAnsi="Arial" w:cs="Arial"/>
-                <w:bCs/>
-              </w:rPr>
-            </w:pPr>
-            <w:r>
-              <w:rPr>
-                <w:rFonts w:ascii="Arial" w:hAnsi="Arial" w:cs="Arial"/>
-                <w:bCs/>
-              </w:rPr>
-              <w:t xml:space="preserve">{%- </w:t>
-            </w:r>
-            <w:proofErr w:type="spellStart"/>
-            <w:r>
-              <w:rPr>
-                <w:rFonts w:ascii="Arial" w:hAnsi="Arial" w:cs="Arial"/>
-                <w:bCs/>
-              </w:rPr>
-              <w:t>elif</w:t>
-            </w:r>
-            <w:proofErr w:type="spellEnd"/>
-            <w:r>
-              <w:rPr>
-                <w:rFonts w:ascii="Arial" w:hAnsi="Arial" w:cs="Arial"/>
-                <w:bCs/>
-              </w:rPr>
-              <w:t xml:space="preserve"> </w:t>
-            </w:r>
-            <w:proofErr w:type="spellStart"/>
-            <w:r>
-              <w:rPr>
-                <w:rFonts w:ascii="Arial" w:hAnsi="Arial" w:cs="Arial"/>
-                <w:bCs/>
-              </w:rPr>
-              <w:t>item.type</w:t>
-            </w:r>
-            <w:proofErr w:type="spellEnd"/>
-            <w:r>
-              <w:rPr>
-                <w:rFonts w:ascii="Arial" w:hAnsi="Arial" w:cs="Arial"/>
-                <w:bCs/>
-              </w:rPr>
-              <w:t xml:space="preserve"> == 'paragraph' %}</w:t>
-            </w:r>
-          </w:p>
-          <w:p>
-            <w:pPr>
-              <w:rPr>
-                <w:rFonts w:ascii="Arial" w:hAnsi="Arial" w:cs="Arial"/>
-                <w:bCs/>
-              </w:rPr>
-            </w:pPr>
-            <w:r>
-              <w:rPr>
-                <w:rFonts w:ascii="Arial" w:hAnsi="Arial" w:cs="Arial"/>
-                <w:bCs/>
-              </w:rPr>
-              <w:t xml:space="preserve">{{- </w:t>
-            </w:r>
-            <w:proofErr w:type="spellStart"/>
-            <w:r>
-              <w:rPr>
-                <w:rFonts w:ascii="Arial" w:hAnsi="Arial" w:cs="Arial"/>
-                <w:bCs/>
-              </w:rPr>
-              <w:t>item.content</w:t>
-            </w:r>
-            <w:proofErr w:type="spellEnd"/>
-            <w:r>
-              <w:rPr>
-                <w:rFonts w:ascii="Arial" w:hAnsi="Arial" w:cs="Arial"/>
-                <w:bCs/>
-              </w:rPr>
-              <w:t xml:space="preserve"> }}</w:t>
-            </w:r>
-          </w:p>
-          <w:p>
-            <w:pPr>
-              <w:rPr>
-                <w:rFonts w:ascii="Arial" w:hAnsi="Arial" w:cs="Arial"/>
-                <w:bCs/>
-              </w:rPr>
-            </w:pPr>
-            <w:r>
-              <w:rPr>
-                <w:rFonts w:ascii="Arial" w:hAnsi="Arial" w:cs="Arial"/>
-                <w:bCs/>
-              </w:rPr>
-              <w:t xml:space="preserve">{%- if </w:t>
-            </w:r>
-            <w:proofErr w:type="spellStart"/>
-            <w:r>
-              <w:rPr>
-                <w:rFonts w:ascii="Arial" w:hAnsi="Arial" w:cs="Arial"/>
-                <w:bCs/>
-              </w:rPr>
-              <w:t>item.content.startswith</w:t>
-            </w:r>
-            <w:proofErr w:type="spellEnd"/>
-            <w:r>
-              <w:rPr>
-                <w:rFonts w:ascii="Arial" w:hAnsi="Arial" w:cs="Arial"/>
-                <w:bCs/>
-              </w:rPr>
-              <w:t>('LO') %}</w:t>
+              <w:t xml:space="preserve">{{- item.content }}  </w:t>
+            </w:r>
+          </w:p>
+          <w:p>
+            <w:pPr>
+              <w:rPr>
+                <w:rFonts w:ascii="Arial" w:hAnsi="Arial" w:cs="Arial"/>
+                <w:bCs/>
+              </w:rPr>
+            </w:pPr>
+            <w:r>
+              <w:rPr>
+                <w:rFonts w:ascii="Arial" w:hAnsi="Arial" w:cs="Arial"/>
+                <w:bCs/>
+              </w:rPr>
+              <w:t>{%- elif item.type == 'paragraph' %}</w:t>
+            </w:r>
+          </w:p>
+          <w:p>
+            <w:pPr>
+              <w:rPr>
+                <w:rFonts w:ascii="Arial" w:hAnsi="Arial" w:cs="Arial"/>
+                <w:bCs/>
+              </w:rPr>
+            </w:pPr>
+            <w:r>
+              <w:rPr>
+                <w:rFonts w:ascii="Arial" w:hAnsi="Arial" w:cs="Arial"/>
+                <w:bCs/>
+              </w:rPr>
+              <w:t>{{- item.content }}</w:t>
+            </w:r>
+          </w:p>
+          <w:p>
+            <w:pPr>
+              <w:rPr>
+                <w:rFonts w:ascii="Arial" w:hAnsi="Arial" w:cs="Arial"/>
+                <w:bCs/>
+              </w:rPr>
+            </w:pPr>
+            <w:r>
+              <w:rPr>
+                <w:rFonts w:ascii="Arial" w:hAnsi="Arial" w:cs="Arial"/>
+                <w:bCs/>
+              </w:rPr>
+              <w:t>{%- if item.content.startswith('LO') %}</w:t>
             </w:r>
           </w:p>
           <w:p>
@@ -9278,70 +8083,22 @@
                 <w:rFonts w:ascii="Arial" w:hAnsi="Arial" w:cs="Arial"/>
                 <w:bCs/>
               </w:rPr>
-              <w:t xml:space="preserve">{%- </w:t>
-            </w:r>
-            <w:proofErr w:type="spellStart"/>
-            <w:r>
-              <w:rPr>
-                <w:rFonts w:ascii="Arial" w:hAnsi="Arial" w:cs="Arial"/>
-                <w:bCs/>
-              </w:rPr>
-              <w:t>elif</w:t>
-            </w:r>
-            <w:proofErr w:type="spellEnd"/>
-            <w:r>
-              <w:rPr>
-                <w:rFonts w:ascii="Arial" w:hAnsi="Arial" w:cs="Arial"/>
-                <w:bCs/>
-              </w:rPr>
-              <w:t xml:space="preserve"> </w:t>
-            </w:r>
-            <w:proofErr w:type="spellStart"/>
-            <w:r>
-              <w:rPr>
-                <w:rFonts w:ascii="Arial" w:hAnsi="Arial" w:cs="Arial"/>
-                <w:bCs/>
-              </w:rPr>
-              <w:t>item.type</w:t>
-            </w:r>
-            <w:proofErr w:type="spellEnd"/>
-            <w:r>
-              <w:rPr>
-                <w:rFonts w:ascii="Arial" w:hAnsi="Arial" w:cs="Arial"/>
-                <w:bCs/>
-              </w:rPr>
-              <w:t xml:space="preserve"> == 'bullets' %}</w:t>
-            </w:r>
-          </w:p>
-          <w:p>
-            <w:pPr>
-              <w:rPr>
-                <w:rFonts w:ascii="Arial" w:hAnsi="Arial" w:cs="Arial"/>
-                <w:bCs/>
-              </w:rPr>
-            </w:pPr>
-            <w:r>
-              <w:rPr>
-                <w:rFonts w:ascii="Arial" w:hAnsi="Arial" w:cs="Arial"/>
-                <w:bCs/>
-              </w:rPr>
-              <w:t xml:space="preserve">{%- for bullet in </w:t>
-            </w:r>
-            <w:proofErr w:type="spellStart"/>
-            <w:r>
-              <w:rPr>
-                <w:rFonts w:ascii="Arial" w:hAnsi="Arial" w:cs="Arial"/>
-                <w:bCs/>
-              </w:rPr>
-              <w:t>item.content</w:t>
-            </w:r>
-            <w:proofErr w:type="spellEnd"/>
-            <w:r>
-              <w:rPr>
-                <w:rFonts w:ascii="Arial" w:hAnsi="Arial" w:cs="Arial"/>
-                <w:bCs/>
-              </w:rPr>
-              <w:t xml:space="preserve"> %}</w:t>
+              <w:t>{%- elif item.type == 'bullets' %}</w:t>
+            </w:r>
+          </w:p>
+          <w:p>
+            <w:pPr>
+              <w:rPr>
+                <w:rFonts w:ascii="Arial" w:hAnsi="Arial" w:cs="Arial"/>
+                <w:bCs/>
+              </w:rPr>
+            </w:pPr>
+            <w:r>
+              <w:rPr>
+                <w:rFonts w:ascii="Arial" w:hAnsi="Arial" w:cs="Arial"/>
+                <w:bCs/>
+              </w:rPr>
+              <w:t>{%- for bullet in item.content %}</w:t>
             </w:r>
           </w:p>
           <w:p>
@@ -9376,23 +8133,7 @@
                 <w:rFonts w:ascii="Arial" w:hAnsi="Arial" w:cs="Arial"/>
                 <w:bCs/>
               </w:rPr>
-              <w:t xml:space="preserve">{%- </w:t>
-            </w:r>
-            <w:proofErr w:type="spellStart"/>
-            <w:r>
-              <w:rPr>
-                <w:rFonts w:ascii="Arial" w:hAnsi="Arial" w:cs="Arial"/>
-                <w:bCs/>
-              </w:rPr>
-              <w:t>endfor</w:t>
-            </w:r>
-            <w:proofErr w:type="spellEnd"/>
-            <w:r>
-              <w:rPr>
-                <w:rFonts w:ascii="Arial" w:hAnsi="Arial" w:cs="Arial"/>
-                <w:bCs/>
-              </w:rPr>
-              <w:t xml:space="preserve"> %}</w:t>
+              <w:t>{%- endfor %}</w:t>
             </w:r>
           </w:p>
           <w:p>
@@ -9422,23 +8163,7 @@
                 <w:rFonts w:ascii="Arial" w:hAnsi="Arial" w:cs="Arial"/>
                 <w:bCs/>
               </w:rPr>
-              <w:t xml:space="preserve">{%- if not </w:t>
-            </w:r>
-            <w:proofErr w:type="spellStart"/>
-            <w:r>
-              <w:rPr>
-                <w:rFonts w:ascii="Arial" w:hAnsi="Arial" w:cs="Arial"/>
-                <w:bCs/>
-              </w:rPr>
-              <w:t>loop.last</w:t>
-            </w:r>
-            <w:proofErr w:type="spellEnd"/>
-            <w:r>
-              <w:rPr>
-                <w:rFonts w:ascii="Arial" w:hAnsi="Arial" w:cs="Arial"/>
-                <w:bCs/>
-              </w:rPr>
-              <w:t xml:space="preserve"> %}</w:t>
+              <w:t>{%- if not loop.last %}</w:t>
             </w:r>
           </w:p>
           <w:p>
@@ -9470,23 +8195,7 @@
                 <w:rFonts w:ascii="Arial" w:hAnsi="Arial" w:cs="Arial"/>
                 <w:bCs/>
               </w:rPr>
-              <w:t xml:space="preserve">{%- </w:t>
-            </w:r>
-            <w:proofErr w:type="spellStart"/>
-            <w:r>
-              <w:rPr>
-                <w:rFonts w:ascii="Arial" w:hAnsi="Arial" w:cs="Arial"/>
-                <w:bCs/>
-              </w:rPr>
-              <w:t>endfor</w:t>
-            </w:r>
-            <w:proofErr w:type="spellEnd"/>
-            <w:r>
-              <w:rPr>
-                <w:rFonts w:ascii="Arial" w:hAnsi="Arial" w:cs="Arial"/>
-                <w:bCs/>
-              </w:rPr>
-              <w:t xml:space="preserve"> %}</w:t>
+              <w:t>{%- endfor %}</w:t>
             </w:r>
           </w:p>
         </w:tc>
@@ -9569,39 +8278,7 @@
                 <w:rFonts w:ascii="Arial" w:hAnsi="Arial" w:cs="Arial"/>
                 <w:bCs/>
               </w:rPr>
-              <w:t xml:space="preserve">{%- if </w:t>
-            </w:r>
-            <w:proofErr w:type="spellStart"/>
-            <w:r>
-              <w:rPr>
-                <w:rFonts w:ascii="Arial" w:hAnsi="Arial" w:cs="Arial"/>
-                <w:bCs/>
-              </w:rPr>
-              <w:t>item.type</w:t>
-            </w:r>
-            <w:proofErr w:type="spellEnd"/>
-            <w:r>
-              <w:rPr>
-                <w:rFonts w:ascii="Arial" w:hAnsi="Arial" w:cs="Arial"/>
-                <w:bCs/>
-              </w:rPr>
-              <w:t xml:space="preserve"> == 'paragraph' and </w:t>
-            </w:r>
-            <w:proofErr w:type="spellStart"/>
-            <w:r>
-              <w:rPr>
-                <w:rFonts w:ascii="Arial" w:hAnsi="Arial" w:cs="Arial"/>
-                <w:bCs/>
-              </w:rPr>
-              <w:t>item.content.startswith</w:t>
-            </w:r>
-            <w:proofErr w:type="spellEnd"/>
-            <w:r>
-              <w:rPr>
-                <w:rFonts w:ascii="Arial" w:hAnsi="Arial" w:cs="Arial"/>
-                <w:bCs/>
-              </w:rPr>
-              <w:t>('Topic') %}</w:t>
+              <w:t>{%- if item.type == 'paragraph' and item.content.startswith('Topic') %}</w:t>
             </w:r>
           </w:p>
           <w:p>
@@ -9616,132 +8293,52 @@
                 <w:rFonts w:ascii="Arial" w:hAnsi="Arial" w:cs="Arial"/>
                 <w:b/>
               </w:rPr>
-              <w:t xml:space="preserve">{{- </w:t>
-            </w:r>
-            <w:proofErr w:type="spellStart"/>
-            <w:r>
-              <w:rPr>
-                <w:rFonts w:ascii="Arial" w:hAnsi="Arial" w:cs="Arial"/>
-                <w:b/>
-              </w:rPr>
-              <w:t>item.content</w:t>
-            </w:r>
-            <w:proofErr w:type="spellEnd"/>
-            <w:r>
-              <w:rPr>
-                <w:rFonts w:ascii="Arial" w:hAnsi="Arial" w:cs="Arial"/>
-                <w:b/>
-              </w:rPr>
-              <w:t xml:space="preserve"> }}  </w:t>
-            </w:r>
-          </w:p>
-          <w:p>
-            <w:pPr>
-              <w:rPr>
-                <w:rFonts w:ascii="Arial" w:hAnsi="Arial" w:cs="Arial"/>
-                <w:bCs/>
-              </w:rPr>
-            </w:pPr>
-            <w:r>
-              <w:rPr>
-                <w:rFonts w:ascii="Arial" w:hAnsi="Arial" w:cs="Arial"/>
-                <w:bCs/>
-              </w:rPr>
-              <w:t xml:space="preserve">{%- </w:t>
-            </w:r>
-            <w:proofErr w:type="spellStart"/>
-            <w:r>
-              <w:rPr>
-                <w:rFonts w:ascii="Arial" w:hAnsi="Arial" w:cs="Arial"/>
-                <w:bCs/>
-              </w:rPr>
-              <w:t>elif</w:t>
-            </w:r>
-            <w:proofErr w:type="spellEnd"/>
-            <w:r>
-              <w:rPr>
-                <w:rFonts w:ascii="Arial" w:hAnsi="Arial" w:cs="Arial"/>
-                <w:bCs/>
-              </w:rPr>
-              <w:t xml:space="preserve"> </w:t>
-            </w:r>
-            <w:proofErr w:type="spellStart"/>
-            <w:r>
-              <w:rPr>
-                <w:rFonts w:ascii="Arial" w:hAnsi="Arial" w:cs="Arial"/>
-                <w:bCs/>
-              </w:rPr>
-              <w:t>item.type</w:t>
-            </w:r>
-            <w:proofErr w:type="spellEnd"/>
-            <w:r>
-              <w:rPr>
-                <w:rFonts w:ascii="Arial" w:hAnsi="Arial" w:cs="Arial"/>
-                <w:bCs/>
-              </w:rPr>
-              <w:t xml:space="preserve"> == 'paragraph' %}</w:t>
-            </w:r>
-          </w:p>
-          <w:p>
-            <w:pPr>
-              <w:rPr>
-                <w:rFonts w:ascii="Arial" w:hAnsi="Arial" w:cs="Arial"/>
-                <w:bCs/>
-              </w:rPr>
-            </w:pPr>
-            <w:r>
-              <w:rPr>
-                <w:rFonts w:ascii="Arial" w:hAnsi="Arial" w:cs="Arial"/>
-                <w:bCs/>
-              </w:rPr>
-              <w:t xml:space="preserve">{{- </w:t>
-            </w:r>
-            <w:proofErr w:type="spellStart"/>
-            <w:r>
-              <w:rPr>
-                <w:rFonts w:ascii="Arial" w:hAnsi="Arial" w:cs="Arial"/>
-                <w:bCs/>
-              </w:rPr>
-              <w:t>item.content</w:t>
-            </w:r>
-            <w:proofErr w:type="spellEnd"/>
-            <w:r>
-              <w:rPr>
-                <w:rFonts w:ascii="Arial" w:hAnsi="Arial" w:cs="Arial"/>
-                <w:bCs/>
-              </w:rPr>
-              <w:t xml:space="preserve"> }}</w:t>
-            </w:r>
-          </w:p>
-          <w:p>
-            <w:pPr>
-              <w:rPr>
-                <w:rFonts w:ascii="Arial" w:hAnsi="Arial" w:cs="Arial"/>
-                <w:bCs/>
-              </w:rPr>
-            </w:pPr>
-            <w:r>
-              <w:rPr>
-                <w:rFonts w:ascii="Arial" w:hAnsi="Arial" w:cs="Arial"/>
-                <w:bCs/>
-              </w:rPr>
-              <w:t xml:space="preserve">{%- if </w:t>
-            </w:r>
-            <w:proofErr w:type="spellStart"/>
-            <w:r>
-              <w:rPr>
-                <w:rFonts w:ascii="Arial" w:hAnsi="Arial" w:cs="Arial"/>
-                <w:bCs/>
-              </w:rPr>
-              <w:t>item.content.startswith</w:t>
-            </w:r>
-            <w:proofErr w:type="spellEnd"/>
-            <w:r>
-              <w:rPr>
-                <w:rFonts w:ascii="Arial" w:hAnsi="Arial" w:cs="Arial"/>
-                <w:bCs/>
-              </w:rPr>
-              <w:t>('LO') %}</w:t>
+              <w:t xml:space="preserve">{{- item.content }}  </w:t>
+            </w:r>
+          </w:p>
+          <w:p>
+            <w:pPr>
+              <w:rPr>
+                <w:rFonts w:ascii="Arial" w:hAnsi="Arial" w:cs="Arial"/>
+                <w:bCs/>
+              </w:rPr>
+            </w:pPr>
+            <w:r>
+              <w:rPr>
+                <w:rFonts w:ascii="Arial" w:hAnsi="Arial" w:cs="Arial"/>
+                <w:bCs/>
+              </w:rPr>
+              <w:t>{%- elif item.type == 'paragraph' %}</w:t>
+            </w:r>
+          </w:p>
+          <w:p>
+            <w:pPr>
+              <w:rPr>
+                <w:rFonts w:ascii="Arial" w:hAnsi="Arial" w:cs="Arial"/>
+                <w:bCs/>
+              </w:rPr>
+            </w:pPr>
+            <w:r>
+              <w:rPr>
+                <w:rFonts w:ascii="Arial" w:hAnsi="Arial" w:cs="Arial"/>
+                <w:bCs/>
+              </w:rPr>
+              <w:t>{{- item.content }}</w:t>
+            </w:r>
+          </w:p>
+          <w:p>
+            <w:pPr>
+              <w:rPr>
+                <w:rFonts w:ascii="Arial" w:hAnsi="Arial" w:cs="Arial"/>
+                <w:bCs/>
+              </w:rPr>
+            </w:pPr>
+            <w:r>
+              <w:rPr>
+                <w:rFonts w:ascii="Arial" w:hAnsi="Arial" w:cs="Arial"/>
+                <w:bCs/>
+              </w:rPr>
+              <w:t>{%- if item.content.startswith('LO') %}</w:t>
             </w:r>
           </w:p>
           <w:p>
@@ -9786,70 +8383,22 @@
                 <w:rFonts w:ascii="Arial" w:hAnsi="Arial" w:cs="Arial"/>
                 <w:bCs/>
               </w:rPr>
-              <w:t xml:space="preserve">{%- </w:t>
-            </w:r>
-            <w:proofErr w:type="spellStart"/>
-            <w:r>
-              <w:rPr>
-                <w:rFonts w:ascii="Arial" w:hAnsi="Arial" w:cs="Arial"/>
-                <w:bCs/>
-              </w:rPr>
-              <w:t>elif</w:t>
-            </w:r>
-            <w:proofErr w:type="spellEnd"/>
-            <w:r>
-              <w:rPr>
-                <w:rFonts w:ascii="Arial" w:hAnsi="Arial" w:cs="Arial"/>
-                <w:bCs/>
-              </w:rPr>
-              <w:t xml:space="preserve"> </w:t>
-            </w:r>
-            <w:proofErr w:type="spellStart"/>
-            <w:r>
-              <w:rPr>
-                <w:rFonts w:ascii="Arial" w:hAnsi="Arial" w:cs="Arial"/>
-                <w:bCs/>
-              </w:rPr>
-              <w:t>item.type</w:t>
-            </w:r>
-            <w:proofErr w:type="spellEnd"/>
-            <w:r>
-              <w:rPr>
-                <w:rFonts w:ascii="Arial" w:hAnsi="Arial" w:cs="Arial"/>
-                <w:bCs/>
-              </w:rPr>
-              <w:t xml:space="preserve"> == 'bullets' %}</w:t>
-            </w:r>
-          </w:p>
-          <w:p>
-            <w:pPr>
-              <w:rPr>
-                <w:rFonts w:ascii="Arial" w:hAnsi="Arial" w:cs="Arial"/>
-                <w:bCs/>
-              </w:rPr>
-            </w:pPr>
-            <w:r>
-              <w:rPr>
-                <w:rFonts w:ascii="Arial" w:hAnsi="Arial" w:cs="Arial"/>
-                <w:bCs/>
-              </w:rPr>
-              <w:t xml:space="preserve">{%- for bullet in </w:t>
-            </w:r>
-            <w:proofErr w:type="spellStart"/>
-            <w:r>
-              <w:rPr>
-                <w:rFonts w:ascii="Arial" w:hAnsi="Arial" w:cs="Arial"/>
-                <w:bCs/>
-              </w:rPr>
-              <w:t>item.content</w:t>
-            </w:r>
-            <w:proofErr w:type="spellEnd"/>
-            <w:r>
-              <w:rPr>
-                <w:rFonts w:ascii="Arial" w:hAnsi="Arial" w:cs="Arial"/>
-                <w:bCs/>
-              </w:rPr>
-              <w:t xml:space="preserve"> %}</w:t>
+              <w:t>{%- elif item.type == 'bullets' %}</w:t>
+            </w:r>
+          </w:p>
+          <w:p>
+            <w:pPr>
+              <w:rPr>
+                <w:rFonts w:ascii="Arial" w:hAnsi="Arial" w:cs="Arial"/>
+                <w:bCs/>
+              </w:rPr>
+            </w:pPr>
+            <w:r>
+              <w:rPr>
+                <w:rFonts w:ascii="Arial" w:hAnsi="Arial" w:cs="Arial"/>
+                <w:bCs/>
+              </w:rPr>
+              <w:t>{%- for bullet in item.content %}</w:t>
             </w:r>
           </w:p>
           <w:p>
@@ -9884,23 +8433,7 @@
                 <w:rFonts w:ascii="Arial" w:hAnsi="Arial" w:cs="Arial"/>
                 <w:bCs/>
               </w:rPr>
-              <w:t xml:space="preserve">{%- </w:t>
-            </w:r>
-            <w:proofErr w:type="spellStart"/>
-            <w:r>
-              <w:rPr>
-                <w:rFonts w:ascii="Arial" w:hAnsi="Arial" w:cs="Arial"/>
-                <w:bCs/>
-              </w:rPr>
-              <w:t>endfor</w:t>
-            </w:r>
-            <w:proofErr w:type="spellEnd"/>
-            <w:r>
-              <w:rPr>
-                <w:rFonts w:ascii="Arial" w:hAnsi="Arial" w:cs="Arial"/>
-                <w:bCs/>
-              </w:rPr>
-              <w:t xml:space="preserve"> %}</w:t>
+              <w:t>{%- endfor %}</w:t>
             </w:r>
           </w:p>
           <w:p>
@@ -9930,23 +8463,7 @@
                 <w:rFonts w:ascii="Arial" w:hAnsi="Arial" w:cs="Arial"/>
                 <w:bCs/>
               </w:rPr>
-              <w:t xml:space="preserve">{%- if not </w:t>
-            </w:r>
-            <w:proofErr w:type="spellStart"/>
-            <w:r>
-              <w:rPr>
-                <w:rFonts w:ascii="Arial" w:hAnsi="Arial" w:cs="Arial"/>
-                <w:bCs/>
-              </w:rPr>
-              <w:t>loop.last</w:t>
-            </w:r>
-            <w:proofErr w:type="spellEnd"/>
-            <w:r>
-              <w:rPr>
-                <w:rFonts w:ascii="Arial" w:hAnsi="Arial" w:cs="Arial"/>
-                <w:bCs/>
-              </w:rPr>
-              <w:t xml:space="preserve"> %}</w:t>
+              <w:t>{%- if not loop.last %}</w:t>
             </w:r>
           </w:p>
           <w:p>
@@ -9982,25 +8499,7 @@
                 <w:sz w:val="22"/>
                 <w:szCs w:val="22"/>
               </w:rPr>
-              <w:t xml:space="preserve">{%- </w:t>
-            </w:r>
-            <w:proofErr w:type="spellStart"/>
-            <w:r>
-              <w:rPr>
-                <w:bCs/>
-                <w:sz w:val="22"/>
-                <w:szCs w:val="22"/>
-              </w:rPr>
-              <w:t>endfor</w:t>
-            </w:r>
-            <w:proofErr w:type="spellEnd"/>
-            <w:r>
-              <w:rPr>
-                <w:bCs/>
-                <w:sz w:val="22"/>
-                <w:szCs w:val="22"/>
-              </w:rPr>
-              <w:t xml:space="preserve"> %}</w:t>
+              <w:t>{%- endfor %}</w:t>
             </w:r>
           </w:p>
         </w:tc>
@@ -10083,39 +8582,7 @@
                 <w:rFonts w:ascii="Arial" w:hAnsi="Arial" w:cs="Arial"/>
                 <w:bCs/>
               </w:rPr>
-              <w:t xml:space="preserve">{%- if </w:t>
-            </w:r>
-            <w:proofErr w:type="spellStart"/>
-            <w:r>
-              <w:rPr>
-                <w:rFonts w:ascii="Arial" w:hAnsi="Arial" w:cs="Arial"/>
-                <w:bCs/>
-              </w:rPr>
-              <w:t>item.type</w:t>
-            </w:r>
-            <w:proofErr w:type="spellEnd"/>
-            <w:r>
-              <w:rPr>
-                <w:rFonts w:ascii="Arial" w:hAnsi="Arial" w:cs="Arial"/>
-                <w:bCs/>
-              </w:rPr>
-              <w:t xml:space="preserve"> == 'paragraph' and </w:t>
-            </w:r>
-            <w:proofErr w:type="spellStart"/>
-            <w:r>
-              <w:rPr>
-                <w:rFonts w:ascii="Arial" w:hAnsi="Arial" w:cs="Arial"/>
-                <w:bCs/>
-              </w:rPr>
-              <w:t>item.content.startswith</w:t>
-            </w:r>
-            <w:proofErr w:type="spellEnd"/>
-            <w:r>
-              <w:rPr>
-                <w:rFonts w:ascii="Arial" w:hAnsi="Arial" w:cs="Arial"/>
-                <w:bCs/>
-              </w:rPr>
-              <w:t>('Topic') %}</w:t>
+              <w:t>{%- if item.type == 'paragraph' and item.content.startswith('Topic') %}</w:t>
             </w:r>
           </w:p>
           <w:p>
@@ -10130,132 +8597,52 @@
                 <w:rFonts w:ascii="Arial" w:hAnsi="Arial" w:cs="Arial"/>
                 <w:b/>
               </w:rPr>
-              <w:t xml:space="preserve">{{- </w:t>
-            </w:r>
-            <w:proofErr w:type="spellStart"/>
-            <w:r>
-              <w:rPr>
-                <w:rFonts w:ascii="Arial" w:hAnsi="Arial" w:cs="Arial"/>
-                <w:b/>
-              </w:rPr>
-              <w:t>item.content</w:t>
-            </w:r>
-            <w:proofErr w:type="spellEnd"/>
-            <w:r>
-              <w:rPr>
-                <w:rFonts w:ascii="Arial" w:hAnsi="Arial" w:cs="Arial"/>
-                <w:b/>
-              </w:rPr>
-              <w:t xml:space="preserve"> }}  </w:t>
-            </w:r>
-          </w:p>
-          <w:p>
-            <w:pPr>
-              <w:rPr>
-                <w:rFonts w:ascii="Arial" w:hAnsi="Arial" w:cs="Arial"/>
-                <w:bCs/>
-              </w:rPr>
-            </w:pPr>
-            <w:r>
-              <w:rPr>
-                <w:rFonts w:ascii="Arial" w:hAnsi="Arial" w:cs="Arial"/>
-                <w:bCs/>
-              </w:rPr>
-              <w:t xml:space="preserve">{%- </w:t>
-            </w:r>
-            <w:proofErr w:type="spellStart"/>
-            <w:r>
-              <w:rPr>
-                <w:rFonts w:ascii="Arial" w:hAnsi="Arial" w:cs="Arial"/>
-                <w:bCs/>
-              </w:rPr>
-              <w:t>elif</w:t>
-            </w:r>
-            <w:proofErr w:type="spellEnd"/>
-            <w:r>
-              <w:rPr>
-                <w:rFonts w:ascii="Arial" w:hAnsi="Arial" w:cs="Arial"/>
-                <w:bCs/>
-              </w:rPr>
-              <w:t xml:space="preserve"> </w:t>
-            </w:r>
-            <w:proofErr w:type="spellStart"/>
-            <w:r>
-              <w:rPr>
-                <w:rFonts w:ascii="Arial" w:hAnsi="Arial" w:cs="Arial"/>
-                <w:bCs/>
-              </w:rPr>
-              <w:t>item.type</w:t>
-            </w:r>
-            <w:proofErr w:type="spellEnd"/>
-            <w:r>
-              <w:rPr>
-                <w:rFonts w:ascii="Arial" w:hAnsi="Arial" w:cs="Arial"/>
-                <w:bCs/>
-              </w:rPr>
-              <w:t xml:space="preserve"> == 'paragraph' %}</w:t>
-            </w:r>
-          </w:p>
-          <w:p>
-            <w:pPr>
-              <w:rPr>
-                <w:rFonts w:ascii="Arial" w:hAnsi="Arial" w:cs="Arial"/>
-                <w:bCs/>
-              </w:rPr>
-            </w:pPr>
-            <w:r>
-              <w:rPr>
-                <w:rFonts w:ascii="Arial" w:hAnsi="Arial" w:cs="Arial"/>
-                <w:bCs/>
-              </w:rPr>
-              <w:t xml:space="preserve">{{- </w:t>
-            </w:r>
-            <w:proofErr w:type="spellStart"/>
-            <w:r>
-              <w:rPr>
-                <w:rFonts w:ascii="Arial" w:hAnsi="Arial" w:cs="Arial"/>
-                <w:bCs/>
-              </w:rPr>
-              <w:t>item.content</w:t>
-            </w:r>
-            <w:proofErr w:type="spellEnd"/>
-            <w:r>
-              <w:rPr>
-                <w:rFonts w:ascii="Arial" w:hAnsi="Arial" w:cs="Arial"/>
-                <w:bCs/>
-              </w:rPr>
-              <w:t xml:space="preserve"> }}</w:t>
-            </w:r>
-          </w:p>
-          <w:p>
-            <w:pPr>
-              <w:rPr>
-                <w:rFonts w:ascii="Arial" w:hAnsi="Arial" w:cs="Arial"/>
-                <w:bCs/>
-              </w:rPr>
-            </w:pPr>
-            <w:r>
-              <w:rPr>
-                <w:rFonts w:ascii="Arial" w:hAnsi="Arial" w:cs="Arial"/>
-                <w:bCs/>
-              </w:rPr>
-              <w:t xml:space="preserve">{%- if </w:t>
-            </w:r>
-            <w:proofErr w:type="spellStart"/>
-            <w:r>
-              <w:rPr>
-                <w:rFonts w:ascii="Arial" w:hAnsi="Arial" w:cs="Arial"/>
-                <w:bCs/>
-              </w:rPr>
-              <w:t>item.content.startswith</w:t>
-            </w:r>
-            <w:proofErr w:type="spellEnd"/>
-            <w:r>
-              <w:rPr>
-                <w:rFonts w:ascii="Arial" w:hAnsi="Arial" w:cs="Arial"/>
-                <w:bCs/>
-              </w:rPr>
-              <w:t>('LO') %}</w:t>
+              <w:t xml:space="preserve">{{- item.content }}  </w:t>
+            </w:r>
+          </w:p>
+          <w:p>
+            <w:pPr>
+              <w:rPr>
+                <w:rFonts w:ascii="Arial" w:hAnsi="Arial" w:cs="Arial"/>
+                <w:bCs/>
+              </w:rPr>
+            </w:pPr>
+            <w:r>
+              <w:rPr>
+                <w:rFonts w:ascii="Arial" w:hAnsi="Arial" w:cs="Arial"/>
+                <w:bCs/>
+              </w:rPr>
+              <w:t>{%- elif item.type == 'paragraph' %}</w:t>
+            </w:r>
+          </w:p>
+          <w:p>
+            <w:pPr>
+              <w:rPr>
+                <w:rFonts w:ascii="Arial" w:hAnsi="Arial" w:cs="Arial"/>
+                <w:bCs/>
+              </w:rPr>
+            </w:pPr>
+            <w:r>
+              <w:rPr>
+                <w:rFonts w:ascii="Arial" w:hAnsi="Arial" w:cs="Arial"/>
+                <w:bCs/>
+              </w:rPr>
+              <w:t>{{- item.content }}</w:t>
+            </w:r>
+          </w:p>
+          <w:p>
+            <w:pPr>
+              <w:rPr>
+                <w:rFonts w:ascii="Arial" w:hAnsi="Arial" w:cs="Arial"/>
+                <w:bCs/>
+              </w:rPr>
+            </w:pPr>
+            <w:r>
+              <w:rPr>
+                <w:rFonts w:ascii="Arial" w:hAnsi="Arial" w:cs="Arial"/>
+                <w:bCs/>
+              </w:rPr>
+              <w:t>{%- if item.content.startswith('LO') %}</w:t>
             </w:r>
           </w:p>
           <w:p>
@@ -10300,39 +8687,7 @@
                 <w:rFonts w:ascii="Arial" w:hAnsi="Arial" w:cs="Arial"/>
                 <w:bCs/>
               </w:rPr>
-              <w:t xml:space="preserve">{%- </w:t>
-            </w:r>
-            <w:proofErr w:type="spellStart"/>
-            <w:r>
-              <w:rPr>
-                <w:rFonts w:ascii="Arial" w:hAnsi="Arial" w:cs="Arial"/>
-                <w:bCs/>
-              </w:rPr>
-              <w:t>elif</w:t>
-            </w:r>
-            <w:proofErr w:type="spellEnd"/>
-            <w:r>
-              <w:rPr>
-                <w:rFonts w:ascii="Arial" w:hAnsi="Arial" w:cs="Arial"/>
-                <w:bCs/>
-              </w:rPr>
-              <w:t xml:space="preserve"> </w:t>
-            </w:r>
-            <w:proofErr w:type="spellStart"/>
-            <w:r>
-              <w:rPr>
-                <w:rFonts w:ascii="Arial" w:hAnsi="Arial" w:cs="Arial"/>
-                <w:bCs/>
-              </w:rPr>
-              <w:t>item.type</w:t>
-            </w:r>
-            <w:proofErr w:type="spellEnd"/>
-            <w:r>
-              <w:rPr>
-                <w:rFonts w:ascii="Arial" w:hAnsi="Arial" w:cs="Arial"/>
-                <w:bCs/>
-              </w:rPr>
-              <w:t xml:space="preserve"> == 'bullets' %}</w:t>
+              <w:t>{%- elif item.type == 'bullets' %}</w:t>
             </w:r>
           </w:p>
           <w:p>
@@ -10348,23 +8703,7 @@
                 <w:bCs/>
               </w:rPr>
               <w:lastRenderedPageBreak/>
-              <w:t xml:space="preserve">{%- for bullet in </w:t>
-            </w:r>
-            <w:proofErr w:type="spellStart"/>
-            <w:r>
-              <w:rPr>
-                <w:rFonts w:ascii="Arial" w:hAnsi="Arial" w:cs="Arial"/>
-                <w:bCs/>
-              </w:rPr>
-              <w:t>item.content</w:t>
-            </w:r>
-            <w:proofErr w:type="spellEnd"/>
-            <w:r>
-              <w:rPr>
-                <w:rFonts w:ascii="Arial" w:hAnsi="Arial" w:cs="Arial"/>
-                <w:bCs/>
-              </w:rPr>
-              <w:t xml:space="preserve"> %}</w:t>
+              <w:t>{%- for bullet in item.content %}</w:t>
             </w:r>
           </w:p>
           <w:p>
@@ -10399,23 +8738,7 @@
                 <w:rFonts w:ascii="Arial" w:hAnsi="Arial" w:cs="Arial"/>
                 <w:bCs/>
               </w:rPr>
-              <w:t xml:space="preserve">{%- </w:t>
-            </w:r>
-            <w:proofErr w:type="spellStart"/>
-            <w:r>
-              <w:rPr>
-                <w:rFonts w:ascii="Arial" w:hAnsi="Arial" w:cs="Arial"/>
-                <w:bCs/>
-              </w:rPr>
-              <w:t>endfor</w:t>
-            </w:r>
-            <w:proofErr w:type="spellEnd"/>
-            <w:r>
-              <w:rPr>
-                <w:rFonts w:ascii="Arial" w:hAnsi="Arial" w:cs="Arial"/>
-                <w:bCs/>
-              </w:rPr>
-              <w:t xml:space="preserve"> %}</w:t>
+              <w:t>{%- endfor %}</w:t>
             </w:r>
           </w:p>
           <w:p>
@@ -10445,23 +8768,7 @@
                 <w:rFonts w:ascii="Arial" w:hAnsi="Arial" w:cs="Arial"/>
                 <w:bCs/>
               </w:rPr>
-              <w:t xml:space="preserve">{%- if not </w:t>
-            </w:r>
-            <w:proofErr w:type="spellStart"/>
-            <w:r>
-              <w:rPr>
-                <w:rFonts w:ascii="Arial" w:hAnsi="Arial" w:cs="Arial"/>
-                <w:bCs/>
-              </w:rPr>
-              <w:t>loop.last</w:t>
-            </w:r>
-            <w:proofErr w:type="spellEnd"/>
-            <w:r>
-              <w:rPr>
-                <w:rFonts w:ascii="Arial" w:hAnsi="Arial" w:cs="Arial"/>
-                <w:bCs/>
-              </w:rPr>
-              <w:t xml:space="preserve"> %}</w:t>
+              <w:t>{%- if not loop.last %}</w:t>
             </w:r>
           </w:p>
           <w:p>
@@ -10496,23 +8803,7 @@
                 <w:rFonts w:ascii="Arial" w:hAnsi="Arial" w:cs="Arial"/>
                 <w:bCs/>
               </w:rPr>
-              <w:t xml:space="preserve">{%- </w:t>
-            </w:r>
-            <w:proofErr w:type="spellStart"/>
-            <w:r>
-              <w:rPr>
-                <w:rFonts w:ascii="Arial" w:hAnsi="Arial" w:cs="Arial"/>
-                <w:bCs/>
-              </w:rPr>
-              <w:t>endfor</w:t>
-            </w:r>
-            <w:proofErr w:type="spellEnd"/>
-            <w:r>
-              <w:rPr>
-                <w:rFonts w:ascii="Arial" w:hAnsi="Arial" w:cs="Arial"/>
-                <w:bCs/>
-              </w:rPr>
-              <w:t xml:space="preserve"> %}</w:t>
+              <w:t>{%- endfor %}</w:t>
             </w:r>
           </w:p>
         </w:tc>
@@ -11810,21 +10101,7 @@
               <w:rPr>
                 <w:rFonts w:ascii="Arial" w:hAnsi="Arial" w:cs="Arial"/>
               </w:rPr>
-              <w:t xml:space="preserve">{%- </w:t>
-            </w:r>
-            <w:proofErr w:type="spellStart"/>
-            <w:r>
-              <w:rPr>
-                <w:rFonts w:ascii="Arial" w:hAnsi="Arial" w:cs="Arial"/>
-              </w:rPr>
-              <w:t>endfor</w:t>
-            </w:r>
-            <w:proofErr w:type="spellEnd"/>
-            <w:r>
-              <w:rPr>
-                <w:rFonts w:ascii="Arial" w:hAnsi="Arial" w:cs="Arial"/>
-              </w:rPr>
-              <w:t xml:space="preserve"> %}</w:t>
+              <w:t>{%- endfor %}</w:t>
             </w:r>
           </w:p>
         </w:tc>
@@ -12333,21 +10610,7 @@
               <w:rPr>
                 <w:rFonts w:ascii="Arial" w:hAnsi="Arial" w:cs="Arial"/>
               </w:rPr>
-              <w:t xml:space="preserve">{%- </w:t>
-            </w:r>
-            <w:proofErr w:type="spellStart"/>
-            <w:r>
-              <w:rPr>
-                <w:rFonts w:ascii="Arial" w:hAnsi="Arial" w:cs="Arial"/>
-              </w:rPr>
-              <w:t>endfor</w:t>
-            </w:r>
-            <w:proofErr w:type="spellEnd"/>
-            <w:r>
-              <w:rPr>
-                <w:rFonts w:ascii="Arial" w:hAnsi="Arial" w:cs="Arial"/>
-              </w:rPr>
-              <w:t xml:space="preserve"> %}</w:t>
+              <w:t>{%- endfor %}</w:t>
             </w:r>
           </w:p>
         </w:tc>
@@ -12846,21 +11109,7 @@
               <w:rPr>
                 <w:rFonts w:ascii="Arial" w:hAnsi="Arial" w:cs="Arial"/>
               </w:rPr>
-              <w:t xml:space="preserve">{%- </w:t>
-            </w:r>
-            <w:proofErr w:type="spellStart"/>
-            <w:r>
-              <w:rPr>
-                <w:rFonts w:ascii="Arial" w:hAnsi="Arial" w:cs="Arial"/>
-              </w:rPr>
-              <w:t>endfor</w:t>
-            </w:r>
-            <w:proofErr w:type="spellEnd"/>
-            <w:r>
-              <w:rPr>
-                <w:rFonts w:ascii="Arial" w:hAnsi="Arial" w:cs="Arial"/>
-              </w:rPr>
-              <w:t xml:space="preserve"> %}</w:t>
+              <w:t>{%- endfor %}</w:t>
             </w:r>
           </w:p>
         </w:tc>
@@ -13357,21 +11606,7 @@
               <w:rPr>
                 <w:rFonts w:ascii="Arial" w:hAnsi="Arial" w:cs="Arial"/>
               </w:rPr>
-              <w:t xml:space="preserve">{%- </w:t>
-            </w:r>
-            <w:proofErr w:type="spellStart"/>
-            <w:r>
-              <w:rPr>
-                <w:rFonts w:ascii="Arial" w:hAnsi="Arial" w:cs="Arial"/>
-              </w:rPr>
-              <w:t>endfor</w:t>
-            </w:r>
-            <w:proofErr w:type="spellEnd"/>
-            <w:r>
-              <w:rPr>
-                <w:rFonts w:ascii="Arial" w:hAnsi="Arial" w:cs="Arial"/>
-              </w:rPr>
-              <w:t xml:space="preserve"> %}</w:t>
+              <w:t>{%- endfor %}</w:t>
             </w:r>
           </w:p>
         </w:tc>
@@ -13867,21 +12102,7 @@
               <w:rPr>
                 <w:rFonts w:ascii="Arial" w:hAnsi="Arial" w:cs="Arial"/>
               </w:rPr>
-              <w:t xml:space="preserve">{%- </w:t>
-            </w:r>
-            <w:proofErr w:type="spellStart"/>
-            <w:r>
-              <w:rPr>
-                <w:rFonts w:ascii="Arial" w:hAnsi="Arial" w:cs="Arial"/>
-              </w:rPr>
-              <w:t>endfor</w:t>
-            </w:r>
-            <w:proofErr w:type="spellEnd"/>
-            <w:r>
-              <w:rPr>
-                <w:rFonts w:ascii="Arial" w:hAnsi="Arial" w:cs="Arial"/>
-              </w:rPr>
-              <w:t xml:space="preserve"> %}</w:t>
+              <w:t>{%- endfor %}</w:t>
             </w:r>
           </w:p>
         </w:tc>
@@ -14121,21 +12342,12 @@
               </w:rPr>
               <w:t xml:space="preserve">{{ </w:t>
             </w:r>
-            <w:proofErr w:type="spellStart"/>
             <w:r>
               <w:rPr>
                 <w:rFonts w:ascii="Arial" w:hAnsi="Arial" w:cs="Arial"/>
                 <w:i/>
               </w:rPr>
-              <w:t>ADurationTotal</w:t>
-            </w:r>
-            <w:proofErr w:type="spellEnd"/>
-            <w:r>
-              <w:rPr>
-                <w:rFonts w:ascii="Arial" w:hAnsi="Arial" w:cs="Arial"/>
-                <w:i/>
-              </w:rPr>
-              <w:t xml:space="preserve"> </w:t>
+              <w:t xml:space="preserve">ADurationTotal </w:t>
             </w:r>
             <w:r>
               <w:rPr>
@@ -15166,21 +13378,7 @@
               <w:rPr>
                 <w:rFonts w:ascii="Arial" w:hAnsi="Arial" w:cs="Arial"/>
               </w:rPr>
-              <w:t xml:space="preserve">{%- </w:t>
-            </w:r>
-            <w:proofErr w:type="spellStart"/>
-            <w:r>
-              <w:rPr>
-                <w:rFonts w:ascii="Arial" w:hAnsi="Arial" w:cs="Arial"/>
-              </w:rPr>
-              <w:t>endfor</w:t>
-            </w:r>
-            <w:proofErr w:type="spellEnd"/>
-            <w:r>
-              <w:rPr>
-                <w:rFonts w:ascii="Arial" w:hAnsi="Arial" w:cs="Arial"/>
-              </w:rPr>
-              <w:t xml:space="preserve"> %}</w:t>
+              <w:t>{%- endfor %}</w:t>
             </w:r>
           </w:p>
         </w:tc>
@@ -15324,21 +13522,7 @@
                 <w:rFonts w:ascii="Arial" w:hAnsi="Arial" w:cs="Arial"/>
               </w:rPr>
               <w:lastRenderedPageBreak/>
-              <w:t xml:space="preserve">{%- </w:t>
-            </w:r>
-            <w:proofErr w:type="spellStart"/>
-            <w:r>
-              <w:rPr>
-                <w:rFonts w:ascii="Arial" w:hAnsi="Arial" w:cs="Arial"/>
-              </w:rPr>
-              <w:t>endfor</w:t>
-            </w:r>
-            <w:proofErr w:type="spellEnd"/>
-            <w:r>
-              <w:rPr>
-                <w:rFonts w:ascii="Arial" w:hAnsi="Arial" w:cs="Arial"/>
-              </w:rPr>
-              <w:t xml:space="preserve"> %}</w:t>
+              <w:t>{%- endfor %}</w:t>
             </w:r>
           </w:p>
         </w:tc>
@@ -15590,21 +13774,7 @@
               <w:rPr>
                 <w:rFonts w:ascii="Arial" w:eastAsia="Times New Roman" w:hAnsi="Arial" w:cs="Arial"/>
               </w:rPr>
-              <w:t xml:space="preserve">{%- </w:t>
-            </w:r>
-            <w:proofErr w:type="spellStart"/>
-            <w:r>
-              <w:rPr>
-                <w:rFonts w:ascii="Arial" w:eastAsia="Times New Roman" w:hAnsi="Arial" w:cs="Arial"/>
-              </w:rPr>
-              <w:t>endfor</w:t>
-            </w:r>
-            <w:proofErr w:type="spellEnd"/>
-            <w:r>
-              <w:rPr>
-                <w:rFonts w:ascii="Arial" w:eastAsia="Times New Roman" w:hAnsi="Arial" w:cs="Arial"/>
-              </w:rPr>
-              <w:t xml:space="preserve"> %}</w:t>
+              <w:t>{%- endfor %}</w:t>
             </w:r>
           </w:p>
         </w:tc>
@@ -15840,21 +14010,7 @@
               <w:rPr>
                 <w:rFonts w:ascii="Arial" w:eastAsia="Times New Roman" w:hAnsi="Arial" w:cs="Arial"/>
               </w:rPr>
-              <w:t xml:space="preserve">{%- </w:t>
-            </w:r>
-            <w:proofErr w:type="spellStart"/>
-            <w:r>
-              <w:rPr>
-                <w:rFonts w:ascii="Arial" w:eastAsia="Times New Roman" w:hAnsi="Arial" w:cs="Arial"/>
-              </w:rPr>
-              <w:t>endfor</w:t>
-            </w:r>
-            <w:proofErr w:type="spellEnd"/>
-            <w:r>
-              <w:rPr>
-                <w:rFonts w:ascii="Arial" w:eastAsia="Times New Roman" w:hAnsi="Arial" w:cs="Arial"/>
-              </w:rPr>
-              <w:t xml:space="preserve"> %}</w:t>
+              <w:t>{%- endfor %}</w:t>
             </w:r>
           </w:p>
         </w:tc>
@@ -16083,21 +14239,7 @@
               <w:rPr>
                 <w:rFonts w:ascii="Arial" w:hAnsi="Arial" w:cs="Arial"/>
               </w:rPr>
-              <w:t xml:space="preserve">{%- </w:t>
-            </w:r>
-            <w:proofErr w:type="spellStart"/>
-            <w:r>
-              <w:rPr>
-                <w:rFonts w:ascii="Arial" w:hAnsi="Arial" w:cs="Arial"/>
-              </w:rPr>
-              <w:t>endfor</w:t>
-            </w:r>
-            <w:proofErr w:type="spellEnd"/>
-            <w:r>
-              <w:rPr>
-                <w:rFonts w:ascii="Arial" w:hAnsi="Arial" w:cs="Arial"/>
-              </w:rPr>
-              <w:t xml:space="preserve"> %}</w:t>
+              <w:t>{%- endfor %}</w:t>
             </w:r>
           </w:p>
         </w:tc>
@@ -16148,7 +14290,25 @@
               <w:rPr>
                 <w:rFonts w:ascii="Arial" w:eastAsia="Times New Roman" w:hAnsi="Arial" w:cs="Arial"/>
               </w:rPr>
-              <w:t>Peer Sharing is conducted in a group size of 5 pax. Peer sharing is an instructional technique that involves learners sharing their ideas, experiences, and perspectives in a structured and facilitated manner.</w:t>
+              <w:t xml:space="preserve">Peer Sharing is conducted in a group size of </w:t>
+            </w:r>
+            <w:r>
+              <w:rPr>
+                <w:rFonts w:ascii="Arial" w:eastAsia="Times New Roman" w:hAnsi="Arial" w:cs="Arial"/>
+              </w:rPr>
+              <w:t>3</w:t>
+            </w:r>
+            <w:r>
+              <w:rPr>
+                <w:rFonts w:ascii="Arial" w:eastAsia="Times New Roman" w:hAnsi="Arial" w:cs="Arial"/>
+              </w:rPr>
+              <w:t xml:space="preserve"> to </w:t>
+            </w:r>
+            <w:r>
+              <w:rPr>
+                <w:rFonts w:ascii="Arial" w:eastAsia="Times New Roman" w:hAnsi="Arial" w:cs="Arial"/>
+              </w:rPr>
+              <w:t>5 pax. Peer sharing is an instructional technique that involves learners sharing their ideas, experiences, and perspectives in a structured and facilitated manner.</w:t>
             </w:r>
           </w:p>
           <w:p>
@@ -16289,21 +14449,7 @@
               <w:rPr>
                 <w:rFonts w:ascii="Arial" w:hAnsi="Arial" w:cs="Arial"/>
               </w:rPr>
-              <w:t xml:space="preserve">{%- </w:t>
-            </w:r>
-            <w:proofErr w:type="spellStart"/>
-            <w:r>
-              <w:rPr>
-                <w:rFonts w:ascii="Arial" w:hAnsi="Arial" w:cs="Arial"/>
-              </w:rPr>
-              <w:t>endfor</w:t>
-            </w:r>
-            <w:proofErr w:type="spellEnd"/>
-            <w:r>
-              <w:rPr>
-                <w:rFonts w:ascii="Arial" w:hAnsi="Arial" w:cs="Arial"/>
-              </w:rPr>
-              <w:t xml:space="preserve"> %}</w:t>
+              <w:t>{%- endfor %}</w:t>
             </w:r>
           </w:p>
         </w:tc>
@@ -16449,21 +14595,7 @@
               <w:rPr>
                 <w:rFonts w:ascii="Arial" w:eastAsia="Times New Roman" w:hAnsi="Arial" w:cs="Arial"/>
               </w:rPr>
-              <w:t xml:space="preserve">{%- </w:t>
-            </w:r>
-            <w:proofErr w:type="spellStart"/>
-            <w:r>
-              <w:rPr>
-                <w:rFonts w:ascii="Arial" w:eastAsia="Times New Roman" w:hAnsi="Arial" w:cs="Arial"/>
-              </w:rPr>
-              <w:t>endfor</w:t>
-            </w:r>
-            <w:proofErr w:type="spellEnd"/>
-            <w:r>
-              <w:rPr>
-                <w:rFonts w:ascii="Arial" w:eastAsia="Times New Roman" w:hAnsi="Arial" w:cs="Arial"/>
-              </w:rPr>
-              <w:t xml:space="preserve"> %}</w:t>
+              <w:t>{%- endfor %}</w:t>
             </w:r>
           </w:p>
         </w:tc>
@@ -16516,7 +14648,28 @@
                 <w:rFonts w:ascii="Arial" w:eastAsia="Times New Roman" w:hAnsi="Arial" w:cs="Arial"/>
                 <w:lang w:val="en-SG"/>
               </w:rPr>
-              <w:t>Group Discussion is conducted in a group size of 5 pax. It is an exchange of ideas on a topic facilitated by the facilitator or a learner (group member). It can be totally unstructured and spontaneous or highly structured.</w:t>
+              <w:t xml:space="preserve">Group Discussion is conducted in a group size of </w:t>
+            </w:r>
+            <w:r>
+              <w:rPr>
+                <w:rFonts w:ascii="Arial" w:eastAsia="Times New Roman" w:hAnsi="Arial" w:cs="Arial"/>
+                <w:lang w:val="en-SG"/>
+              </w:rPr>
+              <w:t>3</w:t>
+            </w:r>
+            <w:r>
+              <w:rPr>
+                <w:rFonts w:ascii="Arial" w:eastAsia="Times New Roman" w:hAnsi="Arial" w:cs="Arial"/>
+                <w:lang w:val="en-SG"/>
+              </w:rPr>
+              <w:t xml:space="preserve"> to </w:t>
+            </w:r>
+            <w:r>
+              <w:rPr>
+                <w:rFonts w:ascii="Arial" w:eastAsia="Times New Roman" w:hAnsi="Arial" w:cs="Arial"/>
+                <w:lang w:val="en-SG"/>
+              </w:rPr>
+              <w:t>5 pax. It is an exchange of ideas on a topic facilitated by the facilitator or a learner (group member). It can be totally unstructured and spontaneous or highly structured.</w:t>
             </w:r>
           </w:p>
           <w:p>
@@ -16639,21 +14792,7 @@
               <w:rPr>
                 <w:rFonts w:ascii="Arial" w:eastAsia="Times New Roman" w:hAnsi="Arial" w:cs="Arial"/>
               </w:rPr>
-              <w:t xml:space="preserve">{%- </w:t>
-            </w:r>
-            <w:proofErr w:type="spellStart"/>
-            <w:r>
-              <w:rPr>
-                <w:rFonts w:ascii="Arial" w:eastAsia="Times New Roman" w:hAnsi="Arial" w:cs="Arial"/>
-              </w:rPr>
-              <w:t>endfor</w:t>
-            </w:r>
-            <w:proofErr w:type="spellEnd"/>
-            <w:r>
-              <w:rPr>
-                <w:rFonts w:ascii="Arial" w:eastAsia="Times New Roman" w:hAnsi="Arial" w:cs="Arial"/>
-              </w:rPr>
-              <w:t xml:space="preserve"> %}</w:t>
+              <w:t>{%- endfor %}</w:t>
             </w:r>
           </w:p>
         </w:tc>
@@ -17302,21 +15441,7 @@
                 <w:rFonts w:ascii="Arial" w:eastAsia="Times New Roman" w:hAnsi="Arial" w:cs="Arial"/>
               </w:rPr>
               <w:lastRenderedPageBreak/>
-              <w:t xml:space="preserve">{% for method in </w:t>
-            </w:r>
-            <w:proofErr w:type="spellStart"/>
-            <w:r>
-              <w:rPr>
-                <w:rFonts w:ascii="Arial" w:eastAsia="Times New Roman" w:hAnsi="Arial" w:cs="Arial"/>
-              </w:rPr>
-              <w:t>AssessMethods</w:t>
-            </w:r>
-            <w:proofErr w:type="spellEnd"/>
-            <w:r>
-              <w:rPr>
-                <w:rFonts w:ascii="Arial" w:eastAsia="Times New Roman" w:hAnsi="Arial" w:cs="Arial"/>
-              </w:rPr>
-              <w:t xml:space="preserve"> -%}</w:t>
+              <w:t>{% for method in AssessMethods -%}</w:t>
             </w:r>
           </w:p>
           <w:p>
@@ -17385,21 +15510,7 @@
               <w:rPr>
                 <w:rFonts w:ascii="Arial" w:eastAsia="Times New Roman" w:hAnsi="Arial" w:cs="Arial"/>
               </w:rPr>
-              <w:t xml:space="preserve">{%- </w:t>
-            </w:r>
-            <w:proofErr w:type="spellStart"/>
-            <w:r>
-              <w:rPr>
-                <w:rFonts w:ascii="Arial" w:eastAsia="Times New Roman" w:hAnsi="Arial" w:cs="Arial"/>
-              </w:rPr>
-              <w:t>endfor</w:t>
-            </w:r>
-            <w:proofErr w:type="spellEnd"/>
-            <w:r>
-              <w:rPr>
-                <w:rFonts w:ascii="Arial" w:eastAsia="Times New Roman" w:hAnsi="Arial" w:cs="Arial"/>
-              </w:rPr>
-              <w:t xml:space="preserve"> %}</w:t>
+              <w:t>{%- endfor %}</w:t>
             </w:r>
           </w:p>
         </w:tc>
@@ -17506,54 +15617,22 @@
                 <w:rFonts w:ascii="Arial" w:hAnsi="Arial" w:cs="Arial"/>
                 <w:bCs/>
               </w:rPr>
-              <w:t xml:space="preserve"> for item in </w:t>
-            </w:r>
-            <w:proofErr w:type="spellStart"/>
-            <w:r>
-              <w:rPr>
-                <w:rFonts w:ascii="Arial" w:hAnsi="Arial" w:cs="Arial"/>
-                <w:bCs/>
-              </w:rPr>
-              <w:t>AssessmentJustification</w:t>
-            </w:r>
-            <w:proofErr w:type="spellEnd"/>
-            <w:r>
-              <w:rPr>
-                <w:rFonts w:ascii="Arial" w:hAnsi="Arial" w:cs="Arial"/>
-                <w:bCs/>
-              </w:rPr>
-              <w:t xml:space="preserve"> %}</w:t>
-            </w:r>
-          </w:p>
-          <w:p>
-            <w:pPr>
-              <w:rPr>
-                <w:rFonts w:ascii="Arial" w:hAnsi="Arial" w:cs="Arial"/>
-                <w:bCs/>
-              </w:rPr>
-            </w:pPr>
-            <w:r>
-              <w:rPr>
-                <w:rFonts w:ascii="Arial" w:hAnsi="Arial" w:cs="Arial"/>
-                <w:bCs/>
-              </w:rPr>
-              <w:t xml:space="preserve">{%- if </w:t>
-            </w:r>
-            <w:proofErr w:type="spellStart"/>
-            <w:r>
-              <w:rPr>
-                <w:rFonts w:ascii="Arial" w:hAnsi="Arial" w:cs="Arial"/>
-                <w:bCs/>
-              </w:rPr>
-              <w:t>item.type</w:t>
-            </w:r>
-            <w:proofErr w:type="spellEnd"/>
-            <w:r>
-              <w:rPr>
-                <w:rFonts w:ascii="Arial" w:hAnsi="Arial" w:cs="Arial"/>
-                <w:bCs/>
-              </w:rPr>
-              <w:t xml:space="preserve"> == 'paragraph' %}</w:t>
+              <w:t xml:space="preserve"> for item in AssessmentJustification %}</w:t>
+            </w:r>
+          </w:p>
+          <w:p>
+            <w:pPr>
+              <w:rPr>
+                <w:rFonts w:ascii="Arial" w:hAnsi="Arial" w:cs="Arial"/>
+                <w:bCs/>
+              </w:rPr>
+            </w:pPr>
+            <w:r>
+              <w:rPr>
+                <w:rFonts w:ascii="Arial" w:hAnsi="Arial" w:cs="Arial"/>
+                <w:bCs/>
+              </w:rPr>
+              <w:t>{%- if item.type == 'paragraph' %}</w:t>
             </w:r>
           </w:p>
           <w:p>
@@ -17582,23 +15661,7 @@
                 <w:rFonts w:ascii="Arial" w:hAnsi="Arial" w:cs="Arial"/>
                 <w:bCs/>
               </w:rPr>
-              <w:t xml:space="preserve"> </w:t>
-            </w:r>
-            <w:proofErr w:type="spellStart"/>
-            <w:r>
-              <w:rPr>
-                <w:rFonts w:ascii="Arial" w:hAnsi="Arial" w:cs="Arial"/>
-                <w:bCs/>
-              </w:rPr>
-              <w:t>item.content</w:t>
-            </w:r>
-            <w:proofErr w:type="spellEnd"/>
-            <w:r>
-              <w:rPr>
-                <w:rFonts w:ascii="Arial" w:hAnsi="Arial" w:cs="Arial"/>
-                <w:bCs/>
-              </w:rPr>
-              <w:t xml:space="preserve"> </w:t>
+              <w:t xml:space="preserve"> item.content </w:t>
             </w:r>
             <w:r>
               <w:rPr>
@@ -17627,70 +15690,22 @@
                 <w:rFonts w:ascii="Arial" w:hAnsi="Arial" w:cs="Arial"/>
                 <w:bCs/>
               </w:rPr>
-              <w:t xml:space="preserve">{%- </w:t>
-            </w:r>
-            <w:proofErr w:type="spellStart"/>
-            <w:r>
-              <w:rPr>
-                <w:rFonts w:ascii="Arial" w:hAnsi="Arial" w:cs="Arial"/>
-                <w:bCs/>
-              </w:rPr>
-              <w:t>elif</w:t>
-            </w:r>
-            <w:proofErr w:type="spellEnd"/>
-            <w:r>
-              <w:rPr>
-                <w:rFonts w:ascii="Arial" w:hAnsi="Arial" w:cs="Arial"/>
-                <w:bCs/>
-              </w:rPr>
-              <w:t xml:space="preserve"> </w:t>
-            </w:r>
-            <w:proofErr w:type="spellStart"/>
-            <w:r>
-              <w:rPr>
-                <w:rFonts w:ascii="Arial" w:hAnsi="Arial" w:cs="Arial"/>
-                <w:bCs/>
-              </w:rPr>
-              <w:t>item.type</w:t>
-            </w:r>
-            <w:proofErr w:type="spellEnd"/>
-            <w:r>
-              <w:rPr>
-                <w:rFonts w:ascii="Arial" w:hAnsi="Arial" w:cs="Arial"/>
-                <w:bCs/>
-              </w:rPr>
-              <w:t xml:space="preserve"> == 'bullets' %}</w:t>
-            </w:r>
-          </w:p>
-          <w:p>
-            <w:pPr>
-              <w:rPr>
-                <w:rFonts w:ascii="Arial" w:hAnsi="Arial" w:cs="Arial"/>
-                <w:bCs/>
-              </w:rPr>
-            </w:pPr>
-            <w:r>
-              <w:rPr>
-                <w:rFonts w:ascii="Arial" w:hAnsi="Arial" w:cs="Arial"/>
-                <w:bCs/>
-              </w:rPr>
-              <w:t xml:space="preserve">{%- for bullet in </w:t>
-            </w:r>
-            <w:proofErr w:type="spellStart"/>
-            <w:r>
-              <w:rPr>
-                <w:rFonts w:ascii="Arial" w:hAnsi="Arial" w:cs="Arial"/>
-                <w:bCs/>
-              </w:rPr>
-              <w:t>item.content</w:t>
-            </w:r>
-            <w:proofErr w:type="spellEnd"/>
-            <w:r>
-              <w:rPr>
-                <w:rFonts w:ascii="Arial" w:hAnsi="Arial" w:cs="Arial"/>
-                <w:bCs/>
-              </w:rPr>
-              <w:t xml:space="preserve"> %}</w:t>
+              <w:t>{%- elif item.type == 'bullets' %}</w:t>
+            </w:r>
+          </w:p>
+          <w:p>
+            <w:pPr>
+              <w:rPr>
+                <w:rFonts w:ascii="Arial" w:hAnsi="Arial" w:cs="Arial"/>
+                <w:bCs/>
+              </w:rPr>
+            </w:pPr>
+            <w:r>
+              <w:rPr>
+                <w:rFonts w:ascii="Arial" w:hAnsi="Arial" w:cs="Arial"/>
+                <w:bCs/>
+              </w:rPr>
+              <w:t>{%- for bullet in item.content %}</w:t>
             </w:r>
           </w:p>
           <w:p>
@@ -17725,23 +15740,7 @@
                 <w:rFonts w:ascii="Arial" w:hAnsi="Arial" w:cs="Arial"/>
                 <w:bCs/>
               </w:rPr>
-              <w:t xml:space="preserve">{%- </w:t>
-            </w:r>
-            <w:proofErr w:type="spellStart"/>
-            <w:r>
-              <w:rPr>
-                <w:rFonts w:ascii="Arial" w:hAnsi="Arial" w:cs="Arial"/>
-                <w:bCs/>
-              </w:rPr>
-              <w:t>endfor</w:t>
-            </w:r>
-            <w:proofErr w:type="spellEnd"/>
-            <w:r>
-              <w:rPr>
-                <w:rFonts w:ascii="Arial" w:hAnsi="Arial" w:cs="Arial"/>
-                <w:bCs/>
-              </w:rPr>
-              <w:t xml:space="preserve"> %}</w:t>
+              <w:t>{%- endfor %}</w:t>
             </w:r>
           </w:p>
           <w:p>
@@ -17799,23 +15798,7 @@
                 <w:rFonts w:ascii="Arial" w:hAnsi="Arial" w:cs="Arial"/>
                 <w:bCs/>
               </w:rPr>
-              <w:t xml:space="preserve">{%- if not </w:t>
-            </w:r>
-            <w:proofErr w:type="spellStart"/>
-            <w:r>
-              <w:rPr>
-                <w:rFonts w:ascii="Arial" w:hAnsi="Arial" w:cs="Arial"/>
-                <w:bCs/>
-              </w:rPr>
-              <w:t>loop.last</w:t>
-            </w:r>
-            <w:proofErr w:type="spellEnd"/>
-            <w:r>
-              <w:rPr>
-                <w:rFonts w:ascii="Arial" w:hAnsi="Arial" w:cs="Arial"/>
-                <w:bCs/>
-              </w:rPr>
-              <w:t xml:space="preserve"> %}</w:t>
+              <w:t>{%- if not loop.last %}</w:t>
             </w:r>
           </w:p>
           <w:p>
@@ -17867,23 +15850,7 @@
                 <w:rFonts w:ascii="Arial" w:hAnsi="Arial" w:cs="Arial"/>
                 <w:bCs/>
               </w:rPr>
-              <w:t xml:space="preserve"> </w:t>
-            </w:r>
-            <w:proofErr w:type="spellStart"/>
-            <w:r>
-              <w:rPr>
-                <w:rFonts w:ascii="Arial" w:hAnsi="Arial" w:cs="Arial"/>
-                <w:bCs/>
-              </w:rPr>
-              <w:t>endfor</w:t>
-            </w:r>
-            <w:proofErr w:type="spellEnd"/>
-            <w:r>
-              <w:rPr>
-                <w:rFonts w:ascii="Arial" w:hAnsi="Arial" w:cs="Arial"/>
-                <w:bCs/>
-              </w:rPr>
-              <w:t xml:space="preserve"> %}</w:t>
+              <w:t xml:space="preserve"> endfor %}</w:t>
             </w:r>
           </w:p>
         </w:tc>
@@ -17907,21 +15874,7 @@
               <w:rPr>
                 <w:rFonts w:ascii="Arial" w:eastAsia="Times New Roman" w:hAnsi="Arial" w:cs="Arial"/>
               </w:rPr>
-              <w:t xml:space="preserve">{% for method in </w:t>
-            </w:r>
-            <w:proofErr w:type="spellStart"/>
-            <w:r>
-              <w:rPr>
-                <w:rFonts w:ascii="Arial" w:eastAsia="Times New Roman" w:hAnsi="Arial" w:cs="Arial"/>
-              </w:rPr>
-              <w:t>AssessMethods</w:t>
-            </w:r>
-            <w:proofErr w:type="spellEnd"/>
-            <w:r>
-              <w:rPr>
-                <w:rFonts w:ascii="Arial" w:eastAsia="Times New Roman" w:hAnsi="Arial" w:cs="Arial"/>
-              </w:rPr>
-              <w:t xml:space="preserve"> -%}</w:t>
+              <w:t>{% for method in AssessMethods -%}</w:t>
             </w:r>
           </w:p>
           <w:p>
@@ -18002,21 +15955,7 @@
               <w:rPr>
                 <w:rFonts w:ascii="Arial" w:eastAsia="Times New Roman" w:hAnsi="Arial" w:cs="Arial"/>
               </w:rPr>
-              <w:t xml:space="preserve">{%- </w:t>
-            </w:r>
-            <w:proofErr w:type="spellStart"/>
-            <w:r>
-              <w:rPr>
-                <w:rFonts w:ascii="Arial" w:eastAsia="Times New Roman" w:hAnsi="Arial" w:cs="Arial"/>
-              </w:rPr>
-              <w:t>endfor</w:t>
-            </w:r>
-            <w:proofErr w:type="spellEnd"/>
-            <w:r>
-              <w:rPr>
-                <w:rFonts w:ascii="Arial" w:eastAsia="Times New Roman" w:hAnsi="Arial" w:cs="Arial"/>
-              </w:rPr>
-              <w:t xml:space="preserve"> %}</w:t>
+              <w:t>{%- endfor %}</w:t>
             </w:r>
           </w:p>
         </w:tc>
@@ -18095,54 +16034,22 @@
                 <w:rFonts w:ascii="Arial" w:hAnsi="Arial" w:cs="Arial"/>
                 <w:bCs/>
               </w:rPr>
-              <w:t xml:space="preserve">{%- for item in </w:t>
-            </w:r>
-            <w:proofErr w:type="spellStart"/>
-            <w:r>
-              <w:rPr>
-                <w:rFonts w:ascii="Arial" w:hAnsi="Arial" w:cs="Arial"/>
-                <w:bCs/>
-              </w:rPr>
-              <w:t>AssessmentJustification</w:t>
-            </w:r>
-            <w:proofErr w:type="spellEnd"/>
-            <w:r>
-              <w:rPr>
-                <w:rFonts w:ascii="Arial" w:hAnsi="Arial" w:cs="Arial"/>
-                <w:bCs/>
-              </w:rPr>
-              <w:t xml:space="preserve"> %}</w:t>
-            </w:r>
-          </w:p>
-          <w:p>
-            <w:pPr>
-              <w:rPr>
-                <w:rFonts w:ascii="Arial" w:hAnsi="Arial" w:cs="Arial"/>
-                <w:bCs/>
-              </w:rPr>
-            </w:pPr>
-            <w:r>
-              <w:rPr>
-                <w:rFonts w:ascii="Arial" w:hAnsi="Arial" w:cs="Arial"/>
-                <w:bCs/>
-              </w:rPr>
-              <w:t xml:space="preserve">{%- if </w:t>
-            </w:r>
-            <w:proofErr w:type="spellStart"/>
-            <w:r>
-              <w:rPr>
-                <w:rFonts w:ascii="Arial" w:hAnsi="Arial" w:cs="Arial"/>
-                <w:bCs/>
-              </w:rPr>
-              <w:t>item.type</w:t>
-            </w:r>
-            <w:proofErr w:type="spellEnd"/>
-            <w:r>
-              <w:rPr>
-                <w:rFonts w:ascii="Arial" w:hAnsi="Arial" w:cs="Arial"/>
-                <w:bCs/>
-              </w:rPr>
-              <w:t xml:space="preserve"> == 'paragraph' %}</w:t>
+              <w:t>{%- for item in AssessmentJustification %}</w:t>
+            </w:r>
+          </w:p>
+          <w:p>
+            <w:pPr>
+              <w:rPr>
+                <w:rFonts w:ascii="Arial" w:hAnsi="Arial" w:cs="Arial"/>
+                <w:bCs/>
+              </w:rPr>
+            </w:pPr>
+            <w:r>
+              <w:rPr>
+                <w:rFonts w:ascii="Arial" w:hAnsi="Arial" w:cs="Arial"/>
+                <w:bCs/>
+              </w:rPr>
+              <w:t>{%- if item.type == 'paragraph' %}</w:t>
             </w:r>
           </w:p>
           <w:p>
@@ -18171,101 +16078,37 @@
                 <w:rFonts w:ascii="Arial" w:hAnsi="Arial" w:cs="Arial"/>
                 <w:bCs/>
               </w:rPr>
-              <w:t xml:space="preserve"> </w:t>
-            </w:r>
-            <w:proofErr w:type="spellStart"/>
-            <w:r>
-              <w:rPr>
-                <w:rFonts w:ascii="Arial" w:hAnsi="Arial" w:cs="Arial"/>
-                <w:bCs/>
-              </w:rPr>
-              <w:t>item.content</w:t>
-            </w:r>
-            <w:proofErr w:type="spellEnd"/>
-            <w:r>
-              <w:rPr>
-                <w:rFonts w:ascii="Arial" w:hAnsi="Arial" w:cs="Arial"/>
-                <w:bCs/>
-              </w:rPr>
-              <w:t xml:space="preserve"> }}</w:t>
-            </w:r>
-          </w:p>
-          <w:p>
-            <w:pPr>
-              <w:rPr>
-                <w:rFonts w:ascii="Arial" w:hAnsi="Arial" w:cs="Arial"/>
-                <w:bCs/>
-              </w:rPr>
-            </w:pPr>
-            <w:r>
-              <w:rPr>
-                <w:rFonts w:ascii="Arial" w:hAnsi="Arial" w:cs="Arial"/>
-                <w:bCs/>
-              </w:rPr>
-              <w:t xml:space="preserve">{%- </w:t>
-            </w:r>
-            <w:proofErr w:type="spellStart"/>
-            <w:r>
-              <w:rPr>
-                <w:rFonts w:ascii="Arial" w:hAnsi="Arial" w:cs="Arial"/>
-                <w:bCs/>
-              </w:rPr>
-              <w:t>elif</w:t>
-            </w:r>
-            <w:proofErr w:type="spellEnd"/>
-            <w:r>
-              <w:rPr>
-                <w:rFonts w:ascii="Arial" w:hAnsi="Arial" w:cs="Arial"/>
-                <w:bCs/>
-              </w:rPr>
-              <w:t xml:space="preserve"> </w:t>
-            </w:r>
-            <w:proofErr w:type="spellStart"/>
-            <w:r>
-              <w:rPr>
-                <w:rFonts w:ascii="Arial" w:hAnsi="Arial" w:cs="Arial"/>
-                <w:bCs/>
-              </w:rPr>
-              <w:t>item.type</w:t>
-            </w:r>
-            <w:proofErr w:type="spellEnd"/>
-            <w:r>
-              <w:rPr>
-                <w:rFonts w:ascii="Arial" w:hAnsi="Arial" w:cs="Arial"/>
-                <w:bCs/>
-              </w:rPr>
-              <w:t xml:space="preserve"> == 'bullets' %}</w:t>
-            </w:r>
-          </w:p>
-          <w:p>
-            <w:pPr>
-              <w:rPr>
-                <w:rFonts w:ascii="Arial" w:hAnsi="Arial" w:cs="Arial"/>
-                <w:bCs/>
-              </w:rPr>
-            </w:pPr>
-            <w:r>
-              <w:rPr>
-                <w:rFonts w:ascii="Arial" w:hAnsi="Arial" w:cs="Arial"/>
-                <w:bCs/>
-              </w:rPr>
-              <w:t xml:space="preserve">{%- for bullet in </w:t>
-            </w:r>
-            <w:proofErr w:type="spellStart"/>
-            <w:r>
-              <w:rPr>
-                <w:rFonts w:ascii="Arial" w:hAnsi="Arial" w:cs="Arial"/>
-                <w:bCs/>
-              </w:rPr>
-              <w:t>item.content</w:t>
-            </w:r>
-            <w:proofErr w:type="spellEnd"/>
-            <w:r>
-              <w:rPr>
-                <w:rFonts w:ascii="Arial" w:hAnsi="Arial" w:cs="Arial"/>
-                <w:bCs/>
-              </w:rPr>
-              <w:t xml:space="preserve"> %}</w:t>
+              <w:t xml:space="preserve"> item.content }}</w:t>
+            </w:r>
+          </w:p>
+          <w:p>
+            <w:pPr>
+              <w:rPr>
+                <w:rFonts w:ascii="Arial" w:hAnsi="Arial" w:cs="Arial"/>
+                <w:bCs/>
+              </w:rPr>
+            </w:pPr>
+            <w:r>
+              <w:rPr>
+                <w:rFonts w:ascii="Arial" w:hAnsi="Arial" w:cs="Arial"/>
+                <w:bCs/>
+              </w:rPr>
+              <w:t>{%- elif item.type == 'bullets' %}</w:t>
+            </w:r>
+          </w:p>
+          <w:p>
+            <w:pPr>
+              <w:rPr>
+                <w:rFonts w:ascii="Arial" w:hAnsi="Arial" w:cs="Arial"/>
+                <w:bCs/>
+              </w:rPr>
+            </w:pPr>
+            <w:r>
+              <w:rPr>
+                <w:rFonts w:ascii="Arial" w:hAnsi="Arial" w:cs="Arial"/>
+                <w:bCs/>
+              </w:rPr>
+              <w:t>{%- for bullet in item.content %}</w:t>
             </w:r>
           </w:p>
           <w:p>
@@ -18300,23 +16143,7 @@
                 <w:rFonts w:ascii="Arial" w:hAnsi="Arial" w:cs="Arial"/>
                 <w:bCs/>
               </w:rPr>
-              <w:t xml:space="preserve">{%- </w:t>
-            </w:r>
-            <w:proofErr w:type="spellStart"/>
-            <w:r>
-              <w:rPr>
-                <w:rFonts w:ascii="Arial" w:hAnsi="Arial" w:cs="Arial"/>
-                <w:bCs/>
-              </w:rPr>
-              <w:t>endfor</w:t>
-            </w:r>
-            <w:proofErr w:type="spellEnd"/>
-            <w:r>
-              <w:rPr>
-                <w:rFonts w:ascii="Arial" w:hAnsi="Arial" w:cs="Arial"/>
-                <w:bCs/>
-              </w:rPr>
-              <w:t xml:space="preserve"> %}</w:t>
+              <w:t>{%- endfor %}</w:t>
             </w:r>
           </w:p>
           <w:p>
@@ -18360,23 +16187,7 @@
                 <w:rFonts w:ascii="Arial" w:hAnsi="Arial" w:cs="Arial"/>
                 <w:bCs/>
               </w:rPr>
-              <w:t xml:space="preserve">{%- if not </w:t>
-            </w:r>
-            <w:proofErr w:type="spellStart"/>
-            <w:r>
-              <w:rPr>
-                <w:rFonts w:ascii="Arial" w:hAnsi="Arial" w:cs="Arial"/>
-                <w:bCs/>
-              </w:rPr>
-              <w:t>loop.last</w:t>
-            </w:r>
-            <w:proofErr w:type="spellEnd"/>
-            <w:r>
-              <w:rPr>
-                <w:rFonts w:ascii="Arial" w:hAnsi="Arial" w:cs="Arial"/>
-                <w:bCs/>
-              </w:rPr>
-              <w:t xml:space="preserve"> %}</w:t>
+              <w:t>{%- if not loop.last %}</w:t>
             </w:r>
           </w:p>
           <w:p>
@@ -18430,21 +16241,12 @@
               </w:rPr>
               <w:t xml:space="preserve"> </w:t>
             </w:r>
-            <w:proofErr w:type="spellStart"/>
-            <w:r>
-              <w:rPr>
-                <w:rFonts w:ascii="Arial" w:hAnsi="Arial" w:cs="Arial"/>
-                <w:bCs/>
-              </w:rPr>
-              <w:t>endfor</w:t>
-            </w:r>
-            <w:proofErr w:type="spellEnd"/>
-            <w:r>
-              <w:rPr>
-                <w:rFonts w:ascii="Arial" w:hAnsi="Arial" w:cs="Arial"/>
-                <w:bCs/>
-              </w:rPr>
-              <w:t xml:space="preserve"> %}</w:t>
+            <w:r>
+              <w:rPr>
+                <w:rFonts w:ascii="Arial" w:hAnsi="Arial" w:cs="Arial"/>
+                <w:bCs/>
+              </w:rPr>
+              <w:t>endfor %}</w:t>
             </w:r>
           </w:p>
         </w:tc>
@@ -18465,21 +16267,7 @@
               <w:rPr>
                 <w:rFonts w:ascii="Arial" w:eastAsia="Times New Roman" w:hAnsi="Arial" w:cs="Arial"/>
               </w:rPr>
-              <w:t xml:space="preserve">{% for method in </w:t>
-            </w:r>
-            <w:proofErr w:type="spellStart"/>
-            <w:r>
-              <w:rPr>
-                <w:rFonts w:ascii="Arial" w:eastAsia="Times New Roman" w:hAnsi="Arial" w:cs="Arial"/>
-              </w:rPr>
-              <w:t>AssessMethods</w:t>
-            </w:r>
-            <w:proofErr w:type="spellEnd"/>
-            <w:r>
-              <w:rPr>
-                <w:rFonts w:ascii="Arial" w:eastAsia="Times New Roman" w:hAnsi="Arial" w:cs="Arial"/>
-              </w:rPr>
-              <w:t xml:space="preserve"> -%}</w:t>
+              <w:t>{% for method in AssessMethods -%}</w:t>
             </w:r>
           </w:p>
           <w:p>
@@ -18549,21 +16337,7 @@
               <w:rPr>
                 <w:rFonts w:ascii="Arial" w:eastAsia="Times New Roman" w:hAnsi="Arial" w:cs="Arial"/>
               </w:rPr>
-              <w:t xml:space="preserve">{%- </w:t>
-            </w:r>
-            <w:proofErr w:type="spellStart"/>
-            <w:r>
-              <w:rPr>
-                <w:rFonts w:ascii="Arial" w:eastAsia="Times New Roman" w:hAnsi="Arial" w:cs="Arial"/>
-              </w:rPr>
-              <w:t>endfor</w:t>
-            </w:r>
-            <w:proofErr w:type="spellEnd"/>
-            <w:r>
-              <w:rPr>
-                <w:rFonts w:ascii="Arial" w:eastAsia="Times New Roman" w:hAnsi="Arial" w:cs="Arial"/>
-              </w:rPr>
-              <w:t xml:space="preserve"> %}</w:t>
+              <w:t>{%- endfor %}</w:t>
             </w:r>
           </w:p>
         </w:tc>
@@ -18641,8 +16415,23 @@
               <w:rPr>
                 <w:rFonts w:ascii="Arial" w:hAnsi="Arial" w:cs="Arial"/>
               </w:rPr>
+              <w:t>Assessors will ask direct questions to learners face to face.</w:t>
+            </w:r>
+          </w:p>
+          <w:p>
+            <w:pPr>
+              <w:rPr>
+                <w:rFonts w:ascii="Arial" w:hAnsi="Arial" w:cs="Arial"/>
+                <w:bCs/>
+              </w:rPr>
+            </w:pPr>
+            <w:r>
+              <w:rPr>
+                <w:rFonts w:ascii="Arial" w:hAnsi="Arial" w:cs="Arial"/>
+                <w:bCs/>
+              </w:rPr>
               <w:lastRenderedPageBreak/>
-              <w:t>Oral questioning also provides another direct evidence that learners have acquired the underlying knowledge of Design Thinking Course for Businesses.</w:t>
+              <w:t>Oral Questioning (OQ): Oral questioning assessments allow candidates to articulate their understanding and application of customer interaction techniques in real-time discussions.</w:t>
             </w:r>
           </w:p>
           <w:p>
@@ -18677,163 +16466,67 @@
                 <w:rFonts w:ascii="Arial" w:hAnsi="Arial" w:cs="Arial"/>
                 <w:bCs/>
               </w:rPr>
-              <w:t xml:space="preserve">{%- for item in </w:t>
-            </w:r>
-            <w:proofErr w:type="spellStart"/>
-            <w:r>
-              <w:rPr>
-                <w:rFonts w:ascii="Arial" w:hAnsi="Arial" w:cs="Arial"/>
-                <w:bCs/>
-              </w:rPr>
-              <w:t>AssessmentJustification</w:t>
-            </w:r>
-            <w:proofErr w:type="spellEnd"/>
-            <w:r>
-              <w:rPr>
-                <w:rFonts w:ascii="Arial" w:hAnsi="Arial" w:cs="Arial"/>
-                <w:bCs/>
-              </w:rPr>
-              <w:t xml:space="preserve"> %}</w:t>
-            </w:r>
-          </w:p>
-          <w:p>
-            <w:pPr>
-              <w:rPr>
-                <w:rFonts w:ascii="Arial" w:hAnsi="Arial" w:cs="Arial"/>
-                <w:bCs/>
-              </w:rPr>
-            </w:pPr>
-            <w:r>
-              <w:rPr>
-                <w:rFonts w:ascii="Arial" w:hAnsi="Arial" w:cs="Arial"/>
-                <w:bCs/>
-              </w:rPr>
-              <w:t xml:space="preserve">{%- if </w:t>
-            </w:r>
-            <w:proofErr w:type="spellStart"/>
-            <w:r>
-              <w:rPr>
-                <w:rFonts w:ascii="Arial" w:hAnsi="Arial" w:cs="Arial"/>
-                <w:bCs/>
-              </w:rPr>
-              <w:t>item.type</w:t>
-            </w:r>
-            <w:proofErr w:type="spellEnd"/>
-            <w:r>
-              <w:rPr>
-                <w:rFonts w:ascii="Arial" w:hAnsi="Arial" w:cs="Arial"/>
-                <w:bCs/>
-              </w:rPr>
-              <w:t xml:space="preserve"> == 'paragraph' %}</w:t>
-            </w:r>
-          </w:p>
-          <w:p>
-            <w:pPr>
-              <w:rPr>
-                <w:rFonts w:ascii="Arial" w:hAnsi="Arial" w:cs="Arial"/>
-                <w:bCs/>
-              </w:rPr>
-            </w:pPr>
-            <w:r>
-              <w:rPr>
-                <w:rFonts w:ascii="Arial" w:hAnsi="Arial" w:cs="Arial"/>
-                <w:bCs/>
-              </w:rPr>
-              <w:t xml:space="preserve">{{- </w:t>
-            </w:r>
-            <w:proofErr w:type="spellStart"/>
-            <w:r>
-              <w:rPr>
-                <w:rFonts w:ascii="Arial" w:hAnsi="Arial" w:cs="Arial"/>
-                <w:bCs/>
-              </w:rPr>
-              <w:t>item.content</w:t>
-            </w:r>
-            <w:proofErr w:type="spellEnd"/>
-            <w:r>
-              <w:rPr>
-                <w:rFonts w:ascii="Arial" w:hAnsi="Arial" w:cs="Arial"/>
-                <w:bCs/>
-              </w:rPr>
-              <w:t xml:space="preserve"> }}</w:t>
-            </w:r>
-          </w:p>
-          <w:p>
-            <w:pPr>
-              <w:rPr>
-                <w:rFonts w:ascii="Arial" w:hAnsi="Arial" w:cs="Arial"/>
-                <w:bCs/>
-              </w:rPr>
-            </w:pPr>
-            <w:r>
-              <w:rPr>
-                <w:rFonts w:ascii="Arial" w:hAnsi="Arial" w:cs="Arial"/>
-                <w:bCs/>
-              </w:rPr>
-              <w:t xml:space="preserve">{%- </w:t>
-            </w:r>
-            <w:proofErr w:type="spellStart"/>
-            <w:r>
-              <w:rPr>
-                <w:rFonts w:ascii="Arial" w:hAnsi="Arial" w:cs="Arial"/>
-                <w:bCs/>
-              </w:rPr>
-              <w:t>elif</w:t>
-            </w:r>
-            <w:proofErr w:type="spellEnd"/>
-            <w:r>
-              <w:rPr>
-                <w:rFonts w:ascii="Arial" w:hAnsi="Arial" w:cs="Arial"/>
-                <w:bCs/>
-              </w:rPr>
-              <w:t xml:space="preserve"> </w:t>
-            </w:r>
-            <w:proofErr w:type="spellStart"/>
-            <w:r>
-              <w:rPr>
-                <w:rFonts w:ascii="Arial" w:hAnsi="Arial" w:cs="Arial"/>
-                <w:bCs/>
-              </w:rPr>
-              <w:t>item.type</w:t>
-            </w:r>
-            <w:proofErr w:type="spellEnd"/>
-            <w:r>
-              <w:rPr>
-                <w:rFonts w:ascii="Arial" w:hAnsi="Arial" w:cs="Arial"/>
-                <w:bCs/>
-              </w:rPr>
-              <w:t xml:space="preserve"> == 'bullets' %}</w:t>
-            </w:r>
-          </w:p>
-          <w:p>
-            <w:pPr>
-              <w:rPr>
-                <w:rFonts w:ascii="Arial" w:hAnsi="Arial" w:cs="Arial"/>
-                <w:bCs/>
-              </w:rPr>
-            </w:pPr>
-            <w:r>
-              <w:rPr>
-                <w:rFonts w:ascii="Arial" w:hAnsi="Arial" w:cs="Arial"/>
-                <w:bCs/>
-              </w:rPr>
-              <w:t xml:space="preserve">{%- for bullet in </w:t>
-            </w:r>
-            <w:proofErr w:type="spellStart"/>
-            <w:r>
-              <w:rPr>
-                <w:rFonts w:ascii="Arial" w:hAnsi="Arial" w:cs="Arial"/>
-                <w:bCs/>
-              </w:rPr>
-              <w:t>item.content</w:t>
-            </w:r>
-            <w:proofErr w:type="spellEnd"/>
-            <w:r>
-              <w:rPr>
-                <w:rFonts w:ascii="Arial" w:hAnsi="Arial" w:cs="Arial"/>
-                <w:bCs/>
-              </w:rPr>
-              <w:t xml:space="preserve"> %}</w:t>
+              <w:t>{%- for item in AssessmentJustification %}</w:t>
+            </w:r>
+          </w:p>
+          <w:p>
+            <w:pPr>
+              <w:rPr>
+                <w:rFonts w:ascii="Arial" w:hAnsi="Arial" w:cs="Arial"/>
+                <w:bCs/>
+              </w:rPr>
+            </w:pPr>
+            <w:r>
+              <w:rPr>
+                <w:rFonts w:ascii="Arial" w:hAnsi="Arial" w:cs="Arial"/>
+                <w:bCs/>
+              </w:rPr>
+              <w:t>{%- if item.type == 'paragraph' %}</w:t>
+            </w:r>
+          </w:p>
+          <w:p>
+            <w:pPr>
+              <w:rPr>
+                <w:rFonts w:ascii="Arial" w:hAnsi="Arial" w:cs="Arial"/>
+                <w:bCs/>
+              </w:rPr>
+            </w:pPr>
+            <w:r>
+              <w:rPr>
+                <w:rFonts w:ascii="Arial" w:hAnsi="Arial" w:cs="Arial"/>
+                <w:bCs/>
+              </w:rPr>
+              <w:t>{{- item.content }}</w:t>
+            </w:r>
+          </w:p>
+          <w:p>
+            <w:pPr>
+              <w:rPr>
+                <w:rFonts w:ascii="Arial" w:hAnsi="Arial" w:cs="Arial"/>
+                <w:bCs/>
+              </w:rPr>
+            </w:pPr>
+            <w:r>
+              <w:rPr>
+                <w:rFonts w:ascii="Arial" w:hAnsi="Arial" w:cs="Arial"/>
+                <w:bCs/>
+              </w:rPr>
+              <w:t>{%- elif item.type == 'bullets' %}</w:t>
+            </w:r>
+          </w:p>
+          <w:p>
+            <w:pPr>
+              <w:rPr>
+                <w:rFonts w:ascii="Arial" w:hAnsi="Arial" w:cs="Arial"/>
+                <w:bCs/>
+              </w:rPr>
+            </w:pPr>
+            <w:r>
+              <w:rPr>
+                <w:rFonts w:ascii="Arial" w:hAnsi="Arial" w:cs="Arial"/>
+                <w:bCs/>
+              </w:rPr>
+              <w:t>{%- for bullet in item.content %}</w:t>
             </w:r>
           </w:p>
           <w:p>
@@ -18868,23 +16561,7 @@
                 <w:rFonts w:ascii="Arial" w:hAnsi="Arial" w:cs="Arial"/>
                 <w:bCs/>
               </w:rPr>
-              <w:t xml:space="preserve">{%- </w:t>
-            </w:r>
-            <w:proofErr w:type="spellStart"/>
-            <w:r>
-              <w:rPr>
-                <w:rFonts w:ascii="Arial" w:hAnsi="Arial" w:cs="Arial"/>
-                <w:bCs/>
-              </w:rPr>
-              <w:t>endfor</w:t>
-            </w:r>
-            <w:proofErr w:type="spellEnd"/>
-            <w:r>
-              <w:rPr>
-                <w:rFonts w:ascii="Arial" w:hAnsi="Arial" w:cs="Arial"/>
-                <w:bCs/>
-              </w:rPr>
-              <w:t xml:space="preserve"> %}</w:t>
+              <w:t>{%- endfor %}</w:t>
             </w:r>
           </w:p>
           <w:p>
@@ -18914,23 +16591,7 @@
                 <w:rFonts w:ascii="Arial" w:hAnsi="Arial" w:cs="Arial"/>
                 <w:bCs/>
               </w:rPr>
-              <w:t xml:space="preserve">{%- if not </w:t>
-            </w:r>
-            <w:proofErr w:type="spellStart"/>
-            <w:r>
-              <w:rPr>
-                <w:rFonts w:ascii="Arial" w:hAnsi="Arial" w:cs="Arial"/>
-                <w:bCs/>
-              </w:rPr>
-              <w:t>loop.last</w:t>
-            </w:r>
-            <w:proofErr w:type="spellEnd"/>
-            <w:r>
-              <w:rPr>
-                <w:rFonts w:ascii="Arial" w:hAnsi="Arial" w:cs="Arial"/>
-                <w:bCs/>
-              </w:rPr>
-              <w:t xml:space="preserve"> %}</w:t>
+              <w:t>{%- if not loop.last %}</w:t>
             </w:r>
           </w:p>
           <w:p>
@@ -18968,23 +16629,7 @@
                 <w:rFonts w:ascii="Arial" w:hAnsi="Arial" w:cs="Arial"/>
                 <w:bCs/>
               </w:rPr>
-              <w:t xml:space="preserve">{%- </w:t>
-            </w:r>
-            <w:proofErr w:type="spellStart"/>
-            <w:r>
-              <w:rPr>
-                <w:rFonts w:ascii="Arial" w:hAnsi="Arial" w:cs="Arial"/>
-                <w:bCs/>
-              </w:rPr>
-              <w:t>endfor</w:t>
-            </w:r>
-            <w:proofErr w:type="spellEnd"/>
-            <w:r>
-              <w:rPr>
-                <w:rFonts w:ascii="Arial" w:hAnsi="Arial" w:cs="Arial"/>
-                <w:bCs/>
-              </w:rPr>
-              <w:t xml:space="preserve"> %}</w:t>
+              <w:t>{%- endfor %}</w:t>
             </w:r>
           </w:p>
         </w:tc>
@@ -19006,21 +16651,7 @@
                 <w:rFonts w:ascii="Arial" w:eastAsia="Times New Roman" w:hAnsi="Arial" w:cs="Arial"/>
               </w:rPr>
               <w:lastRenderedPageBreak/>
-              <w:t xml:space="preserve">{% for method in </w:t>
-            </w:r>
-            <w:proofErr w:type="spellStart"/>
-            <w:r>
-              <w:rPr>
-                <w:rFonts w:ascii="Arial" w:eastAsia="Times New Roman" w:hAnsi="Arial" w:cs="Arial"/>
-              </w:rPr>
-              <w:t>AssessMethods</w:t>
-            </w:r>
-            <w:proofErr w:type="spellEnd"/>
-            <w:r>
-              <w:rPr>
-                <w:rFonts w:ascii="Arial" w:eastAsia="Times New Roman" w:hAnsi="Arial" w:cs="Arial"/>
-              </w:rPr>
-              <w:t xml:space="preserve"> -%}</w:t>
+              <w:t>{% for method in AssessMethods -%}</w:t>
             </w:r>
           </w:p>
           <w:p>
@@ -19100,21 +16731,7 @@
               <w:rPr>
                 <w:rFonts w:ascii="Arial" w:eastAsia="Times New Roman" w:hAnsi="Arial" w:cs="Arial"/>
               </w:rPr>
-              <w:t xml:space="preserve">{%- </w:t>
-            </w:r>
-            <w:proofErr w:type="spellStart"/>
-            <w:r>
-              <w:rPr>
-                <w:rFonts w:ascii="Arial" w:eastAsia="Times New Roman" w:hAnsi="Arial" w:cs="Arial"/>
-              </w:rPr>
-              <w:t>endfor</w:t>
-            </w:r>
-            <w:proofErr w:type="spellEnd"/>
-            <w:r>
-              <w:rPr>
-                <w:rFonts w:ascii="Arial" w:eastAsia="Times New Roman" w:hAnsi="Arial" w:cs="Arial"/>
-              </w:rPr>
-              <w:t xml:space="preserve"> %}</w:t>
+              <w:t>{%- endfor %}</w:t>
             </w:r>
           </w:p>
         </w:tc>
@@ -19202,163 +16819,67 @@
                 <w:rFonts w:ascii="Arial" w:hAnsi="Arial" w:cs="Arial"/>
                 <w:bCs/>
               </w:rPr>
-              <w:t xml:space="preserve">{%- for item in </w:t>
-            </w:r>
-            <w:proofErr w:type="spellStart"/>
-            <w:r>
-              <w:rPr>
-                <w:rFonts w:ascii="Arial" w:hAnsi="Arial" w:cs="Arial"/>
-                <w:bCs/>
-              </w:rPr>
-              <w:t>AssessmentJustification</w:t>
-            </w:r>
-            <w:proofErr w:type="spellEnd"/>
-            <w:r>
-              <w:rPr>
-                <w:rFonts w:ascii="Arial" w:hAnsi="Arial" w:cs="Arial"/>
-                <w:bCs/>
-              </w:rPr>
-              <w:t xml:space="preserve"> %}</w:t>
-            </w:r>
-          </w:p>
-          <w:p>
-            <w:pPr>
-              <w:rPr>
-                <w:rFonts w:ascii="Arial" w:hAnsi="Arial" w:cs="Arial"/>
-                <w:bCs/>
-              </w:rPr>
-            </w:pPr>
-            <w:r>
-              <w:rPr>
-                <w:rFonts w:ascii="Arial" w:hAnsi="Arial" w:cs="Arial"/>
-                <w:bCs/>
-              </w:rPr>
-              <w:t xml:space="preserve">{%- if </w:t>
-            </w:r>
-            <w:proofErr w:type="spellStart"/>
-            <w:r>
-              <w:rPr>
-                <w:rFonts w:ascii="Arial" w:hAnsi="Arial" w:cs="Arial"/>
-                <w:bCs/>
-              </w:rPr>
-              <w:t>item.type</w:t>
-            </w:r>
-            <w:proofErr w:type="spellEnd"/>
-            <w:r>
-              <w:rPr>
-                <w:rFonts w:ascii="Arial" w:hAnsi="Arial" w:cs="Arial"/>
-                <w:bCs/>
-              </w:rPr>
-              <w:t xml:space="preserve"> == 'paragraph' %}</w:t>
-            </w:r>
-          </w:p>
-          <w:p>
-            <w:pPr>
-              <w:rPr>
-                <w:rFonts w:ascii="Arial" w:hAnsi="Arial" w:cs="Arial"/>
-                <w:bCs/>
-              </w:rPr>
-            </w:pPr>
-            <w:r>
-              <w:rPr>
-                <w:rFonts w:ascii="Arial" w:hAnsi="Arial" w:cs="Arial"/>
-                <w:bCs/>
-              </w:rPr>
-              <w:t xml:space="preserve">{{ </w:t>
-            </w:r>
-            <w:proofErr w:type="spellStart"/>
-            <w:r>
-              <w:rPr>
-                <w:rFonts w:ascii="Arial" w:hAnsi="Arial" w:cs="Arial"/>
-                <w:bCs/>
-              </w:rPr>
-              <w:t>item.content</w:t>
-            </w:r>
-            <w:proofErr w:type="spellEnd"/>
-            <w:r>
-              <w:rPr>
-                <w:rFonts w:ascii="Arial" w:hAnsi="Arial" w:cs="Arial"/>
-                <w:bCs/>
-              </w:rPr>
-              <w:t xml:space="preserve"> }}</w:t>
-            </w:r>
-          </w:p>
-          <w:p>
-            <w:pPr>
-              <w:rPr>
-                <w:rFonts w:ascii="Arial" w:hAnsi="Arial" w:cs="Arial"/>
-                <w:bCs/>
-              </w:rPr>
-            </w:pPr>
-            <w:r>
-              <w:rPr>
-                <w:rFonts w:ascii="Arial" w:hAnsi="Arial" w:cs="Arial"/>
-                <w:bCs/>
-              </w:rPr>
-              <w:t xml:space="preserve">{%- </w:t>
-            </w:r>
-            <w:proofErr w:type="spellStart"/>
-            <w:r>
-              <w:rPr>
-                <w:rFonts w:ascii="Arial" w:hAnsi="Arial" w:cs="Arial"/>
-                <w:bCs/>
-              </w:rPr>
-              <w:t>elif</w:t>
-            </w:r>
-            <w:proofErr w:type="spellEnd"/>
-            <w:r>
-              <w:rPr>
-                <w:rFonts w:ascii="Arial" w:hAnsi="Arial" w:cs="Arial"/>
-                <w:bCs/>
-              </w:rPr>
-              <w:t xml:space="preserve"> </w:t>
-            </w:r>
-            <w:proofErr w:type="spellStart"/>
-            <w:r>
-              <w:rPr>
-                <w:rFonts w:ascii="Arial" w:hAnsi="Arial" w:cs="Arial"/>
-                <w:bCs/>
-              </w:rPr>
-              <w:t>item.type</w:t>
-            </w:r>
-            <w:proofErr w:type="spellEnd"/>
-            <w:r>
-              <w:rPr>
-                <w:rFonts w:ascii="Arial" w:hAnsi="Arial" w:cs="Arial"/>
-                <w:bCs/>
-              </w:rPr>
-              <w:t xml:space="preserve"> == 'bullets' %}</w:t>
-            </w:r>
-          </w:p>
-          <w:p>
-            <w:pPr>
-              <w:rPr>
-                <w:rFonts w:ascii="Arial" w:hAnsi="Arial" w:cs="Arial"/>
-                <w:bCs/>
-              </w:rPr>
-            </w:pPr>
-            <w:r>
-              <w:rPr>
-                <w:rFonts w:ascii="Arial" w:hAnsi="Arial" w:cs="Arial"/>
-                <w:bCs/>
-              </w:rPr>
-              <w:t xml:space="preserve">{%- for bullet in </w:t>
-            </w:r>
-            <w:proofErr w:type="spellStart"/>
-            <w:r>
-              <w:rPr>
-                <w:rFonts w:ascii="Arial" w:hAnsi="Arial" w:cs="Arial"/>
-                <w:bCs/>
-              </w:rPr>
-              <w:t>item.content</w:t>
-            </w:r>
-            <w:proofErr w:type="spellEnd"/>
-            <w:r>
-              <w:rPr>
-                <w:rFonts w:ascii="Arial" w:hAnsi="Arial" w:cs="Arial"/>
-                <w:bCs/>
-              </w:rPr>
-              <w:t xml:space="preserve"> %}</w:t>
+              <w:t>{%- for item in AssessmentJustification %}</w:t>
+            </w:r>
+          </w:p>
+          <w:p>
+            <w:pPr>
+              <w:rPr>
+                <w:rFonts w:ascii="Arial" w:hAnsi="Arial" w:cs="Arial"/>
+                <w:bCs/>
+              </w:rPr>
+            </w:pPr>
+            <w:r>
+              <w:rPr>
+                <w:rFonts w:ascii="Arial" w:hAnsi="Arial" w:cs="Arial"/>
+                <w:bCs/>
+              </w:rPr>
+              <w:t>{%- if item.type == 'paragraph' %}</w:t>
+            </w:r>
+          </w:p>
+          <w:p>
+            <w:pPr>
+              <w:rPr>
+                <w:rFonts w:ascii="Arial" w:hAnsi="Arial" w:cs="Arial"/>
+                <w:bCs/>
+              </w:rPr>
+            </w:pPr>
+            <w:r>
+              <w:rPr>
+                <w:rFonts w:ascii="Arial" w:hAnsi="Arial" w:cs="Arial"/>
+                <w:bCs/>
+              </w:rPr>
+              <w:t>{{ item.content }}</w:t>
+            </w:r>
+          </w:p>
+          <w:p>
+            <w:pPr>
+              <w:rPr>
+                <w:rFonts w:ascii="Arial" w:hAnsi="Arial" w:cs="Arial"/>
+                <w:bCs/>
+              </w:rPr>
+            </w:pPr>
+            <w:r>
+              <w:rPr>
+                <w:rFonts w:ascii="Arial" w:hAnsi="Arial" w:cs="Arial"/>
+                <w:bCs/>
+              </w:rPr>
+              <w:t>{%- elif item.type == 'bullets' %}</w:t>
+            </w:r>
+          </w:p>
+          <w:p>
+            <w:pPr>
+              <w:rPr>
+                <w:rFonts w:ascii="Arial" w:hAnsi="Arial" w:cs="Arial"/>
+                <w:bCs/>
+              </w:rPr>
+            </w:pPr>
+            <w:r>
+              <w:rPr>
+                <w:rFonts w:ascii="Arial" w:hAnsi="Arial" w:cs="Arial"/>
+                <w:bCs/>
+              </w:rPr>
+              <w:t>{%- for bullet in item.content %}</w:t>
             </w:r>
           </w:p>
           <w:p>
@@ -19393,23 +16914,7 @@
                 <w:rFonts w:ascii="Arial" w:hAnsi="Arial" w:cs="Arial"/>
                 <w:bCs/>
               </w:rPr>
-              <w:t xml:space="preserve">{%- </w:t>
-            </w:r>
-            <w:proofErr w:type="spellStart"/>
-            <w:r>
-              <w:rPr>
-                <w:rFonts w:ascii="Arial" w:hAnsi="Arial" w:cs="Arial"/>
-                <w:bCs/>
-              </w:rPr>
-              <w:t>endfor</w:t>
-            </w:r>
-            <w:proofErr w:type="spellEnd"/>
-            <w:r>
-              <w:rPr>
-                <w:rFonts w:ascii="Arial" w:hAnsi="Arial" w:cs="Arial"/>
-                <w:bCs/>
-              </w:rPr>
-              <w:t xml:space="preserve"> %}</w:t>
+              <w:t>{%- endfor %}</w:t>
             </w:r>
           </w:p>
           <w:p>
@@ -19439,23 +16944,7 @@
                 <w:rFonts w:ascii="Arial" w:hAnsi="Arial" w:cs="Arial"/>
                 <w:bCs/>
               </w:rPr>
-              <w:t xml:space="preserve">{%- if not </w:t>
-            </w:r>
-            <w:proofErr w:type="spellStart"/>
-            <w:r>
-              <w:rPr>
-                <w:rFonts w:ascii="Arial" w:hAnsi="Arial" w:cs="Arial"/>
-                <w:bCs/>
-              </w:rPr>
-              <w:t>loop.last</w:t>
-            </w:r>
-            <w:proofErr w:type="spellEnd"/>
-            <w:r>
-              <w:rPr>
-                <w:rFonts w:ascii="Arial" w:hAnsi="Arial" w:cs="Arial"/>
-                <w:bCs/>
-              </w:rPr>
-              <w:t xml:space="preserve"> %}</w:t>
+              <w:t>{%- if not loop.last %}</w:t>
             </w:r>
           </w:p>
           <w:p>
@@ -19492,23 +16981,7 @@
                 <w:rFonts w:ascii="Arial" w:hAnsi="Arial" w:cs="Arial"/>
                 <w:bCs/>
               </w:rPr>
-              <w:t xml:space="preserve">{%- </w:t>
-            </w:r>
-            <w:proofErr w:type="spellStart"/>
-            <w:r>
-              <w:rPr>
-                <w:rFonts w:ascii="Arial" w:hAnsi="Arial" w:cs="Arial"/>
-                <w:bCs/>
-              </w:rPr>
-              <w:t>endfor</w:t>
-            </w:r>
-            <w:proofErr w:type="spellEnd"/>
-            <w:r>
-              <w:rPr>
-                <w:rFonts w:ascii="Arial" w:hAnsi="Arial" w:cs="Arial"/>
-                <w:bCs/>
-              </w:rPr>
-              <w:t xml:space="preserve"> %}</w:t>
+              <w:t>{%- endfor %}</w:t>
             </w:r>
           </w:p>
         </w:tc>
@@ -19551,23 +17024,23 @@
                 <w:rFonts w:ascii="Arial" w:hAnsi="Arial" w:cs="Arial"/>
                 <w:lang w:val="en-SG"/>
               </w:rPr>
-              <w:t xml:space="preserve">{% for method in </w:t>
-            </w:r>
-            <w:proofErr w:type="spellStart"/>
-            <w:r>
+              <w:t>{% for method in AssessMethods -%}</w:t>
+            </w:r>
+          </w:p>
+          <w:p>
+            <w:pPr>
+              <w:jc w:val="both"/>
               <w:rPr>
                 <w:rFonts w:ascii="Arial" w:hAnsi="Arial" w:cs="Arial"/>
                 <w:lang w:val="en-SG"/>
               </w:rPr>
-              <w:t>AssessMethods</w:t>
-            </w:r>
-            <w:proofErr w:type="spellEnd"/>
+            </w:pPr>
             <w:r>
               <w:rPr>
                 <w:rFonts w:ascii="Arial" w:hAnsi="Arial" w:cs="Arial"/>
                 <w:lang w:val="en-SG"/>
               </w:rPr>
-              <w:t xml:space="preserve"> -%}</w:t>
+              <w:t>{%- if method != "Written Assessment - Short-Answer Questions (WA-SAQ)" -%}{{- method }}{%- endif %}</w:t>
             </w:r>
           </w:p>
           <w:p>
@@ -19583,39 +17056,7 @@
                 <w:rFonts w:ascii="Arial" w:hAnsi="Arial" w:cs="Arial"/>
                 <w:lang w:val="en-SG"/>
               </w:rPr>
-              <w:t>{%- if method != "Written Assessment - Short-Answer Questions (WA-SAQ)" -%}{{- method }}{%- endif %}</w:t>
-            </w:r>
-          </w:p>
-          <w:p>
-            <w:pPr>
-              <w:jc w:val="both"/>
-              <w:rPr>
-                <w:rFonts w:ascii="Arial" w:hAnsi="Arial" w:cs="Arial"/>
-                <w:lang w:val="en-SG"/>
-              </w:rPr>
-            </w:pPr>
-            <w:r>
-              <w:rPr>
-                <w:rFonts w:ascii="Arial" w:hAnsi="Arial" w:cs="Arial"/>
-                <w:lang w:val="en-SG"/>
-              </w:rPr>
-              <w:t xml:space="preserve">{%- </w:t>
-            </w:r>
-            <w:proofErr w:type="spellStart"/>
-            <w:r>
-              <w:rPr>
-                <w:rFonts w:ascii="Arial" w:hAnsi="Arial" w:cs="Arial"/>
-                <w:lang w:val="en-SG"/>
-              </w:rPr>
-              <w:t>endfor</w:t>
-            </w:r>
-            <w:proofErr w:type="spellEnd"/>
-            <w:r>
-              <w:rPr>
-                <w:rFonts w:ascii="Arial" w:hAnsi="Arial" w:cs="Arial"/>
-                <w:lang w:val="en-SG"/>
-              </w:rPr>
-              <w:t xml:space="preserve"> %}</w:t>
+              <w:t>{%- endfor %}</w:t>
             </w:r>
             <w:r>
               <w:rPr>
@@ -23463,23 +20904,7 @@
               <w:i w:val="0"/>
               <w:sz w:val="16"/>
             </w:rPr>
-            <w:t xml:space="preserve"> </w:t>
-          </w:r>
-          <w:proofErr w:type="spellStart"/>
-          <w:r>
-            <w:rPr>
-              <w:i w:val="0"/>
-              <w:sz w:val="16"/>
-            </w:rPr>
-            <w:t>SkillsFuture</w:t>
-          </w:r>
-          <w:proofErr w:type="spellEnd"/>
-          <w:r>
-            <w:rPr>
-              <w:i w:val="0"/>
-              <w:sz w:val="16"/>
-            </w:rPr>
-            <w:t xml:space="preserve"> Singapore Agency</w:t>
+            <w:t xml:space="preserve"> SkillsFuture Singapore Agency</w:t>
           </w:r>
         </w:p>
       </w:tc>
@@ -23792,23 +21217,7 @@
               <w:i w:val="0"/>
               <w:sz w:val="16"/>
             </w:rPr>
-            <w:t xml:space="preserve"> </w:t>
-          </w:r>
-          <w:proofErr w:type="spellStart"/>
-          <w:r>
-            <w:rPr>
-              <w:i w:val="0"/>
-              <w:sz w:val="16"/>
-            </w:rPr>
-            <w:t>SkillsFuture</w:t>
-          </w:r>
-          <w:proofErr w:type="spellEnd"/>
-          <w:r>
-            <w:rPr>
-              <w:i w:val="0"/>
-              <w:sz w:val="16"/>
-            </w:rPr>
-            <w:t xml:space="preserve"> Singapore</w:t>
+            <w:t xml:space="preserve"> SkillsFuture Singapore</w:t>
           </w:r>
         </w:p>
       </w:tc>
@@ -24087,23 +21496,7 @@
               <w:i w:val="0"/>
               <w:sz w:val="16"/>
             </w:rPr>
-            <w:t xml:space="preserve"> </w:t>
-          </w:r>
-          <w:proofErr w:type="spellStart"/>
-          <w:r>
-            <w:rPr>
-              <w:i w:val="0"/>
-              <w:sz w:val="16"/>
-            </w:rPr>
-            <w:t>SkillsFuture</w:t>
-          </w:r>
-          <w:proofErr w:type="spellEnd"/>
-          <w:r>
-            <w:rPr>
-              <w:i w:val="0"/>
-              <w:sz w:val="16"/>
-            </w:rPr>
-            <w:t xml:space="preserve"> Singapore Agency</w:t>
+            <w:t xml:space="preserve"> SkillsFuture Singapore Agency</w:t>
           </w:r>
         </w:p>
       </w:tc>
